--- a/Partners-at-sea-text-tracked-changes.docx
+++ b/Partners-at-sea-text-tracked-changes.docx
@@ -442,11 +442,9 @@
           <w:t xml:space="preserve"> exclusive partners. Exclusiveness was more common in pelagic pair trawlers and small bottom otter trawlers, with </w:t>
         </w:r>
       </w:ins>
-      <w:ins w:id="39" w:author="Unknown Author" w:date="2021-01-22T19:49:39Z">
-        <w:r>
-          <w:rPr/>
-        </w:r>
-      </w:ins>
+      <w:r>
+        <w:rPr/>
+      </w:r>
       <m:oMath xmlns:m="http://schemas.openxmlformats.org/officeDocument/2006/math">
         <m:r>
           <w:rPr>
@@ -465,23 +463,21 @@
           <m:t xml:space="preserve">%</m:t>
         </m:r>
       </m:oMath>
-      <w:ins w:id="40" w:author="Unknown Author" w:date="2021-01-22T19:49:39Z">
+      <w:ins w:id="39" w:author="Unknown Author" w:date="2021-01-22T19:49:39Z">
         <w:r>
           <w:rPr/>
           <w:t xml:space="preserve"> and </w:t>
         </w:r>
       </w:ins>
-      <w:ins w:id="41" w:author="Unknown Author" w:date="2021-01-22T19:49:39Z">
-        <w:r>
-          <w:rPr/>
-        </w:r>
-      </w:ins>
+      <w:r>
+        <w:rPr/>
+      </w:r>
       <m:oMath xmlns:m="http://schemas.openxmlformats.org/officeDocument/2006/math">
         <m:r>
           <w:rPr>
             <w:rFonts w:ascii="Cambria Math" w:hAnsi="Cambria Math"/>
           </w:rPr>
-          <m:t xml:space="preserve">73</m:t>
+          <m:t xml:space="preserve">74</m:t>
         </m:r>
         <m:r>
           <m:rPr>
@@ -494,7 +490,7 @@
           <m:t xml:space="preserve">%</m:t>
         </m:r>
       </m:oMath>
-      <w:ins w:id="42" w:author="Unknown Author" w:date="2021-01-22T19:49:39Z">
+      <w:ins w:id="40" w:author="Unknown Author" w:date="2021-01-22T19:49:39Z">
         <w:r>
           <w:rPr/>
           <w:t xml:space="preserve"> of the vessels involved in partnerships having</w:t>
@@ -526,13 +522,13 @@
         <w:rPr/>
         <w:t xml:space="preserve">collective behaviour; dyadic joint movement metrics; </w:t>
       </w:r>
-      <w:ins w:id="43" w:author="Unknown Author" w:date="2021-01-22T19:49:39Z">
+      <w:ins w:id="41" w:author="Unknown Author" w:date="2021-01-22T19:49:39Z">
         <w:r>
           <w:rPr/>
           <w:t xml:space="preserve">Gaussian mixture model; </w:t>
         </w:r>
       </w:ins>
-      <w:del w:id="44" w:author="Unknown Author" w:date="2021-01-22T19:49:39Z">
+      <w:del w:id="42" w:author="Unknown Author" w:date="2021-01-22T19:49:39Z">
         <w:r>
           <w:rPr/>
           <w:delText xml:space="preserve">trajectory; tracking data; fishermen spatial behaviour; </w:delText>
@@ -542,7 +538,7 @@
         <w:rPr/>
         <w:t>vessel monitoring system</w:t>
       </w:r>
-      <w:del w:id="45" w:author="Unknown Author" w:date="2021-01-22T19:49:39Z">
+      <w:del w:id="43" w:author="Unknown Author" w:date="2021-01-22T19:49:39Z">
         <w:r>
           <w:rPr/>
           <w:delText>; fishing strategies</w:delText>
@@ -574,13 +570,13 @@
         <w:rPr/>
         <w:t xml:space="preserve">Understanding fisher spatial behaviour contributes to the development of effective spatial management </w:t>
       </w:r>
-      <w:ins w:id="46" w:author="Unknown Author" w:date="2021-01-22T19:49:39Z">
+      <w:ins w:id="44" w:author="Unknown Author" w:date="2021-01-22T19:49:39Z">
         <w:r>
           <w:rPr/>
           <w:t>tools</w:t>
         </w:r>
       </w:ins>
-      <w:del w:id="47" w:author="Unknown Author" w:date="2021-01-22T19:49:39Z">
+      <w:del w:id="45" w:author="Unknown Author" w:date="2021-01-22T19:49:39Z">
         <w:r>
           <w:rPr/>
           <w:delText>policies</w:delText>
@@ -610,13 +606,13 @@
         <w:rPr/>
         <w:t xml:space="preserve"> (2013)) has enabled a proliferation of studies that characterise fisher spatial </w:t>
       </w:r>
-      <w:ins w:id="48" w:author="Unknown Author" w:date="2021-01-22T19:49:39Z">
+      <w:ins w:id="46" w:author="Unknown Author" w:date="2021-01-22T19:49:39Z">
         <w:r>
           <w:rPr/>
           <w:t>dynamics</w:t>
         </w:r>
       </w:ins>
-      <w:del w:id="49" w:author="Unknown Author" w:date="2021-01-22T19:49:39Z">
+      <w:del w:id="47" w:author="Unknown Author" w:date="2021-01-22T19:49:39Z">
         <w:r>
           <w:rPr/>
           <w:delText>behaviour</w:delText>
@@ -626,13 +622,13 @@
         <w:rPr/>
         <w:t xml:space="preserve"> (e.g.</w:t>
       </w:r>
-      <w:ins w:id="50" w:author="Unknown Author" w:date="2021-01-22T19:49:39Z">
+      <w:ins w:id="48" w:author="Unknown Author" w:date="2021-01-22T19:49:39Z">
         <w:r>
           <w:rPr/>
           <w:t> </w:t>
         </w:r>
       </w:ins>
-      <w:del w:id="51" w:author="Unknown Author" w:date="2021-01-22T19:49:39Z">
+      <w:del w:id="49" w:author="Unknown Author" w:date="2021-01-22T19:49:39Z">
         <w:r>
           <w:rPr/>
           <w:delText xml:space="preserve"> </w:delText>
@@ -692,13 +688,13 @@
         <w:rPr/>
         <w:t xml:space="preserve"> (2015)), account for it in stock </w:t>
       </w:r>
-      <w:ins w:id="52" w:author="Unknown Author" w:date="2021-01-22T19:49:39Z">
+      <w:ins w:id="50" w:author="Unknown Author" w:date="2021-01-22T19:49:39Z">
         <w:r>
           <w:rPr/>
           <w:t xml:space="preserve">assessment models for fisheries management </w:t>
         </w:r>
       </w:ins>
-      <w:del w:id="53" w:author="Unknown Author" w:date="2021-01-22T19:49:39Z">
+      <w:del w:id="51" w:author="Unknown Author" w:date="2021-01-22T19:49:39Z">
         <w:r>
           <w:rPr/>
           <w:delText xml:space="preserve">management models </w:delText>
@@ -738,7 +734,7 @@
         <w:rPr/>
         <w:t xml:space="preserve"> (2011)). While individual </w:t>
       </w:r>
-      <w:del w:id="54" w:author="Unknown Author" w:date="2021-01-22T19:49:39Z">
+      <w:del w:id="52" w:author="Unknown Author" w:date="2021-01-22T19:49:39Z">
         <w:r>
           <w:rPr/>
           <w:delText xml:space="preserve">(or independent) </w:delText>
@@ -758,13 +754,13 @@
         <w:rPr/>
         <w:t xml:space="preserve"> (1995)). The characterisation of their collective behaviour could provide valuable inputs that would </w:t>
       </w:r>
-      <w:ins w:id="55" w:author="Unknown Author" w:date="2021-01-22T19:49:39Z">
+      <w:ins w:id="53" w:author="Unknown Author" w:date="2021-01-22T19:49:39Z">
         <w:r>
           <w:rPr/>
           <w:t xml:space="preserve">increase the realism of movement models and make </w:t>
         </w:r>
       </w:ins>
-      <w:del w:id="56" w:author="Unknown Author" w:date="2021-01-22T19:49:39Z">
+      <w:del w:id="54" w:author="Unknown Author" w:date="2021-01-22T19:49:39Z">
         <w:r>
           <w:rPr/>
           <w:delText xml:space="preserve">make movement models more accurate and </w:delText>
@@ -784,7 +780,7 @@
         <w:rPr/>
         <w:t>, 2011)</w:t>
       </w:r>
-      <w:del w:id="57" w:author="Unknown Author" w:date="2021-01-22T19:49:39Z">
+      <w:del w:id="55" w:author="Unknown Author" w:date="2021-01-22T19:49:39Z">
         <w:r>
           <w:rPr/>
           <w:delText>, as they would rely in more realistic scenarios</w:delText>
@@ -804,13 +800,13 @@
         <w:rPr/>
         <w:t xml:space="preserve">Collective behaviour can </w:t>
       </w:r>
-      <w:ins w:id="58" w:author="Unknown Author" w:date="2021-01-22T19:49:39Z">
+      <w:ins w:id="56" w:author="Unknown Author" w:date="2021-01-22T19:49:39Z">
         <w:r>
           <w:rPr/>
           <w:t xml:space="preserve">emerge </w:t>
         </w:r>
       </w:ins>
-      <w:del w:id="59" w:author="Unknown Author" w:date="2021-01-22T19:49:39Z">
+      <w:del w:id="57" w:author="Unknown Author" w:date="2021-01-22T19:49:39Z">
         <w:r>
           <w:rPr/>
           <w:delText xml:space="preserve">be produced </w:delText>
@@ -820,13 +816,13 @@
         <w:rPr/>
         <w:t>at large or small group scales, and may be reflected in a variety of movement patterns. Here</w:t>
       </w:r>
-      <w:ins w:id="60" w:author="Unknown Author" w:date="2021-01-22T19:49:39Z">
+      <w:ins w:id="58" w:author="Unknown Author" w:date="2021-01-22T19:49:39Z">
         <w:r>
           <w:rPr/>
           <w:t xml:space="preserve">, we focused on a particular collective behaviour, which is </w:t>
         </w:r>
       </w:ins>
-      <w:del w:id="61" w:author="Unknown Author" w:date="2021-01-22T19:49:39Z">
+      <w:del w:id="59" w:author="Unknown Author" w:date="2021-01-22T19:49:39Z">
         <w:r>
           <w:rPr/>
           <w:delText xml:space="preserve"> we focus on </w:delText>
@@ -836,7 +832,7 @@
         <w:rPr/>
         <w:t xml:space="preserve">dyadic or pairwise joint movement behaviour, and more specifically, </w:t>
       </w:r>
-      <w:ins w:id="62" w:author="Unknown Author" w:date="2021-01-22T19:49:39Z">
+      <w:ins w:id="60" w:author="Unknown Author" w:date="2021-01-22T19:49:39Z">
         <w:r>
           <w:rPr/>
           <w:t xml:space="preserve">aimed at identifying </w:t>
@@ -846,13 +842,13 @@
         <w:rPr/>
         <w:t xml:space="preserve">partners at sea, defined </w:t>
       </w:r>
-      <w:ins w:id="63" w:author="Unknown Author" w:date="2021-01-22T19:49:39Z">
+      <w:ins w:id="61" w:author="Unknown Author" w:date="2021-01-22T19:49:39Z">
         <w:r>
           <w:rPr/>
           <w:t xml:space="preserve">as two </w:t>
         </w:r>
       </w:ins>
-      <w:del w:id="64" w:author="Unknown Author" w:date="2021-01-22T19:49:39Z">
+      <w:del w:id="62" w:author="Unknown Author" w:date="2021-01-22T19:49:39Z">
         <w:r>
           <w:rPr/>
           <w:delText xml:space="preserve">by a couple of </w:delText>
@@ -862,7 +858,7 @@
         <w:rPr/>
         <w:t xml:space="preserve">fishing vessels that move together </w:t>
       </w:r>
-      <w:del w:id="65" w:author="Unknown Author" w:date="2021-01-22T19:49:39Z">
+      <w:del w:id="63" w:author="Unknown Author" w:date="2021-01-22T19:49:39Z">
         <w:r>
           <w:rPr/>
           <w:delText xml:space="preserve">during their time </w:delText>
@@ -882,13 +878,13 @@
         <w:rPr/>
         <w:t xml:space="preserve">, 2018) showed that the metrics varied in their sensitivity to three aspects of joint movement: proximity, coordination in direction and coordination in speed. </w:t>
       </w:r>
-      <w:ins w:id="66" w:author="Unknown Author" w:date="2021-01-22T19:49:39Z">
+      <w:ins w:id="64" w:author="Unknown Author" w:date="2021-01-22T19:49:39Z">
         <w:r>
           <w:rPr/>
           <w:t xml:space="preserve">Here, we defined partners </w:t>
         </w:r>
       </w:ins>
-      <w:del w:id="67" w:author="Unknown Author" w:date="2021-01-22T19:49:39Z">
+      <w:del w:id="65" w:author="Unknown Author" w:date="2021-01-22T19:49:39Z">
         <w:r>
           <w:rPr/>
           <w:delText xml:space="preserve">Partners </w:delText>
@@ -898,13 +894,13 @@
         <w:rPr/>
         <w:t xml:space="preserve">at sea </w:t>
       </w:r>
-      <w:ins w:id="68" w:author="Unknown Author" w:date="2021-01-22T19:49:39Z">
+      <w:ins w:id="66" w:author="Unknown Author" w:date="2021-01-22T19:49:39Z">
         <w:r>
           <w:rPr/>
           <w:t>as showing</w:t>
         </w:r>
       </w:ins>
-      <w:del w:id="69" w:author="Unknown Author" w:date="2021-01-22T19:49:39Z">
+      <w:del w:id="67" w:author="Unknown Author" w:date="2021-01-22T19:49:39Z">
         <w:r>
           <w:rPr/>
           <w:delText>should show</w:delText>
@@ -934,7 +930,7 @@
         <w:rPr/>
         <w:t xml:space="preserve">Strong partnership at sea was expected to be found in pelagic pair trawlers: since they need to be in pairs at least during each fishing operation, they are likely to be paring throughout their entire fishing trips. </w:t>
       </w:r>
-      <w:del w:id="70" w:author="Unknown Author" w:date="2021-01-22T19:49:39Z">
+      <w:del w:id="68" w:author="Unknown Author" w:date="2021-01-22T19:49:39Z">
         <w:r>
           <w:rPr/>
           <w:delText xml:space="preserve">While this has not been systematically studied, this pattern has been observed. </w:delText>
@@ -944,13 +940,13 @@
         <w:rPr/>
         <w:t xml:space="preserve">For that reason, </w:t>
       </w:r>
-      <w:ins w:id="71" w:author="Unknown Author" w:date="2021-01-22T19:49:39Z">
+      <w:ins w:id="69" w:author="Unknown Author" w:date="2021-01-22T19:49:39Z">
         <w:r>
           <w:rPr/>
           <w:t xml:space="preserve">in this study, we aimed at defining the model parameters that would allow us to identify strong partnership </w:t>
         </w:r>
       </w:ins>
-      <w:del w:id="72" w:author="Unknown Author" w:date="2021-01-22T19:49:39Z">
+      <w:del w:id="70" w:author="Unknown Author" w:date="2021-01-22T19:49:39Z">
         <w:r>
           <w:rPr/>
           <w:delText xml:space="preserve">we focused first on a pelagic pair trawlers dataset in the North-East Atlantic Ocean to learn about metric patterns that could be revealing partners-at-sea behaviour. We analysed their VMS data to identify dyads or potential candidates for partners at sea and computed the three joint movement metrics for each dyad. Then, we fitted a three-component Gaussian mixture model (GMM) to distinguish three groups of dyads sharing the same types of behaviour. One of these components was expected to correspond to partners-at-sea patterns. After characterising at-sea partnership in this fleet, we used the fitted model to identify partners </w:delText>
@@ -960,13 +956,13 @@
         <w:rPr/>
         <w:t xml:space="preserve">at sea in </w:t>
       </w:r>
-      <w:ins w:id="73" w:author="Unknown Author" w:date="2021-01-22T19:49:39Z">
+      <w:ins w:id="71" w:author="Unknown Author" w:date="2021-01-22T19:49:39Z">
         <w:r>
           <w:rPr/>
           <w:t xml:space="preserve">pelagic pair </w:t>
         </w:r>
       </w:ins>
-      <w:del w:id="74" w:author="Unknown Author" w:date="2021-01-22T19:49:39Z">
+      <w:del w:id="72" w:author="Unknown Author" w:date="2021-01-22T19:49:39Z">
         <w:r>
           <w:rPr/>
           <w:delText xml:space="preserve">several other fisheries in the world: bottom and mid-water otter </w:delText>
@@ -976,13 +972,13 @@
         <w:rPr/>
         <w:t>trawlers in the North-East Atlantic Ocean</w:t>
       </w:r>
-      <w:ins w:id="75" w:author="Unknown Author" w:date="2021-01-22T19:49:39Z">
+      <w:ins w:id="73" w:author="Unknown Author" w:date="2021-01-22T19:49:39Z">
         <w:r>
           <w:rPr/>
           <w:t xml:space="preserve"> through the analysis of their VMS data. After that, the goal was two-fold: assessing whether the same patterns of partnership were present in other fleets; and, if present, assessing the level of exclusiveness in the partnership within each fleet</w:t>
         </w:r>
       </w:ins>
-      <w:del w:id="76" w:author="Unknown Author" w:date="2021-01-22T19:49:39Z">
+      <w:del w:id="74" w:author="Unknown Author" w:date="2021-01-22T19:49:39Z">
         <w:r>
           <w:rPr/>
           <w:delText>, anchovy purse-seiners in the South-East Pacific Ocean, and tuna purse-seiners in the Western Indian Ocean. We showed that this type of behaviour is not exclusive to pelagic pair trawlers, and discuss possible implications of this behaviour in terms of fishing strategies. Perspectives opened by this work for further research in collective spatial behaviour are also discussed</w:delText>
@@ -998,7 +994,7 @@
         <w:pStyle w:val="TextBody"/>
         <w:rPr/>
       </w:pPr>
-      <w:ins w:id="77" w:author="Unknown Author" w:date="2021-01-22T19:49:39Z">
+      <w:ins w:id="75" w:author="Unknown Author" w:date="2021-01-22T19:49:39Z">
         <w:r>
           <w:rPr/>
           <w:t>Dyads, or potential candidates for partners at sea, were defined as pairs of segments of VMS tracks at sea at the same time. For each dyad, three joint movement metrics were calculated. Then, we fitted a Gaussian mixture model (GMM) to distinguish three groups of dyads sharing the same types of behaviour. One of these components was expected to correspond to partners at sea patterns. After characterising at-sea partnership in this fleet, we used the fitted model to identify partners at sea in several other fisheries: bottom and mid-water otter trawlers in the North-East Atlantic Ocean, anchovy purse-seiners in the South-East Pacific Ocean, and tuna purse-seiners in the Western Indian Ocean. We showed that this type of behaviour is not exclusive to pelagic pair trawlers, and discuss possible implications of this behaviour in terms of fishing strategies. Perspectives opened by this work for further research in collective spatial behaviour are also discussed.</w:t>
@@ -1205,13 +1201,13 @@
         <w:rPr/>
         <w:t xml:space="preserve">A pelagic pair trawl is a gear defined by one trawl towed in midwater by two vessels to target pelagic fish. Thus, vessels of the pelagic pair trawler fleet remain close performing almost synchronous movements while operating the trawl. </w:t>
       </w:r>
-      <w:ins w:id="79" w:author="Unknown Author" w:date="2021-01-22T19:49:39Z">
+      <w:ins w:id="76" w:author="Unknown Author" w:date="2021-01-22T19:49:39Z">
         <w:r>
           <w:rPr/>
           <w:t xml:space="preserve">The distance between vessels during this operation varies between 50 m and 250 m, depending on the warp length (which in turn depends on several factors such as the fishing depth and technique) (Prado, 1988). The vessels </w:t>
         </w:r>
       </w:ins>
-      <w:del w:id="80" w:author="Unknown Author" w:date="2021-01-22T19:49:39Z">
+      <w:del w:id="77" w:author="Unknown Author" w:date="2021-01-22T19:49:39Z">
         <w:r>
           <w:rPr/>
           <w:delText xml:space="preserve">However, they </w:delText>
@@ -1221,7 +1217,7 @@
         <w:rPr/>
         <w:t>do not need to move together throughout their whole fishing trips, especially when steaming, using single trawls or exploring the sea individually looking for shoals</w:t>
       </w:r>
-      <w:ins w:id="81" w:author="Unknown Author" w:date="2021-01-22T19:49:39Z">
+      <w:ins w:id="78" w:author="Unknown Author" w:date="2021-01-22T19:49:39Z">
         <w:r>
           <w:rPr/>
           <w:t xml:space="preserve"> (Sainsbury, 1996)</w:t>
@@ -1311,13 +1307,13 @@
         <w:rPr/>
         <w:t xml:space="preserve">The bottom otter trawl gear is a trawl towed by a single vessel; these vessels target bottom and demersal species. Vessels performing bottom otter trawl fishing trips had a large variability in their sizes: from 10 to 40 m. The duration of the trips were proportionally related to the size of the vessels: larger vessels performed longer trips and generally offshore. Since, for this type of gear, the spatial behaviour from smaller vessels </w:t>
       </w:r>
-      <w:ins w:id="82" w:author="Unknown Author" w:date="2021-01-22T19:49:39Z">
+      <w:ins w:id="79" w:author="Unknown Author" w:date="2021-01-22T19:49:39Z">
         <w:r>
           <w:rPr/>
           <w:t>differs</w:t>
         </w:r>
       </w:ins>
-      <w:del w:id="83" w:author="Unknown Author" w:date="2021-01-22T19:49:39Z">
+      <w:del w:id="80" w:author="Unknown Author" w:date="2021-01-22T19:49:39Z">
         <w:r>
           <w:rPr/>
           <w:delText>differ</w:delText>
@@ -1379,7 +1375,7 @@
         <w:rPr/>
         <w:t>A mid-water otter trawl gear is also operated by an individual vessel</w:t>
       </w:r>
-      <w:del w:id="84" w:author="Unknown Author" w:date="2021-01-22T19:49:39Z">
+      <w:del w:id="81" w:author="Unknown Author" w:date="2021-01-22T19:49:39Z">
         <w:r>
           <w:rPr/>
           <w:delText>, where otter boards hold the mouth of the net open</w:delText>
@@ -1566,7 +1562,7 @@
         <w:rPr/>
         <w:t>Identifying partners at sea basically consists of 1) data pre-processing and dyad constitution (i.e. the VMS data was first cleaned and interpolated, and then dyadic segments of trajectories were identified); 2) joint-movement metrics derivation for each dyad; 3) identification of clusters of dyadic joint movement –and particularly partners at sea– via GMMs; and 4) characterisation of partnership at vessel and fleet scales</w:t>
       </w:r>
-      <w:del w:id="85" w:author="Unknown Author" w:date="2021-01-22T19:49:39Z">
+      <w:del w:id="82" w:author="Unknown Author" w:date="2021-01-22T19:49:39Z">
         <w:r>
           <w:rPr/>
           <w:delText xml:space="preserve"> (Fig. 1)</w:delText>
@@ -1594,13 +1590,13 @@
         <w:pStyle w:val="FirstParagraph"/>
         <w:rPr/>
       </w:pPr>
-      <w:ins w:id="86" w:author="Unknown Author" w:date="2021-01-22T19:49:39Z">
+      <w:ins w:id="83" w:author="Unknown Author" w:date="2021-01-22T19:49:39Z">
         <w:r>
           <w:rPr/>
           <w:t xml:space="preserve">From the trawler VMS data, fishing </w:t>
         </w:r>
       </w:ins>
-      <w:del w:id="87" w:author="Unknown Author" w:date="2021-01-22T19:49:39Z">
+      <w:del w:id="84" w:author="Unknown Author" w:date="2021-01-22T19:49:39Z">
         <w:r>
           <w:rPr/>
           <w:delText xml:space="preserve">Fishing </w:delText>
@@ -1641,17 +1637,15 @@
         <w:rPr/>
         <w:t xml:space="preserve"> of the total number of fishing trips). </w:t>
       </w:r>
-      <w:ins w:id="88" w:author="Unknown Author" w:date="2021-01-22T19:49:39Z">
+      <w:ins w:id="85" w:author="Unknown Author" w:date="2021-01-22T19:49:39Z">
         <w:r>
           <w:rPr/>
           <w:t xml:space="preserve">For tuna purse-seiners, we used a one-hour threshold. If there were consecutive records separated for more than one hour, those differences had to represent less than </w:t>
         </w:r>
       </w:ins>
-      <w:ins w:id="89" w:author="Unknown Author" w:date="2021-01-22T19:49:39Z">
-        <w:r>
-          <w:rPr/>
-        </w:r>
-      </w:ins>
+      <w:r>
+        <w:rPr/>
+      </w:r>
       <m:oMath xmlns:m="http://schemas.openxmlformats.org/officeDocument/2006/math">
         <m:r>
           <w:rPr>
@@ -1670,17 +1664,15 @@
           <m:t xml:space="preserve">%</m:t>
         </m:r>
       </m:oMath>
-      <w:ins w:id="90" w:author="Unknown Author" w:date="2021-01-22T19:49:39Z">
+      <w:ins w:id="86" w:author="Unknown Author" w:date="2021-01-22T19:49:39Z">
         <w:r>
           <w:rPr/>
           <w:t xml:space="preserve"> of the trip duration to keep the trip in the dataset (</w:t>
         </w:r>
       </w:ins>
-      <w:ins w:id="91" w:author="Unknown Author" w:date="2021-01-22T19:49:39Z">
-        <w:r>
-          <w:rPr/>
-        </w:r>
-      </w:ins>
+      <w:r>
+        <w:rPr/>
+      </w:r>
       <m:oMath xmlns:m="http://schemas.openxmlformats.org/officeDocument/2006/math">
         <m:r>
           <w:rPr>
@@ -1705,7 +1697,7 @@
           <m:t xml:space="preserve">%</m:t>
         </m:r>
       </m:oMath>
-      <w:ins w:id="92" w:author="Unknown Author" w:date="2021-01-22T19:49:39Z">
+      <w:ins w:id="87" w:author="Unknown Author" w:date="2021-01-22T19:49:39Z">
         <w:r>
           <w:rPr/>
           <w:t xml:space="preserve"> of the total number of fishing trips were removed). </w:t>
@@ -1715,7 +1707,7 @@
         <w:rPr/>
         <w:t xml:space="preserve">Then, since location records had irregular time steps, we </w:t>
       </w:r>
-      <w:ins w:id="93" w:author="Unknown Author" w:date="2021-01-22T19:49:39Z">
+      <w:ins w:id="88" w:author="Unknown Author" w:date="2021-01-22T19:49:39Z">
         <w:r>
           <w:rPr/>
           <w:t xml:space="preserve">linearly </w:t>
@@ -1725,7 +1717,7 @@
         <w:rPr/>
         <w:t xml:space="preserve">interpolated tracks to obtain regular </w:t>
       </w:r>
-      <w:ins w:id="94" w:author="Unknown Author" w:date="2021-01-22T19:49:39Z">
+      <w:ins w:id="89" w:author="Unknown Author" w:date="2021-01-22T19:49:39Z">
         <w:r>
           <w:rPr/>
           <w:t xml:space="preserve">1-hour time </w:t>
@@ -1735,13 +1727,13 @@
         <w:rPr/>
         <w:t xml:space="preserve">steps and simultaneous VMS positions (i.e. fixes) from vessels at sea. </w:t>
       </w:r>
-      <w:ins w:id="95" w:author="Unknown Author" w:date="2021-01-22T19:49:39Z">
+      <w:ins w:id="90" w:author="Unknown Author" w:date="2021-01-22T19:49:39Z">
         <w:r>
           <w:rPr/>
           <w:t>The anchovy purse-seine data was processed using the vmsR R package (Marin and Joo, 2021) prior to this study. The vmsR algorithms apply a two-hour threshold for consecutive records and use a linear interpolation at</w:t>
         </w:r>
       </w:ins>
-      <w:del w:id="96" w:author="Unknown Author" w:date="2021-01-22T19:49:39Z">
+      <w:del w:id="91" w:author="Unknown Author" w:date="2021-01-22T19:49:39Z">
         <w:r>
           <w:rPr/>
           <w:delText>A linear interpolation method was used, since we considered than a one-hour-step linear interpolation for records that were already separated by one hour on average (for trawlers and tuna purse-seiners data), or a</w:delText>
@@ -1751,13 +1743,13 @@
         <w:rPr/>
         <w:t xml:space="preserve"> 10-minute</w:t>
       </w:r>
-      <w:ins w:id="97" w:author="Unknown Author" w:date="2021-01-22T19:49:39Z">
+      <w:ins w:id="92" w:author="Unknown Author" w:date="2021-01-22T19:49:39Z">
         <w:r>
           <w:rPr/>
           <w:t xml:space="preserve"> time steps. From the (interpolated) fixes, we derived motion variables such as displacement (distance between consecutive fixes) and absolute angle (between the direction of the x-axis and the locations at consecutive fixes). The adehabitatLT package in R (Calenge, 2006) was used to compute those metrics</w:t>
         </w:r>
       </w:ins>
-      <w:del w:id="98" w:author="Unknown Author" w:date="2021-01-22T19:49:39Z">
+      <w:del w:id="93" w:author="Unknown Author" w:date="2021-01-22T19:49:39Z">
         <w:r>
           <w:rPr/>
           <w:delText>-step linear interpolation for records that were already separated by 10 minutes on average (for anchovy purse-seiners data) should not be too far from the ‘real’ locations</w:delText>
@@ -1772,10 +1764,10 @@
       <w:pPr>
         <w:pStyle w:val="TextBody"/>
         <w:rPr>
-          <w:del w:id="100" w:author="Unknown Author" w:date="2021-01-22T19:49:39Z"/>
+          <w:del w:id="95" w:author="Unknown Author" w:date="2021-01-22T19:49:39Z"/>
         </w:rPr>
       </w:pPr>
-      <w:del w:id="99" w:author="Unknown Author" w:date="2021-01-22T19:49:39Z">
+      <w:del w:id="94" w:author="Unknown Author" w:date="2021-01-22T19:49:39Z">
         <w:r>
           <w:rPr/>
           <w:delText>From the (interpolated) fixes, we derived motion variables such as displacement (distance between consecutive fixes) and absolute angle (between the direction of the x-axis and the locations at consecutive fixes). The adehabitat package in R (Calenge, 2006) was used to compute those metrics.</w:delText>
@@ -1791,13 +1783,13 @@
         <w:rPr/>
         <w:t xml:space="preserve">We then formed the dyads that would be candidates for partners at sea. Dyads were defined as the concomitant parts of two vessel tracks crossing each other at least once during their fishing trips. We considered that, to </w:t>
       </w:r>
-      <w:ins w:id="101" w:author="Unknown Author" w:date="2021-01-22T19:49:39Z">
+      <w:ins w:id="96" w:author="Unknown Author" w:date="2021-01-22T19:49:39Z">
         <w:r>
           <w:rPr/>
           <w:t>‘</w:t>
         </w:r>
       </w:ins>
-      <w:del w:id="102" w:author="Unknown Author" w:date="2021-01-22T19:49:39Z">
+      <w:del w:id="97" w:author="Unknown Author" w:date="2021-01-22T19:49:39Z">
         <w:r>
           <w:rPr/>
           <w:delText>`</w:delText>
@@ -1807,13 +1799,13 @@
         <w:rPr/>
         <w:t>cross each other’, vessels had to be at a proximity of &lt;5 km at least once for all fleets, except tuna purse-seiners. The latter have a greater range of motion and do not get so close; for them, the distance threshold was set to 60 km. If both vessels departed from port and then arrived to port at the same time, the dyad was to be composed of the two tracks of their whole fishing trips; if not, the dyad would have been composed by track segments of their fishing trips corresponding to moments when both vessels were at sea</w:t>
       </w:r>
-      <w:ins w:id="103" w:author="Unknown Author" w:date="2021-01-22T19:49:39Z">
+      <w:ins w:id="98" w:author="Unknown Author" w:date="2021-01-22T19:49:39Z">
         <w:r>
           <w:rPr/>
           <w:t xml:space="preserve">. </w:t>
         </w:r>
       </w:ins>
-      <w:del w:id="104" w:author="Unknown Author" w:date="2021-01-22T19:49:39Z">
+      <w:del w:id="99" w:author="Unknown Author" w:date="2021-01-22T19:49:39Z">
         <w:r>
           <w:rPr/>
           <w:delText xml:space="preserve"> (see graphical example in part A of Fig. 1). </w:delText>
@@ -1823,7 +1815,7 @@
         <w:rPr/>
         <w:t>To keep only dyads with segments that were long enough for the analysis, an arbitrary 10-hour threshold was set for all trawlers and anchovy purse-seiner fleets. Tuna purse-seiners performed longer trips, so the 10th percentile</w:t>
       </w:r>
-      <w:ins w:id="105" w:author="Unknown Author" w:date="2021-01-22T19:49:39Z">
+      <w:ins w:id="100" w:author="Unknown Author" w:date="2021-01-22T19:49:39Z">
         <w:r>
           <w:rPr/>
           <w:t>, i.e. 106 hours,</w:t>
@@ -7036,7 +7028,7 @@
         <w:rPr/>
         <w:t>km threshold was used for this fleet. We also used a 5km threshold for large bottom otter trawlers to get comparable results to those of pair trawlers. Anchovy purse-seiners, mid-water, and small bottom otter trawlers usually perform short and coastal fishing trips, meaning that vessels would not necessarily move together as a strategy, but could sometimes coincide in places due to their short coastal movements. For that reason, we chose a smaller threshold, 3km, for those three fleets. For tuna purse-seiners, we chose 10km, as it is roughly the limit of visual detection of neighbouring vessels.</w:t>
       </w:r>
-      <w:del w:id="106" w:author="Unknown Author" w:date="2021-01-22T19:49:39Z">
+      <w:del w:id="101" w:author="Unknown Author" w:date="2021-01-22T19:49:39Z">
         <w:r>
           <w:rPr/>
           <w:delText xml:space="preserve"> %(30 km would be the limit of radar detection).</w:delText>
@@ -7153,8 +7145,8 @@
         <w:tblLook w:noHBand="0" w:noVBand="1" w:firstColumn="0" w:lastRow="0" w:lastColumn="0" w:firstRow="1"/>
       </w:tblPr>
       <w:tblGrid>
-        <w:gridCol w:w="6326"/>
-        <w:gridCol w:w="863"/>
+        <w:gridCol w:w="6325"/>
+        <w:gridCol w:w="864"/>
         <w:gridCol w:w="4356"/>
       </w:tblGrid>
       <w:tr>
@@ -7165,7 +7157,7 @@
         </w:trPr>
         <w:tc>
           <w:tcPr>
-            <w:tcW w:w="6326" w:type="dxa"/>
+            <w:tcW w:w="6325" w:type="dxa"/>
             <w:tcBorders>
               <w:top w:val="single" w:sz="16" w:space="0" w:color="000000"/>
               <w:bottom w:val="single" w:sz="16" w:space="0" w:color="000000"/>
@@ -7194,7 +7186,7 @@
         </w:tc>
         <w:tc>
           <w:tcPr>
-            <w:tcW w:w="863" w:type="dxa"/>
+            <w:tcW w:w="864" w:type="dxa"/>
             <w:tcBorders>
               <w:top w:val="single" w:sz="16" w:space="0" w:color="000000"/>
               <w:bottom w:val="single" w:sz="16" w:space="0" w:color="000000"/>
@@ -7258,7 +7250,7 @@
         </w:trPr>
         <w:tc>
           <w:tcPr>
-            <w:tcW w:w="6326" w:type="dxa"/>
+            <w:tcW w:w="6325" w:type="dxa"/>
             <w:tcBorders/>
             <w:shd w:color="auto" w:fill="FFFFFF" w:val="clear"/>
             <w:vAlign w:val="center"/>
@@ -7322,7 +7314,7 @@
         </w:tc>
         <w:tc>
           <w:tcPr>
-            <w:tcW w:w="863" w:type="dxa"/>
+            <w:tcW w:w="864" w:type="dxa"/>
             <w:tcBorders/>
             <w:shd w:color="auto" w:fill="FFFFFF" w:val="clear"/>
             <w:vAlign w:val="center"/>
@@ -7380,7 +7372,7 @@
         </w:trPr>
         <w:tc>
           <w:tcPr>
-            <w:tcW w:w="6326" w:type="dxa"/>
+            <w:tcW w:w="6325" w:type="dxa"/>
             <w:tcBorders/>
             <w:shd w:color="auto" w:fill="FFFFFF" w:val="clear"/>
             <w:vAlign w:val="center"/>
@@ -7400,7 +7392,7 @@
         </w:tc>
         <w:tc>
           <w:tcPr>
-            <w:tcW w:w="863" w:type="dxa"/>
+            <w:tcW w:w="864" w:type="dxa"/>
             <w:tcBorders/>
             <w:shd w:color="auto" w:fill="FFFFFF" w:val="clear"/>
             <w:vAlign w:val="center"/>
@@ -7452,7 +7444,7 @@
         </w:trPr>
         <w:tc>
           <w:tcPr>
-            <w:tcW w:w="6326" w:type="dxa"/>
+            <w:tcW w:w="6325" w:type="dxa"/>
             <w:vMerge w:val="restart"/>
             <w:tcBorders/>
             <w:shd w:color="auto" w:fill="FFFFFF" w:val="clear"/>
@@ -7612,7 +7604,7 @@
         </w:tc>
         <w:tc>
           <w:tcPr>
-            <w:tcW w:w="863" w:type="dxa"/>
+            <w:tcW w:w="864" w:type="dxa"/>
             <w:tcBorders/>
             <w:shd w:color="auto" w:fill="FFFFFF" w:val="clear"/>
             <w:vAlign w:val="center"/>
@@ -7670,7 +7662,7 @@
         </w:trPr>
         <w:tc>
           <w:tcPr>
-            <w:tcW w:w="6326" w:type="dxa"/>
+            <w:tcW w:w="6325" w:type="dxa"/>
             <w:vMerge w:val="continue"/>
             <w:tcBorders/>
             <w:shd w:color="auto" w:fill="FFFFFF" w:val="clear"/>
@@ -7691,7 +7683,7 @@
         </w:tc>
         <w:tc>
           <w:tcPr>
-            <w:tcW w:w="863" w:type="dxa"/>
+            <w:tcW w:w="864" w:type="dxa"/>
             <w:tcBorders/>
             <w:shd w:color="auto" w:fill="FFFFFF" w:val="clear"/>
             <w:vAlign w:val="center"/>
@@ -7743,7 +7735,7 @@
         </w:trPr>
         <w:tc>
           <w:tcPr>
-            <w:tcW w:w="6326" w:type="dxa"/>
+            <w:tcW w:w="6325" w:type="dxa"/>
             <w:tcBorders/>
             <w:shd w:color="auto" w:fill="FFFFFF" w:val="clear"/>
             <w:vAlign w:val="center"/>
@@ -7845,7 +7837,7 @@
         </w:tc>
         <w:tc>
           <w:tcPr>
-            <w:tcW w:w="863" w:type="dxa"/>
+            <w:tcW w:w="864" w:type="dxa"/>
             <w:tcBorders/>
             <w:shd w:color="auto" w:fill="FFFFFF" w:val="clear"/>
             <w:vAlign w:val="center"/>
@@ -7903,7 +7895,7 @@
         </w:trPr>
         <w:tc>
           <w:tcPr>
-            <w:tcW w:w="6326" w:type="dxa"/>
+            <w:tcW w:w="6325" w:type="dxa"/>
             <w:tcBorders>
               <w:bottom w:val="single" w:sz="16" w:space="0" w:color="000000"/>
             </w:tcBorders>
@@ -7925,7 +7917,7 @@
         </w:tc>
         <w:tc>
           <w:tcPr>
-            <w:tcW w:w="863" w:type="dxa"/>
+            <w:tcW w:w="864" w:type="dxa"/>
             <w:tcBorders>
               <w:bottom w:val="single" w:sz="16" w:space="0" w:color="000000"/>
             </w:tcBorders>
@@ -10065,7 +10057,7 @@
         <w:rPr/>
         <w:t>, was chosen in order to obtain higher discrepancies between two extreme dyadic-behaviour clusters by allowing to have a cluster in between corresponding to an intermediate behaviour.</w:t>
       </w:r>
-      <w:ins w:id="107" w:author="Unknown Author" w:date="2021-01-22T19:49:39Z">
+      <w:ins w:id="102" w:author="Unknown Author" w:date="2021-01-22T19:49:39Z">
         <w:r>
           <w:rPr/>
           <w:t xml:space="preserve"> This pattern would be consistent with our expectations of joint movement within the pelagic pair trawler fleet: dyads moving together all along, some others joining each other at some moments–like fishing operations, and others moving independently from each other–likely paired with other vessels.</w:t>
@@ -10338,7 +10330,7 @@
               <w:rPr>
                 <w:rFonts w:ascii="Cambria Math" w:hAnsi="Cambria Math"/>
               </w:rPr>
-              <m:t xml:space="preserve">|</m:t>
+              <m:t xml:space="preserve">∨</m:t>
             </m:r>
             <m:sSub>
               <m:e>
@@ -10511,7 +10503,7 @@
               <w:rPr>
                 <w:rFonts w:ascii="Cambria Math" w:hAnsi="Cambria Math"/>
               </w:rPr>
-              <m:t xml:space="preserve">|</m:t>
+              <m:t xml:space="preserve">∨</m:t>
             </m:r>
             <m:sSub>
               <m:e>
@@ -10719,13 +10711,13 @@
         <w:rPr/>
         <w:t>, 2018), the cluster with the highest average was associated to partners</w:t>
       </w:r>
-      <w:ins w:id="108" w:author="Unknown Author" w:date="2021-01-22T19:49:39Z">
+      <w:ins w:id="103" w:author="Unknown Author" w:date="2021-01-22T19:49:39Z">
         <w:r>
           <w:rPr/>
           <w:t xml:space="preserve"> at </w:t>
         </w:r>
       </w:ins>
-      <w:del w:id="109" w:author="Unknown Author" w:date="2021-01-22T19:49:39Z">
+      <w:del w:id="104" w:author="Unknown Author" w:date="2021-01-22T19:49:39Z">
         <w:r>
           <w:rPr/>
           <w:delText>-at-</w:delText>
@@ -10915,7 +10907,7 @@
               <w:rPr>
                 <w:rFonts w:ascii="Cambria Math" w:hAnsi="Cambria Math"/>
               </w:rPr>
-              <m:t xml:space="preserve">|</m:t>
+              <m:t xml:space="preserve">∨</m:t>
             </m:r>
             <m:sSub>
               <m:e>
@@ -11035,7 +11027,7 @@
         <w:pStyle w:val="TextBody"/>
         <w:rPr/>
       </w:pPr>
-      <w:ins w:id="110" w:author="Unknown Author" w:date="2021-01-22T19:49:39Z">
+      <w:ins w:id="105" w:author="Unknown Author" w:date="2021-01-22T19:49:39Z">
         <w:r>
           <w:rPr/>
           <w:t>Using GMMs provided several advantages compared to other common clustering algorithms. Since it is a model-based clustering approach, we obtained posterior probabilities of belonging to each cluster; it is thus a probabilistic classification instead of a hard classification. The k-means algorithm can actually be seen as a particular case of a GMM: the former optimizes a loss function which could be seen as the negative log likelihood of a GMM with spherical shape and same variance among clusters (Bishop, 2006). The GMM fitted to the pair trawler data allowed for different variances and was not constrained to spherical structures, thus being more flexible than k-means. Moreover, the EM algorithm used to estimate the parameters in the GMM runs a k-mean algorithm to find a suitable starting point.</w:t>
@@ -11063,13 +11055,13 @@
         <w:rPr/>
         <w:t xml:space="preserve">We focused on the </w:t>
       </w:r>
-      <w:ins w:id="112" w:author="Unknown Author" w:date="2021-01-22T19:49:39Z">
+      <w:ins w:id="106" w:author="Unknown Author" w:date="2021-01-22T19:49:39Z">
         <w:r>
           <w:rPr/>
           <w:t xml:space="preserve">dyads </w:t>
         </w:r>
       </w:ins>
-      <w:del w:id="113" w:author="Unknown Author" w:date="2021-01-22T19:49:39Z">
+      <w:del w:id="107" w:author="Unknown Author" w:date="2021-01-22T19:49:39Z">
         <w:r>
           <w:rPr/>
           <w:delText xml:space="preserve">first group </w:delText>
@@ -11079,7 +11071,7 @@
         <w:rPr/>
         <w:t>of each fleet</w:t>
       </w:r>
-      <w:ins w:id="114" w:author="Unknown Author" w:date="2021-01-22T19:49:39Z">
+      <w:ins w:id="108" w:author="Unknown Author" w:date="2021-01-22T19:49:39Z">
         <w:r>
           <w:rPr/>
           <w:t xml:space="preserve"> classified as cluster one</w:t>
@@ -11099,7 +11091,7 @@
         <w:rPr/>
         <w:t>We identified which and how many vessels were exclusive, i.e. only formed partners at sea with one vessel throughout the whole period of study. In the adjacency matrix this corresponded to the rows with 0 everywhere except once. To assess how exclusive were partnerships at the fleet level, a loyalty index was defined as the proportion of vessels that showed exclusiveness in partnership.</w:t>
       </w:r>
-      <w:ins w:id="115" w:author="Unknown Author" w:date="2021-01-22T19:49:39Z">
+      <w:ins w:id="109" w:author="Unknown Author" w:date="2021-01-22T19:49:39Z">
         <w:r>
           <w:rPr/>
           <w:t xml:space="preserve"> For this calculation we excluded vessels with only one dyad in the group.</w:t>
@@ -11169,13 +11161,13 @@
         <w:rPr/>
         <w:t xml:space="preserve">Table 3. </w:t>
       </w:r>
-      <w:ins w:id="116" w:author="Unknown Author" w:date="2021-01-22T19:49:39Z">
+      <w:ins w:id="110" w:author="Unknown Author" w:date="2021-01-22T19:49:39Z">
         <w:r>
           <w:rPr/>
           <w:t>Parameter</w:t>
         </w:r>
       </w:ins>
-      <w:del w:id="117" w:author="Unknown Author" w:date="2021-01-22T19:49:39Z">
+      <w:del w:id="111" w:author="Unknown Author" w:date="2021-01-22T19:49:39Z">
         <w:r>
           <w:rPr/>
           <w:delText>π and μ</w:delText>
@@ -11186,1239 +11178,6 @@
         <w:t xml:space="preserve"> estimates of GMM for pair trawlers</w:t>
       </w:r>
     </w:p>
-    <w:tbl>
-      <w:tblPr>
-        <w:tblW w:w="4444" w:type="dxa"/>
-        <w:jc w:val="center"/>
-        <w:tblInd w:w="0" w:type="dxa"/>
-        <w:tblCellMar>
-          <w:top w:w="0" w:type="dxa"/>
-          <w:left w:w="0" w:type="dxa"/>
-          <w:bottom w:w="0" w:type="dxa"/>
-          <w:right w:w="0" w:type="dxa"/>
-        </w:tblCellMar>
-        <w:tblLook w:noHBand="0" w:noVBand="1" w:firstColumn="0" w:lastRow="0" w:lastColumn="0" w:firstRow="1"/>
-      </w:tblPr>
-      <w:tblGrid>
-        <w:gridCol w:w="343"/>
-        <w:gridCol w:w="648"/>
-        <w:gridCol w:w="1151"/>
-        <w:gridCol w:w="1151"/>
-        <w:gridCol w:w="1151"/>
-      </w:tblGrid>
-      <w:tr>
-        <w:trPr>
-          <w:tblHeader w:val="true"/>
-          <w:trHeight w:val="330" w:hRule="atLeast"/>
-          <w:cantSplit w:val="true"/>
-        </w:trPr>
-        <w:tc>
-          <w:tcPr>
-            <w:tcW w:w="343" w:type="dxa"/>
-            <w:tcBorders>
-              <w:top w:val="single" w:sz="16" w:space="0" w:color="000000"/>
-              <w:bottom w:val="single" w:sz="16" w:space="0" w:color="000000"/>
-            </w:tcBorders>
-            <w:shd w:color="auto" w:fill="FFFFFF" w:val="clear"/>
-            <w:vAlign w:val="center"/>
-          </w:tcPr>
-          <w:p>
-            <w:pPr>
-              <w:pStyle w:val="Normal"/>
-              <w:spacing w:lineRule="exact" w:line="240" w:before="60" w:after="60"/>
-              <w:ind w:left="60" w:right="60" w:hanging="0"/>
-              <w:jc w:val="left"/>
-              <w:rPr/>
-            </w:pPr>
-            <w:ins w:id="118" w:author="Unknown Author" w:date="2021-01-22T19:49:39Z">
-              <w:r>
-                <w:rPr/>
-              </w:r>
-            </w:ins>
-          </w:p>
-        </w:tc>
-        <w:tc>
-          <w:tcPr>
-            <w:tcW w:w="648" w:type="dxa"/>
-            <w:tcBorders>
-              <w:top w:val="single" w:sz="16" w:space="0" w:color="000000"/>
-              <w:bottom w:val="single" w:sz="16" w:space="0" w:color="000000"/>
-            </w:tcBorders>
-            <w:shd w:color="auto" w:fill="FFFFFF" w:val="clear"/>
-            <w:vAlign w:val="center"/>
-          </w:tcPr>
-          <w:p>
-            <w:pPr>
-              <w:pStyle w:val="Normal"/>
-              <w:spacing w:lineRule="exact" w:line="240" w:before="60" w:after="60"/>
-              <w:ind w:left="60" w:right="60" w:hanging="0"/>
-              <w:jc w:val="left"/>
-              <w:rPr/>
-            </w:pPr>
-            <w:ins w:id="120" w:author="Unknown Author" w:date="2021-01-22T19:49:39Z">
-              <w:r>
-                <w:rPr/>
-              </w:r>
-            </w:ins>
-          </w:p>
-        </w:tc>
-        <w:tc>
-          <w:tcPr>
-            <w:tcW w:w="1151" w:type="dxa"/>
-            <w:tcBorders>
-              <w:top w:val="single" w:sz="16" w:space="0" w:color="000000"/>
-              <w:bottom w:val="single" w:sz="16" w:space="0" w:color="000000"/>
-            </w:tcBorders>
-            <w:shd w:color="auto" w:fill="FFFFFF" w:val="clear"/>
-            <w:vAlign w:val="center"/>
-          </w:tcPr>
-          <w:p>
-            <w:pPr>
-              <w:pStyle w:val="Normal"/>
-              <w:spacing w:lineRule="exact" w:line="240" w:before="60" w:after="60"/>
-              <w:ind w:left="60" w:right="60" w:hanging="0"/>
-              <w:jc w:val="right"/>
-              <w:rPr/>
-            </w:pPr>
-            <w:ins w:id="122" w:author="Unknown Author" w:date="2021-01-22T19:49:39Z">
-              <w:r>
-                <w:rPr>
-                  <w:rFonts w:eastAsia="DejaVu Sans" w:cs="DejaVu Sans" w:ascii="DejaVu Sans" w:hAnsi="DejaVu Sans"/>
-                  <w:color w:val="000000"/>
-                  <w:sz w:val="22"/>
-                  <w:szCs w:val="22"/>
-                </w:rPr>
-                <w:t>Cluster 1</w:t>
-              </w:r>
-            </w:ins>
-          </w:p>
-        </w:tc>
-        <w:tc>
-          <w:tcPr>
-            <w:tcW w:w="1151" w:type="dxa"/>
-            <w:tcBorders>
-              <w:top w:val="single" w:sz="16" w:space="0" w:color="000000"/>
-              <w:bottom w:val="single" w:sz="16" w:space="0" w:color="000000"/>
-            </w:tcBorders>
-            <w:shd w:color="auto" w:fill="FFFFFF" w:val="clear"/>
-            <w:vAlign w:val="center"/>
-          </w:tcPr>
-          <w:p>
-            <w:pPr>
-              <w:pStyle w:val="Normal"/>
-              <w:spacing w:lineRule="exact" w:line="240" w:before="60" w:after="60"/>
-              <w:ind w:left="60" w:right="60" w:hanging="0"/>
-              <w:jc w:val="right"/>
-              <w:rPr/>
-            </w:pPr>
-            <w:ins w:id="124" w:author="Unknown Author" w:date="2021-01-22T19:49:39Z">
-              <w:r>
-                <w:rPr>
-                  <w:rFonts w:eastAsia="DejaVu Sans" w:cs="DejaVu Sans" w:ascii="DejaVu Sans" w:hAnsi="DejaVu Sans"/>
-                  <w:color w:val="000000"/>
-                  <w:sz w:val="22"/>
-                  <w:szCs w:val="22"/>
-                </w:rPr>
-                <w:t>Cluster 2</w:t>
-              </w:r>
-            </w:ins>
-          </w:p>
-        </w:tc>
-        <w:tc>
-          <w:tcPr>
-            <w:tcW w:w="1151" w:type="dxa"/>
-            <w:tcBorders>
-              <w:top w:val="single" w:sz="16" w:space="0" w:color="000000"/>
-              <w:bottom w:val="single" w:sz="16" w:space="0" w:color="000000"/>
-            </w:tcBorders>
-            <w:shd w:color="auto" w:fill="FFFFFF" w:val="clear"/>
-            <w:vAlign w:val="center"/>
-          </w:tcPr>
-          <w:p>
-            <w:pPr>
-              <w:pStyle w:val="Normal"/>
-              <w:spacing w:lineRule="exact" w:line="240" w:before="60" w:after="60"/>
-              <w:ind w:left="60" w:right="60" w:hanging="0"/>
-              <w:jc w:val="right"/>
-              <w:rPr/>
-            </w:pPr>
-            <w:ins w:id="126" w:author="Unknown Author" w:date="2021-01-22T19:49:39Z">
-              <w:r>
-                <w:rPr>
-                  <w:rFonts w:eastAsia="DejaVu Sans" w:cs="DejaVu Sans" w:ascii="DejaVu Sans" w:hAnsi="DejaVu Sans"/>
-                  <w:color w:val="000000"/>
-                  <w:sz w:val="22"/>
-                  <w:szCs w:val="22"/>
-                </w:rPr>
-                <w:t>Cluster 3</w:t>
-              </w:r>
-            </w:ins>
-          </w:p>
-        </w:tc>
-      </w:tr>
-      <w:tr>
-        <w:trPr>
-          <w:trHeight w:val="326" w:hRule="atLeast"/>
-          <w:cantSplit w:val="true"/>
-        </w:trPr>
-        <w:tc>
-          <w:tcPr>
-            <w:tcW w:w="343" w:type="dxa"/>
-            <w:tcBorders/>
-            <w:shd w:color="auto" w:fill="FFFFFF" w:val="clear"/>
-            <w:vAlign w:val="center"/>
-          </w:tcPr>
-          <w:p>
-            <w:pPr>
-              <w:pStyle w:val="Normal"/>
-              <w:spacing w:lineRule="exact" w:line="240" w:before="60" w:after="60"/>
-              <w:ind w:left="60" w:right="60" w:hanging="0"/>
-              <w:jc w:val="left"/>
-              <w:rPr/>
-            </w:pPr>
-            <w:ins w:id="128" w:author="Unknown Author" w:date="2021-01-22T19:49:39Z">
-              <w:r>
-                <w:rPr>
-                  <w:rFonts w:eastAsia="DejaVu Sans" w:cs="DejaVu Sans" w:ascii="DejaVu Sans" w:hAnsi="DejaVu Sans"/>
-                  <w:color w:val="000000"/>
-                  <w:sz w:val="22"/>
-                  <w:szCs w:val="22"/>
-                </w:rPr>
-                <w:t>π</w:t>
-              </w:r>
-            </w:ins>
-          </w:p>
-        </w:tc>
-        <w:tc>
-          <w:tcPr>
-            <w:tcW w:w="648" w:type="dxa"/>
-            <w:tcBorders/>
-            <w:shd w:color="auto" w:fill="FFFFFF" w:val="clear"/>
-            <w:vAlign w:val="center"/>
-          </w:tcPr>
-          <w:p>
-            <w:pPr>
-              <w:pStyle w:val="Normal"/>
-              <w:spacing w:lineRule="exact" w:line="240" w:before="60" w:after="60"/>
-              <w:ind w:left="60" w:right="60" w:hanging="0"/>
-              <w:jc w:val="left"/>
-              <w:rPr/>
-            </w:pPr>
-            <w:ins w:id="130" w:author="Unknown Author" w:date="2021-01-22T19:49:39Z">
-              <w:r>
-                <w:rPr/>
-              </w:r>
-            </w:ins>
-          </w:p>
-        </w:tc>
-        <w:tc>
-          <w:tcPr>
-            <w:tcW w:w="1151" w:type="dxa"/>
-            <w:tcBorders/>
-            <w:shd w:color="auto" w:fill="FFFFFF" w:val="clear"/>
-            <w:vAlign w:val="center"/>
-          </w:tcPr>
-          <w:p>
-            <w:pPr>
-              <w:pStyle w:val="Normal"/>
-              <w:spacing w:lineRule="exact" w:line="240" w:before="60" w:after="60"/>
-              <w:ind w:left="60" w:right="60" w:hanging="0"/>
-              <w:jc w:val="right"/>
-              <w:rPr/>
-            </w:pPr>
-            <w:ins w:id="132" w:author="Unknown Author" w:date="2021-01-22T19:49:39Z">
-              <w:r>
-                <w:rPr>
-                  <w:rFonts w:eastAsia="DejaVu Sans" w:cs="DejaVu Sans" w:ascii="DejaVu Sans" w:hAnsi="DejaVu Sans"/>
-                  <w:color w:val="000000"/>
-                  <w:sz w:val="22"/>
-                  <w:szCs w:val="22"/>
-                </w:rPr>
-                <w:t>0.077</w:t>
-              </w:r>
-            </w:ins>
-          </w:p>
-        </w:tc>
-        <w:tc>
-          <w:tcPr>
-            <w:tcW w:w="1151" w:type="dxa"/>
-            <w:tcBorders/>
-            <w:shd w:color="auto" w:fill="FFFFFF" w:val="clear"/>
-            <w:vAlign w:val="center"/>
-          </w:tcPr>
-          <w:p>
-            <w:pPr>
-              <w:pStyle w:val="Normal"/>
-              <w:spacing w:lineRule="exact" w:line="240" w:before="60" w:after="60"/>
-              <w:ind w:left="60" w:right="60" w:hanging="0"/>
-              <w:jc w:val="right"/>
-              <w:rPr/>
-            </w:pPr>
-            <w:ins w:id="134" w:author="Unknown Author" w:date="2021-01-22T19:49:39Z">
-              <w:r>
-                <w:rPr>
-                  <w:rFonts w:eastAsia="DejaVu Sans" w:cs="DejaVu Sans" w:ascii="DejaVu Sans" w:hAnsi="DejaVu Sans"/>
-                  <w:color w:val="000000"/>
-                  <w:sz w:val="22"/>
-                  <w:szCs w:val="22"/>
-                </w:rPr>
-                <w:t>0.330</w:t>
-              </w:r>
-            </w:ins>
-          </w:p>
-        </w:tc>
-        <w:tc>
-          <w:tcPr>
-            <w:tcW w:w="1151" w:type="dxa"/>
-            <w:tcBorders/>
-            <w:shd w:color="auto" w:fill="FFFFFF" w:val="clear"/>
-            <w:vAlign w:val="center"/>
-          </w:tcPr>
-          <w:p>
-            <w:pPr>
-              <w:pStyle w:val="Normal"/>
-              <w:spacing w:lineRule="exact" w:line="240" w:before="60" w:after="60"/>
-              <w:ind w:left="60" w:right="60" w:hanging="0"/>
-              <w:jc w:val="right"/>
-              <w:rPr/>
-            </w:pPr>
-            <w:ins w:id="136" w:author="Unknown Author" w:date="2021-01-22T19:49:39Z">
-              <w:r>
-                <w:rPr>
-                  <w:rFonts w:eastAsia="DejaVu Sans" w:cs="DejaVu Sans" w:ascii="DejaVu Sans" w:hAnsi="DejaVu Sans"/>
-                  <w:color w:val="000000"/>
-                  <w:sz w:val="22"/>
-                  <w:szCs w:val="22"/>
-                </w:rPr>
-                <w:t>0.593</w:t>
-              </w:r>
-            </w:ins>
-          </w:p>
-        </w:tc>
-      </w:tr>
-      <w:tr>
-        <w:trPr>
-          <w:trHeight w:val="326" w:hRule="atLeast"/>
-          <w:cantSplit w:val="true"/>
-        </w:trPr>
-        <w:tc>
-          <w:tcPr>
-            <w:tcW w:w="343" w:type="dxa"/>
-            <w:tcBorders/>
-            <w:shd w:color="auto" w:fill="FFFFFF" w:val="clear"/>
-            <w:vAlign w:val="center"/>
-          </w:tcPr>
-          <w:p>
-            <w:pPr>
-              <w:pStyle w:val="Normal"/>
-              <w:spacing w:lineRule="exact" w:line="240" w:before="60" w:after="60"/>
-              <w:ind w:left="60" w:right="60" w:hanging="0"/>
-              <w:jc w:val="left"/>
-              <w:rPr/>
-            </w:pPr>
-            <w:ins w:id="138" w:author="Unknown Author" w:date="2021-01-22T19:49:39Z">
-              <w:r>
-                <w:rPr>
-                  <w:rFonts w:eastAsia="DejaVu Sans" w:cs="DejaVu Sans" w:ascii="DejaVu Sans" w:hAnsi="DejaVu Sans"/>
-                  <w:color w:val="000000"/>
-                  <w:sz w:val="22"/>
-                  <w:szCs w:val="22"/>
-                </w:rPr>
-                <w:t>μ</w:t>
-              </w:r>
-            </w:ins>
-          </w:p>
-        </w:tc>
-        <w:tc>
-          <w:tcPr>
-            <w:tcW w:w="648" w:type="dxa"/>
-            <w:tcBorders/>
-            <w:shd w:color="auto" w:fill="FFFFFF" w:val="clear"/>
-            <w:vAlign w:val="center"/>
-          </w:tcPr>
-          <w:p>
-            <w:pPr>
-              <w:pStyle w:val="Normal"/>
-              <w:spacing w:lineRule="exact" w:line="240" w:before="60" w:after="60"/>
-              <w:ind w:left="60" w:right="60" w:hanging="0"/>
-              <w:jc w:val="left"/>
-              <w:rPr/>
-            </w:pPr>
-            <w:ins w:id="140" w:author="Unknown Author" w:date="2021-01-22T19:49:39Z">
-              <w:r>
-                <w:rPr>
-                  <w:rFonts w:eastAsia="DejaVu Sans" w:cs="DejaVu Sans" w:ascii="DejaVu Sans" w:hAnsi="DejaVu Sans"/>
-                  <w:color w:val="000000"/>
-                  <w:sz w:val="22"/>
-                  <w:szCs w:val="22"/>
-                </w:rPr>
-                <w:t>Prox</w:t>
-              </w:r>
-            </w:ins>
-          </w:p>
-        </w:tc>
-        <w:tc>
-          <w:tcPr>
-            <w:tcW w:w="1151" w:type="dxa"/>
-            <w:tcBorders/>
-            <w:shd w:color="auto" w:fill="FFFFFF" w:val="clear"/>
-            <w:vAlign w:val="center"/>
-          </w:tcPr>
-          <w:p>
-            <w:pPr>
-              <w:pStyle w:val="Normal"/>
-              <w:spacing w:lineRule="exact" w:line="240" w:before="60" w:after="60"/>
-              <w:ind w:left="60" w:right="60" w:hanging="0"/>
-              <w:jc w:val="right"/>
-              <w:rPr/>
-            </w:pPr>
-            <w:ins w:id="142" w:author="Unknown Author" w:date="2021-01-22T19:49:39Z">
-              <w:r>
-                <w:rPr>
-                  <w:rFonts w:eastAsia="DejaVu Sans" w:cs="DejaVu Sans" w:ascii="DejaVu Sans" w:hAnsi="DejaVu Sans"/>
-                  <w:color w:val="000000"/>
-                  <w:sz w:val="22"/>
-                  <w:szCs w:val="22"/>
-                </w:rPr>
-                <w:t>0.939</w:t>
-              </w:r>
-            </w:ins>
-          </w:p>
-        </w:tc>
-        <w:tc>
-          <w:tcPr>
-            <w:tcW w:w="1151" w:type="dxa"/>
-            <w:tcBorders/>
-            <w:shd w:color="auto" w:fill="FFFFFF" w:val="clear"/>
-            <w:vAlign w:val="center"/>
-          </w:tcPr>
-          <w:p>
-            <w:pPr>
-              <w:pStyle w:val="Normal"/>
-              <w:spacing w:lineRule="exact" w:line="240" w:before="60" w:after="60"/>
-              <w:ind w:left="60" w:right="60" w:hanging="0"/>
-              <w:jc w:val="right"/>
-              <w:rPr/>
-            </w:pPr>
-            <w:ins w:id="144" w:author="Unknown Author" w:date="2021-01-22T19:49:39Z">
-              <w:r>
-                <w:rPr>
-                  <w:rFonts w:eastAsia="DejaVu Sans" w:cs="DejaVu Sans" w:ascii="DejaVu Sans" w:hAnsi="DejaVu Sans"/>
-                  <w:color w:val="000000"/>
-                  <w:sz w:val="22"/>
-                  <w:szCs w:val="22"/>
-                </w:rPr>
-                <w:t>0.204</w:t>
-              </w:r>
-            </w:ins>
-          </w:p>
-        </w:tc>
-        <w:tc>
-          <w:tcPr>
-            <w:tcW w:w="1151" w:type="dxa"/>
-            <w:tcBorders/>
-            <w:shd w:color="auto" w:fill="FFFFFF" w:val="clear"/>
-            <w:vAlign w:val="center"/>
-          </w:tcPr>
-          <w:p>
-            <w:pPr>
-              <w:pStyle w:val="Normal"/>
-              <w:spacing w:lineRule="exact" w:line="240" w:before="60" w:after="60"/>
-              <w:ind w:left="60" w:right="60" w:hanging="0"/>
-              <w:jc w:val="right"/>
-              <w:rPr/>
-            </w:pPr>
-            <w:ins w:id="146" w:author="Unknown Author" w:date="2021-01-22T19:49:39Z">
-              <w:r>
-                <w:rPr>
-                  <w:rFonts w:eastAsia="DejaVu Sans" w:cs="DejaVu Sans" w:ascii="DejaVu Sans" w:hAnsi="DejaVu Sans"/>
-                  <w:color w:val="000000"/>
-                  <w:sz w:val="22"/>
-                  <w:szCs w:val="22"/>
-                </w:rPr>
-                <w:t>0.086</w:t>
-              </w:r>
-            </w:ins>
-          </w:p>
-        </w:tc>
-      </w:tr>
-      <w:tr>
-        <w:trPr>
-          <w:trHeight w:val="326" w:hRule="atLeast"/>
-          <w:cantSplit w:val="true"/>
-        </w:trPr>
-        <w:tc>
-          <w:tcPr>
-            <w:tcW w:w="343" w:type="dxa"/>
-            <w:tcBorders/>
-            <w:shd w:color="auto" w:fill="FFFFFF" w:val="clear"/>
-            <w:vAlign w:val="center"/>
-          </w:tcPr>
-          <w:p>
-            <w:pPr>
-              <w:pStyle w:val="Normal"/>
-              <w:spacing w:lineRule="exact" w:line="240" w:before="60" w:after="60"/>
-              <w:ind w:left="60" w:right="60" w:hanging="0"/>
-              <w:jc w:val="left"/>
-              <w:rPr/>
-            </w:pPr>
-            <w:ins w:id="148" w:author="Unknown Author" w:date="2021-01-22T19:49:39Z">
-              <w:r>
-                <w:rPr/>
-              </w:r>
-            </w:ins>
-          </w:p>
-        </w:tc>
-        <w:tc>
-          <w:tcPr>
-            <w:tcW w:w="648" w:type="dxa"/>
-            <w:tcBorders/>
-            <w:shd w:color="auto" w:fill="FFFFFF" w:val="clear"/>
-            <w:vAlign w:val="center"/>
-          </w:tcPr>
-          <w:p>
-            <w:pPr>
-              <w:pStyle w:val="Normal"/>
-              <w:spacing w:lineRule="exact" w:line="240" w:before="60" w:after="60"/>
-              <w:ind w:left="60" w:right="60" w:hanging="0"/>
-              <w:jc w:val="left"/>
-              <w:rPr/>
-            </w:pPr>
-            <w:ins w:id="150" w:author="Unknown Author" w:date="2021-01-22T19:49:39Z">
-              <w:r>
-                <w:rPr>
-                  <w:rFonts w:eastAsia="DejaVu Sans" w:cs="DejaVu Sans" w:ascii="DejaVu Sans" w:hAnsi="DejaVu Sans"/>
-                  <w:color w:val="000000"/>
-                  <w:sz w:val="22"/>
-                  <w:szCs w:val="22"/>
-                </w:rPr>
-                <w:t>DI</w:t>
-              </w:r>
-            </w:ins>
-            <w:ins w:id="151" w:author="Unknown Author" w:date="2021-01-22T19:49:39Z">
-              <w:r>
-                <w:rPr>
-                  <w:rFonts w:eastAsia="Arial" w:cs="Arial" w:ascii="Arial" w:hAnsi="Arial"/>
-                  <w:color w:val="000000"/>
-                  <w:sz w:val="20"/>
-                  <w:szCs w:val="20"/>
-                  <w:vertAlign w:val="subscript"/>
-                </w:rPr>
-                <w:t>θ</w:t>
-              </w:r>
-            </w:ins>
-          </w:p>
-        </w:tc>
-        <w:tc>
-          <w:tcPr>
-            <w:tcW w:w="1151" w:type="dxa"/>
-            <w:tcBorders/>
-            <w:shd w:color="auto" w:fill="FFFFFF" w:val="clear"/>
-            <w:vAlign w:val="center"/>
-          </w:tcPr>
-          <w:p>
-            <w:pPr>
-              <w:pStyle w:val="Normal"/>
-              <w:spacing w:lineRule="exact" w:line="240" w:before="60" w:after="60"/>
-              <w:ind w:left="60" w:right="60" w:hanging="0"/>
-              <w:jc w:val="right"/>
-              <w:rPr/>
-            </w:pPr>
-            <w:ins w:id="153" w:author="Unknown Author" w:date="2021-01-22T19:49:39Z">
-              <w:r>
-                <w:rPr>
-                  <w:rFonts w:eastAsia="DejaVu Sans" w:cs="DejaVu Sans" w:ascii="DejaVu Sans" w:hAnsi="DejaVu Sans"/>
-                  <w:color w:val="000000"/>
-                  <w:sz w:val="22"/>
-                  <w:szCs w:val="22"/>
-                </w:rPr>
-                <w:t>0.928</w:t>
-              </w:r>
-            </w:ins>
-          </w:p>
-        </w:tc>
-        <w:tc>
-          <w:tcPr>
-            <w:tcW w:w="1151" w:type="dxa"/>
-            <w:tcBorders/>
-            <w:shd w:color="auto" w:fill="FFFFFF" w:val="clear"/>
-            <w:vAlign w:val="center"/>
-          </w:tcPr>
-          <w:p>
-            <w:pPr>
-              <w:pStyle w:val="Normal"/>
-              <w:spacing w:lineRule="exact" w:line="240" w:before="60" w:after="60"/>
-              <w:ind w:left="60" w:right="60" w:hanging="0"/>
-              <w:jc w:val="right"/>
-              <w:rPr/>
-            </w:pPr>
-            <w:ins w:id="155" w:author="Unknown Author" w:date="2021-01-22T19:49:39Z">
-              <w:r>
-                <w:rPr>
-                  <w:rFonts w:eastAsia="DejaVu Sans" w:cs="DejaVu Sans" w:ascii="DejaVu Sans" w:hAnsi="DejaVu Sans"/>
-                  <w:color w:val="000000"/>
-                  <w:sz w:val="22"/>
-                  <w:szCs w:val="22"/>
-                </w:rPr>
-                <w:t>0.235</w:t>
-              </w:r>
-            </w:ins>
-          </w:p>
-        </w:tc>
-        <w:tc>
-          <w:tcPr>
-            <w:tcW w:w="1151" w:type="dxa"/>
-            <w:tcBorders/>
-            <w:shd w:color="auto" w:fill="FFFFFF" w:val="clear"/>
-            <w:vAlign w:val="center"/>
-          </w:tcPr>
-          <w:p>
-            <w:pPr>
-              <w:pStyle w:val="Normal"/>
-              <w:spacing w:lineRule="exact" w:line="240" w:before="60" w:after="60"/>
-              <w:ind w:left="60" w:right="60" w:hanging="0"/>
-              <w:jc w:val="right"/>
-              <w:rPr/>
-            </w:pPr>
-            <w:ins w:id="157" w:author="Unknown Author" w:date="2021-01-22T19:49:39Z">
-              <w:r>
-                <w:rPr>
-                  <w:rFonts w:eastAsia="DejaVu Sans" w:cs="DejaVu Sans" w:ascii="DejaVu Sans" w:hAnsi="DejaVu Sans"/>
-                  <w:color w:val="000000"/>
-                  <w:sz w:val="22"/>
-                  <w:szCs w:val="22"/>
-                </w:rPr>
-                <w:t>0.177</w:t>
-              </w:r>
-            </w:ins>
-          </w:p>
-        </w:tc>
-      </w:tr>
-      <w:tr>
-        <w:trPr>
-          <w:trHeight w:val="326" w:hRule="atLeast"/>
-          <w:cantSplit w:val="true"/>
-        </w:trPr>
-        <w:tc>
-          <w:tcPr>
-            <w:tcW w:w="343" w:type="dxa"/>
-            <w:tcBorders/>
-            <w:shd w:color="auto" w:fill="FFFFFF" w:val="clear"/>
-            <w:vAlign w:val="center"/>
-          </w:tcPr>
-          <w:p>
-            <w:pPr>
-              <w:pStyle w:val="Normal"/>
-              <w:spacing w:lineRule="exact" w:line="240" w:before="60" w:after="60"/>
-              <w:ind w:left="60" w:right="60" w:hanging="0"/>
-              <w:jc w:val="left"/>
-              <w:rPr/>
-            </w:pPr>
-            <w:ins w:id="159" w:author="Unknown Author" w:date="2021-01-22T19:49:39Z">
-              <w:r>
-                <w:rPr/>
-              </w:r>
-            </w:ins>
-          </w:p>
-        </w:tc>
-        <w:tc>
-          <w:tcPr>
-            <w:tcW w:w="648" w:type="dxa"/>
-            <w:tcBorders/>
-            <w:shd w:color="auto" w:fill="FFFFFF" w:val="clear"/>
-            <w:vAlign w:val="center"/>
-          </w:tcPr>
-          <w:p>
-            <w:pPr>
-              <w:pStyle w:val="Normal"/>
-              <w:spacing w:lineRule="exact" w:line="240" w:before="60" w:after="60"/>
-              <w:ind w:left="60" w:right="60" w:hanging="0"/>
-              <w:jc w:val="left"/>
-              <w:rPr/>
-            </w:pPr>
-            <w:ins w:id="161" w:author="Unknown Author" w:date="2021-01-22T19:49:39Z">
-              <w:r>
-                <w:rPr>
-                  <w:rFonts w:eastAsia="DejaVu Sans" w:cs="DejaVu Sans" w:ascii="DejaVu Sans" w:hAnsi="DejaVu Sans"/>
-                  <w:color w:val="000000"/>
-                  <w:sz w:val="22"/>
-                  <w:szCs w:val="22"/>
-                </w:rPr>
-                <w:t>DI</w:t>
-              </w:r>
-            </w:ins>
-            <w:ins w:id="162" w:author="Unknown Author" w:date="2021-01-22T19:49:39Z">
-              <w:r>
-                <w:rPr>
-                  <w:rFonts w:eastAsia="Arial" w:cs="Arial" w:ascii="Arial" w:hAnsi="Arial"/>
-                  <w:color w:val="000000"/>
-                  <w:sz w:val="20"/>
-                  <w:szCs w:val="20"/>
-                  <w:vertAlign w:val="subscript"/>
-                </w:rPr>
-                <w:t>d</w:t>
-              </w:r>
-            </w:ins>
-          </w:p>
-        </w:tc>
-        <w:tc>
-          <w:tcPr>
-            <w:tcW w:w="1151" w:type="dxa"/>
-            <w:tcBorders/>
-            <w:shd w:color="auto" w:fill="FFFFFF" w:val="clear"/>
-            <w:vAlign w:val="center"/>
-          </w:tcPr>
-          <w:p>
-            <w:pPr>
-              <w:pStyle w:val="Normal"/>
-              <w:spacing w:lineRule="exact" w:line="240" w:before="60" w:after="60"/>
-              <w:ind w:left="60" w:right="60" w:hanging="0"/>
-              <w:jc w:val="right"/>
-              <w:rPr/>
-            </w:pPr>
-            <w:ins w:id="164" w:author="Unknown Author" w:date="2021-01-22T19:49:39Z">
-              <w:r>
-                <w:rPr>
-                  <w:rFonts w:eastAsia="DejaVu Sans" w:cs="DejaVu Sans" w:ascii="DejaVu Sans" w:hAnsi="DejaVu Sans"/>
-                  <w:color w:val="000000"/>
-                  <w:sz w:val="22"/>
-                  <w:szCs w:val="22"/>
-                </w:rPr>
-                <w:t>0.915</w:t>
-              </w:r>
-            </w:ins>
-          </w:p>
-        </w:tc>
-        <w:tc>
-          <w:tcPr>
-            <w:tcW w:w="1151" w:type="dxa"/>
-            <w:tcBorders/>
-            <w:shd w:color="auto" w:fill="FFFFFF" w:val="clear"/>
-            <w:vAlign w:val="center"/>
-          </w:tcPr>
-          <w:p>
-            <w:pPr>
-              <w:pStyle w:val="Normal"/>
-              <w:spacing w:lineRule="exact" w:line="240" w:before="60" w:after="60"/>
-              <w:ind w:left="60" w:right="60" w:hanging="0"/>
-              <w:jc w:val="right"/>
-              <w:rPr/>
-            </w:pPr>
-            <w:ins w:id="166" w:author="Unknown Author" w:date="2021-01-22T19:49:39Z">
-              <w:r>
-                <w:rPr>
-                  <w:rFonts w:eastAsia="DejaVu Sans" w:cs="DejaVu Sans" w:ascii="DejaVu Sans" w:hAnsi="DejaVu Sans"/>
-                  <w:color w:val="000000"/>
-                  <w:sz w:val="22"/>
-                  <w:szCs w:val="22"/>
-                </w:rPr>
-                <w:t>0.703</w:t>
-              </w:r>
-            </w:ins>
-          </w:p>
-        </w:tc>
-        <w:tc>
-          <w:tcPr>
-            <w:tcW w:w="1151" w:type="dxa"/>
-            <w:tcBorders/>
-            <w:shd w:color="auto" w:fill="FFFFFF" w:val="clear"/>
-            <w:vAlign w:val="center"/>
-          </w:tcPr>
-          <w:p>
-            <w:pPr>
-              <w:pStyle w:val="Normal"/>
-              <w:spacing w:lineRule="exact" w:line="240" w:before="60" w:after="60"/>
-              <w:ind w:left="60" w:right="60" w:hanging="0"/>
-              <w:jc w:val="right"/>
-              <w:rPr/>
-            </w:pPr>
-            <w:ins w:id="168" w:author="Unknown Author" w:date="2021-01-22T19:49:39Z">
-              <w:r>
-                <w:rPr>
-                  <w:rFonts w:eastAsia="DejaVu Sans" w:cs="DejaVu Sans" w:ascii="DejaVu Sans" w:hAnsi="DejaVu Sans"/>
-                  <w:color w:val="000000"/>
-                  <w:sz w:val="22"/>
-                  <w:szCs w:val="22"/>
-                </w:rPr>
-                <w:t>0.626</w:t>
-              </w:r>
-            </w:ins>
-          </w:p>
-        </w:tc>
-      </w:tr>
-      <w:tr>
-        <w:trPr>
-          <w:trHeight w:val="326" w:hRule="atLeast"/>
-          <w:cantSplit w:val="true"/>
-        </w:trPr>
-        <w:tc>
-          <w:tcPr>
-            <w:tcW w:w="343" w:type="dxa"/>
-            <w:tcBorders/>
-            <w:shd w:color="auto" w:fill="FFFFFF" w:val="clear"/>
-            <w:vAlign w:val="center"/>
-          </w:tcPr>
-          <w:p>
-            <w:pPr>
-              <w:pStyle w:val="Normal"/>
-              <w:spacing w:lineRule="exact" w:line="240" w:before="60" w:after="60"/>
-              <w:ind w:left="60" w:right="60" w:hanging="0"/>
-              <w:jc w:val="left"/>
-              <w:rPr/>
-            </w:pPr>
-            <w:ins w:id="170" w:author="Unknown Author" w:date="2021-01-22T19:49:39Z">
-              <w:r>
-                <w:rPr>
-                  <w:rFonts w:eastAsia="DejaVu Sans" w:cs="DejaVu Sans" w:ascii="DejaVu Sans" w:hAnsi="DejaVu Sans"/>
-                  <w:color w:val="000000"/>
-                  <w:sz w:val="22"/>
-                  <w:szCs w:val="22"/>
-                </w:rPr>
-                <w:t>Σ</w:t>
-              </w:r>
-            </w:ins>
-            <w:ins w:id="171" w:author="Unknown Author" w:date="2021-01-22T19:49:39Z">
-              <w:r>
-                <w:rPr>
-                  <w:rFonts w:eastAsia="Arial" w:cs="Arial" w:ascii="Arial" w:hAnsi="Arial"/>
-                  <w:color w:val="000000"/>
-                  <w:sz w:val="20"/>
-                  <w:szCs w:val="20"/>
-                  <w:vertAlign w:val="subscript"/>
-                </w:rPr>
-                <w:t>ii</w:t>
-              </w:r>
-            </w:ins>
-          </w:p>
-        </w:tc>
-        <w:tc>
-          <w:tcPr>
-            <w:tcW w:w="648" w:type="dxa"/>
-            <w:tcBorders/>
-            <w:shd w:color="auto" w:fill="FFFFFF" w:val="clear"/>
-            <w:vAlign w:val="center"/>
-          </w:tcPr>
-          <w:p>
-            <w:pPr>
-              <w:pStyle w:val="Normal"/>
-              <w:spacing w:lineRule="exact" w:line="240" w:before="60" w:after="60"/>
-              <w:ind w:left="60" w:right="60" w:hanging="0"/>
-              <w:jc w:val="left"/>
-              <w:rPr/>
-            </w:pPr>
-            <w:ins w:id="173" w:author="Unknown Author" w:date="2021-01-22T19:49:39Z">
-              <w:r>
-                <w:rPr>
-                  <w:rFonts w:eastAsia="DejaVu Sans" w:cs="DejaVu Sans" w:ascii="DejaVu Sans" w:hAnsi="DejaVu Sans"/>
-                  <w:color w:val="000000"/>
-                  <w:sz w:val="22"/>
-                  <w:szCs w:val="22"/>
-                </w:rPr>
-                <w:t>Prox</w:t>
-              </w:r>
-            </w:ins>
-          </w:p>
-        </w:tc>
-        <w:tc>
-          <w:tcPr>
-            <w:tcW w:w="1151" w:type="dxa"/>
-            <w:tcBorders/>
-            <w:shd w:color="auto" w:fill="FFFFFF" w:val="clear"/>
-            <w:vAlign w:val="center"/>
-          </w:tcPr>
-          <w:p>
-            <w:pPr>
-              <w:pStyle w:val="Normal"/>
-              <w:spacing w:lineRule="exact" w:line="240" w:before="60" w:after="60"/>
-              <w:ind w:left="60" w:right="60" w:hanging="0"/>
-              <w:jc w:val="right"/>
-              <w:rPr/>
-            </w:pPr>
-            <w:ins w:id="175" w:author="Unknown Author" w:date="2021-01-22T19:49:39Z">
-              <w:r>
-                <w:rPr>
-                  <w:rFonts w:eastAsia="DejaVu Sans" w:cs="DejaVu Sans" w:ascii="DejaVu Sans" w:hAnsi="DejaVu Sans"/>
-                  <w:color w:val="000000"/>
-                  <w:sz w:val="22"/>
-                  <w:szCs w:val="22"/>
-                </w:rPr>
-                <w:t>0.007</w:t>
-              </w:r>
-            </w:ins>
-          </w:p>
-        </w:tc>
-        <w:tc>
-          <w:tcPr>
-            <w:tcW w:w="1151" w:type="dxa"/>
-            <w:tcBorders/>
-            <w:shd w:color="auto" w:fill="FFFFFF" w:val="clear"/>
-            <w:vAlign w:val="center"/>
-          </w:tcPr>
-          <w:p>
-            <w:pPr>
-              <w:pStyle w:val="Normal"/>
-              <w:spacing w:lineRule="exact" w:line="240" w:before="60" w:after="60"/>
-              <w:ind w:left="60" w:right="60" w:hanging="0"/>
-              <w:jc w:val="right"/>
-              <w:rPr/>
-            </w:pPr>
-            <w:ins w:id="177" w:author="Unknown Author" w:date="2021-01-22T19:49:39Z">
-              <w:r>
-                <w:rPr>
-                  <w:rFonts w:eastAsia="DejaVu Sans" w:cs="DejaVu Sans" w:ascii="DejaVu Sans" w:hAnsi="DejaVu Sans"/>
-                  <w:color w:val="000000"/>
-                  <w:sz w:val="22"/>
-                  <w:szCs w:val="22"/>
-                </w:rPr>
-                <w:t>0.016</w:t>
-              </w:r>
-            </w:ins>
-          </w:p>
-        </w:tc>
-        <w:tc>
-          <w:tcPr>
-            <w:tcW w:w="1151" w:type="dxa"/>
-            <w:tcBorders/>
-            <w:shd w:color="auto" w:fill="FFFFFF" w:val="clear"/>
-            <w:vAlign w:val="center"/>
-          </w:tcPr>
-          <w:p>
-            <w:pPr>
-              <w:pStyle w:val="Normal"/>
-              <w:spacing w:lineRule="exact" w:line="240" w:before="60" w:after="60"/>
-              <w:ind w:left="60" w:right="60" w:hanging="0"/>
-              <w:jc w:val="right"/>
-              <w:rPr/>
-            </w:pPr>
-            <w:ins w:id="179" w:author="Unknown Author" w:date="2021-01-22T19:49:39Z">
-              <w:r>
-                <w:rPr>
-                  <w:rFonts w:eastAsia="DejaVu Sans" w:cs="DejaVu Sans" w:ascii="DejaVu Sans" w:hAnsi="DejaVu Sans"/>
-                  <w:color w:val="000000"/>
-                  <w:sz w:val="22"/>
-                  <w:szCs w:val="22"/>
-                </w:rPr>
-                <w:t>0.003</w:t>
-              </w:r>
-            </w:ins>
-          </w:p>
-        </w:tc>
-      </w:tr>
-      <w:tr>
-        <w:trPr>
-          <w:trHeight w:val="326" w:hRule="atLeast"/>
-          <w:cantSplit w:val="true"/>
-        </w:trPr>
-        <w:tc>
-          <w:tcPr>
-            <w:tcW w:w="343" w:type="dxa"/>
-            <w:tcBorders/>
-            <w:shd w:color="auto" w:fill="FFFFFF" w:val="clear"/>
-            <w:vAlign w:val="center"/>
-          </w:tcPr>
-          <w:p>
-            <w:pPr>
-              <w:pStyle w:val="Normal"/>
-              <w:spacing w:lineRule="exact" w:line="240" w:before="60" w:after="60"/>
-              <w:ind w:left="60" w:right="60" w:hanging="0"/>
-              <w:jc w:val="left"/>
-              <w:rPr/>
-            </w:pPr>
-            <w:ins w:id="181" w:author="Unknown Author" w:date="2021-01-22T19:49:39Z">
-              <w:r>
-                <w:rPr/>
-              </w:r>
-            </w:ins>
-          </w:p>
-        </w:tc>
-        <w:tc>
-          <w:tcPr>
-            <w:tcW w:w="648" w:type="dxa"/>
-            <w:tcBorders/>
-            <w:shd w:color="auto" w:fill="FFFFFF" w:val="clear"/>
-            <w:vAlign w:val="center"/>
-          </w:tcPr>
-          <w:p>
-            <w:pPr>
-              <w:pStyle w:val="Normal"/>
-              <w:spacing w:lineRule="exact" w:line="240" w:before="60" w:after="60"/>
-              <w:ind w:left="60" w:right="60" w:hanging="0"/>
-              <w:jc w:val="left"/>
-              <w:rPr/>
-            </w:pPr>
-            <w:ins w:id="183" w:author="Unknown Author" w:date="2021-01-22T19:49:39Z">
-              <w:r>
-                <w:rPr>
-                  <w:rFonts w:eastAsia="DejaVu Sans" w:cs="DejaVu Sans" w:ascii="DejaVu Sans" w:hAnsi="DejaVu Sans"/>
-                  <w:color w:val="000000"/>
-                  <w:sz w:val="22"/>
-                  <w:szCs w:val="22"/>
-                </w:rPr>
-                <w:t>DI</w:t>
-              </w:r>
-            </w:ins>
-            <w:ins w:id="184" w:author="Unknown Author" w:date="2021-01-22T19:49:39Z">
-              <w:r>
-                <w:rPr>
-                  <w:rFonts w:eastAsia="Arial" w:cs="Arial" w:ascii="Arial" w:hAnsi="Arial"/>
-                  <w:color w:val="000000"/>
-                  <w:sz w:val="20"/>
-                  <w:szCs w:val="20"/>
-                  <w:vertAlign w:val="subscript"/>
-                </w:rPr>
-                <w:t>θ</w:t>
-              </w:r>
-            </w:ins>
-          </w:p>
-        </w:tc>
-        <w:tc>
-          <w:tcPr>
-            <w:tcW w:w="1151" w:type="dxa"/>
-            <w:tcBorders/>
-            <w:shd w:color="auto" w:fill="FFFFFF" w:val="clear"/>
-            <w:vAlign w:val="center"/>
-          </w:tcPr>
-          <w:p>
-            <w:pPr>
-              <w:pStyle w:val="Normal"/>
-              <w:spacing w:lineRule="exact" w:line="240" w:before="60" w:after="60"/>
-              <w:ind w:left="60" w:right="60" w:hanging="0"/>
-              <w:jc w:val="right"/>
-              <w:rPr/>
-            </w:pPr>
-            <w:ins w:id="186" w:author="Unknown Author" w:date="2021-01-22T19:49:39Z">
-              <w:r>
-                <w:rPr>
-                  <w:rFonts w:eastAsia="DejaVu Sans" w:cs="DejaVu Sans" w:ascii="DejaVu Sans" w:hAnsi="DejaVu Sans"/>
-                  <w:color w:val="000000"/>
-                  <w:sz w:val="22"/>
-                  <w:szCs w:val="22"/>
-                </w:rPr>
-                <w:t>0.005</w:t>
-              </w:r>
-            </w:ins>
-          </w:p>
-        </w:tc>
-        <w:tc>
-          <w:tcPr>
-            <w:tcW w:w="1151" w:type="dxa"/>
-            <w:tcBorders/>
-            <w:shd w:color="auto" w:fill="FFFFFF" w:val="clear"/>
-            <w:vAlign w:val="center"/>
-          </w:tcPr>
-          <w:p>
-            <w:pPr>
-              <w:pStyle w:val="Normal"/>
-              <w:spacing w:lineRule="exact" w:line="240" w:before="60" w:after="60"/>
-              <w:ind w:left="60" w:right="60" w:hanging="0"/>
-              <w:jc w:val="right"/>
-              <w:rPr/>
-            </w:pPr>
-            <w:ins w:id="188" w:author="Unknown Author" w:date="2021-01-22T19:49:39Z">
-              <w:r>
-                <w:rPr>
-                  <w:rFonts w:eastAsia="DejaVu Sans" w:cs="DejaVu Sans" w:ascii="DejaVu Sans" w:hAnsi="DejaVu Sans"/>
-                  <w:color w:val="000000"/>
-                  <w:sz w:val="22"/>
-                  <w:szCs w:val="22"/>
-                </w:rPr>
-                <w:t>0.063</w:t>
-              </w:r>
-            </w:ins>
-          </w:p>
-        </w:tc>
-        <w:tc>
-          <w:tcPr>
-            <w:tcW w:w="1151" w:type="dxa"/>
-            <w:tcBorders/>
-            <w:shd w:color="auto" w:fill="FFFFFF" w:val="clear"/>
-            <w:vAlign w:val="center"/>
-          </w:tcPr>
-          <w:p>
-            <w:pPr>
-              <w:pStyle w:val="Normal"/>
-              <w:spacing w:lineRule="exact" w:line="240" w:before="60" w:after="60"/>
-              <w:ind w:left="60" w:right="60" w:hanging="0"/>
-              <w:jc w:val="right"/>
-              <w:rPr/>
-            </w:pPr>
-            <w:ins w:id="190" w:author="Unknown Author" w:date="2021-01-22T19:49:39Z">
-              <w:r>
-                <w:rPr>
-                  <w:rFonts w:eastAsia="DejaVu Sans" w:cs="DejaVu Sans" w:ascii="DejaVu Sans" w:hAnsi="DejaVu Sans"/>
-                  <w:color w:val="000000"/>
-                  <w:sz w:val="22"/>
-                  <w:szCs w:val="22"/>
-                </w:rPr>
-                <w:t>0.024</w:t>
-              </w:r>
-            </w:ins>
-          </w:p>
-        </w:tc>
-      </w:tr>
-      <w:tr>
-        <w:trPr>
-          <w:trHeight w:val="326" w:hRule="atLeast"/>
-          <w:cantSplit w:val="true"/>
-        </w:trPr>
-        <w:tc>
-          <w:tcPr>
-            <w:tcW w:w="343" w:type="dxa"/>
-            <w:tcBorders>
-              <w:bottom w:val="single" w:sz="16" w:space="0" w:color="000000"/>
-            </w:tcBorders>
-            <w:shd w:color="auto" w:fill="FFFFFF" w:val="clear"/>
-            <w:vAlign w:val="center"/>
-          </w:tcPr>
-          <w:p>
-            <w:pPr>
-              <w:pStyle w:val="Normal"/>
-              <w:spacing w:lineRule="exact" w:line="240" w:before="60" w:after="60"/>
-              <w:ind w:left="60" w:right="60" w:hanging="0"/>
-              <w:jc w:val="left"/>
-              <w:rPr/>
-            </w:pPr>
-            <w:ins w:id="192" w:author="Unknown Author" w:date="2021-01-22T19:49:39Z">
-              <w:r>
-                <w:rPr/>
-              </w:r>
-            </w:ins>
-          </w:p>
-        </w:tc>
-        <w:tc>
-          <w:tcPr>
-            <w:tcW w:w="648" w:type="dxa"/>
-            <w:tcBorders>
-              <w:bottom w:val="single" w:sz="16" w:space="0" w:color="000000"/>
-            </w:tcBorders>
-            <w:shd w:color="auto" w:fill="FFFFFF" w:val="clear"/>
-            <w:vAlign w:val="center"/>
-          </w:tcPr>
-          <w:p>
-            <w:pPr>
-              <w:pStyle w:val="Normal"/>
-              <w:spacing w:lineRule="exact" w:line="240" w:before="60" w:after="60"/>
-              <w:ind w:left="60" w:right="60" w:hanging="0"/>
-              <w:jc w:val="left"/>
-              <w:rPr/>
-            </w:pPr>
-            <w:ins w:id="194" w:author="Unknown Author" w:date="2021-01-22T19:49:39Z">
-              <w:r>
-                <w:rPr>
-                  <w:rFonts w:eastAsia="DejaVu Sans" w:cs="DejaVu Sans" w:ascii="DejaVu Sans" w:hAnsi="DejaVu Sans"/>
-                  <w:color w:val="000000"/>
-                  <w:sz w:val="22"/>
-                  <w:szCs w:val="22"/>
-                </w:rPr>
-                <w:t>DI</w:t>
-              </w:r>
-            </w:ins>
-            <w:ins w:id="195" w:author="Unknown Author" w:date="2021-01-22T19:49:39Z">
-              <w:r>
-                <w:rPr>
-                  <w:rFonts w:eastAsia="Arial" w:cs="Arial" w:ascii="Arial" w:hAnsi="Arial"/>
-                  <w:color w:val="000000"/>
-                  <w:sz w:val="20"/>
-                  <w:szCs w:val="20"/>
-                  <w:vertAlign w:val="subscript"/>
-                </w:rPr>
-                <w:t>d</w:t>
-              </w:r>
-            </w:ins>
-          </w:p>
-        </w:tc>
-        <w:tc>
-          <w:tcPr>
-            <w:tcW w:w="1151" w:type="dxa"/>
-            <w:tcBorders>
-              <w:bottom w:val="single" w:sz="16" w:space="0" w:color="000000"/>
-            </w:tcBorders>
-            <w:shd w:color="auto" w:fill="FFFFFF" w:val="clear"/>
-            <w:vAlign w:val="center"/>
-          </w:tcPr>
-          <w:p>
-            <w:pPr>
-              <w:pStyle w:val="Normal"/>
-              <w:spacing w:lineRule="exact" w:line="240" w:before="60" w:after="60"/>
-              <w:ind w:left="60" w:right="60" w:hanging="0"/>
-              <w:jc w:val="right"/>
-              <w:rPr/>
-            </w:pPr>
-            <w:ins w:id="197" w:author="Unknown Author" w:date="2021-01-22T19:49:39Z">
-              <w:r>
-                <w:rPr>
-                  <w:rFonts w:eastAsia="DejaVu Sans" w:cs="DejaVu Sans" w:ascii="DejaVu Sans" w:hAnsi="DejaVu Sans"/>
-                  <w:color w:val="000000"/>
-                  <w:sz w:val="22"/>
-                  <w:szCs w:val="22"/>
-                </w:rPr>
-                <w:t>0.002</w:t>
-              </w:r>
-            </w:ins>
-          </w:p>
-        </w:tc>
-        <w:tc>
-          <w:tcPr>
-            <w:tcW w:w="1151" w:type="dxa"/>
-            <w:tcBorders>
-              <w:bottom w:val="single" w:sz="16" w:space="0" w:color="000000"/>
-            </w:tcBorders>
-            <w:shd w:color="auto" w:fill="FFFFFF" w:val="clear"/>
-            <w:vAlign w:val="center"/>
-          </w:tcPr>
-          <w:p>
-            <w:pPr>
-              <w:pStyle w:val="Normal"/>
-              <w:spacing w:lineRule="exact" w:line="240" w:before="60" w:after="60"/>
-              <w:ind w:left="60" w:right="60" w:hanging="0"/>
-              <w:jc w:val="right"/>
-              <w:rPr/>
-            </w:pPr>
-            <w:ins w:id="199" w:author="Unknown Author" w:date="2021-01-22T19:49:39Z">
-              <w:r>
-                <w:rPr>
-                  <w:rFonts w:eastAsia="DejaVu Sans" w:cs="DejaVu Sans" w:ascii="DejaVu Sans" w:hAnsi="DejaVu Sans"/>
-                  <w:color w:val="000000"/>
-                  <w:sz w:val="22"/>
-                  <w:szCs w:val="22"/>
-                </w:rPr>
-                <w:t>0.004</w:t>
-              </w:r>
-            </w:ins>
-          </w:p>
-        </w:tc>
-        <w:tc>
-          <w:tcPr>
-            <w:tcW w:w="1151" w:type="dxa"/>
-            <w:tcBorders>
-              <w:bottom w:val="single" w:sz="16" w:space="0" w:color="000000"/>
-            </w:tcBorders>
-            <w:shd w:color="auto" w:fill="FFFFFF" w:val="clear"/>
-            <w:vAlign w:val="center"/>
-          </w:tcPr>
-          <w:p>
-            <w:pPr>
-              <w:pStyle w:val="Normal"/>
-              <w:spacing w:lineRule="exact" w:line="240" w:before="60" w:after="60"/>
-              <w:ind w:left="60" w:right="60" w:hanging="0"/>
-              <w:jc w:val="right"/>
-              <w:rPr/>
-            </w:pPr>
-            <w:ins w:id="201" w:author="Unknown Author" w:date="2021-01-22T19:49:39Z">
-              <w:r>
-                <w:rPr>
-                  <w:rFonts w:eastAsia="DejaVu Sans" w:cs="DejaVu Sans" w:ascii="DejaVu Sans" w:hAnsi="DejaVu Sans"/>
-                  <w:color w:val="000000"/>
-                  <w:sz w:val="22"/>
-                  <w:szCs w:val="22"/>
-                </w:rPr>
-                <w:t>0.010</w:t>
-              </w:r>
-            </w:ins>
-          </w:p>
-        </w:tc>
-      </w:tr>
-    </w:tbl>
     <w:tbl>
       <w:tblPr>
         <w:tblW w:w="4401" w:type="dxa"/>
@@ -12434,10 +11193,14 @@
       </w:tblPr>
       <w:tblGrid>
         <w:gridCol w:w="300"/>
-        <w:gridCol w:w="647"/>
-        <w:gridCol w:w="1151"/>
-        <w:gridCol w:w="1152"/>
-        <w:gridCol w:w="1151"/>
+        <w:gridCol w:w="39"/>
+        <w:gridCol w:w="608"/>
+        <w:gridCol w:w="34"/>
+        <w:gridCol w:w="1116"/>
+        <w:gridCol w:w="24"/>
+        <w:gridCol w:w="1129"/>
+        <w:gridCol w:w="11"/>
+        <w:gridCol w:w="1140"/>
       </w:tblGrid>
       <w:tr>
         <w:trPr>
@@ -12447,6 +11210,1235 @@
         </w:trPr>
         <w:tc>
           <w:tcPr>
+            <w:tcW w:w="339" w:type="dxa"/>
+            <w:gridSpan w:val="2"/>
+            <w:tcBorders>
+              <w:top w:val="single" w:sz="16" w:space="0" w:color="000000"/>
+              <w:bottom w:val="single" w:sz="16" w:space="0" w:color="000000"/>
+            </w:tcBorders>
+            <w:shd w:color="auto" w:fill="FFFFFF" w:val="clear"/>
+            <w:vAlign w:val="center"/>
+          </w:tcPr>
+          <w:p>
+            <w:pPr>
+              <w:pStyle w:val="Normal"/>
+              <w:spacing w:lineRule="exact" w:line="240" w:before="60" w:after="60"/>
+              <w:ind w:left="60" w:right="60" w:hanging="0"/>
+              <w:jc w:val="left"/>
+              <w:rPr/>
+            </w:pPr>
+            <w:r>
+              <w:rPr/>
+            </w:r>
+          </w:p>
+        </w:tc>
+        <w:tc>
+          <w:tcPr>
+            <w:tcW w:w="642" w:type="dxa"/>
+            <w:gridSpan w:val="2"/>
+            <w:tcBorders>
+              <w:top w:val="single" w:sz="16" w:space="0" w:color="000000"/>
+              <w:bottom w:val="single" w:sz="16" w:space="0" w:color="000000"/>
+            </w:tcBorders>
+            <w:shd w:color="auto" w:fill="FFFFFF" w:val="clear"/>
+            <w:vAlign w:val="center"/>
+          </w:tcPr>
+          <w:p>
+            <w:pPr>
+              <w:pStyle w:val="Normal"/>
+              <w:spacing w:lineRule="exact" w:line="240" w:before="60" w:after="60"/>
+              <w:ind w:left="60" w:right="60" w:hanging="0"/>
+              <w:jc w:val="left"/>
+              <w:rPr/>
+            </w:pPr>
+            <w:r>
+              <w:rPr/>
+            </w:r>
+          </w:p>
+        </w:tc>
+        <w:tc>
+          <w:tcPr>
+            <w:tcW w:w="1140" w:type="dxa"/>
+            <w:gridSpan w:val="2"/>
+            <w:tcBorders>
+              <w:top w:val="single" w:sz="16" w:space="0" w:color="000000"/>
+              <w:bottom w:val="single" w:sz="16" w:space="0" w:color="000000"/>
+            </w:tcBorders>
+            <w:shd w:color="auto" w:fill="FFFFFF" w:val="clear"/>
+            <w:vAlign w:val="center"/>
+          </w:tcPr>
+          <w:p>
+            <w:pPr>
+              <w:pStyle w:val="Normal"/>
+              <w:spacing w:lineRule="exact" w:line="240" w:before="60" w:after="60"/>
+              <w:ind w:left="60" w:right="60" w:hanging="0"/>
+              <w:jc w:val="right"/>
+              <w:rPr/>
+            </w:pPr>
+            <w:ins w:id="112" w:author="Unknown Author" w:date="2021-01-22T19:49:39Z">
+              <w:r>
+                <w:rPr>
+                  <w:rFonts w:eastAsia="DejaVu Sans" w:cs="DejaVu Sans" w:ascii="DejaVu Sans" w:hAnsi="DejaVu Sans"/>
+                  <w:color w:val="000000"/>
+                  <w:sz w:val="22"/>
+                  <w:szCs w:val="22"/>
+                </w:rPr>
+                <w:t>Cluster 1</w:t>
+              </w:r>
+            </w:ins>
+          </w:p>
+        </w:tc>
+        <w:tc>
+          <w:tcPr>
+            <w:tcW w:w="1140" w:type="dxa"/>
+            <w:gridSpan w:val="2"/>
+            <w:tcBorders>
+              <w:top w:val="single" w:sz="16" w:space="0" w:color="000000"/>
+              <w:bottom w:val="single" w:sz="16" w:space="0" w:color="000000"/>
+            </w:tcBorders>
+            <w:shd w:color="auto" w:fill="FFFFFF" w:val="clear"/>
+            <w:vAlign w:val="center"/>
+          </w:tcPr>
+          <w:p>
+            <w:pPr>
+              <w:pStyle w:val="Normal"/>
+              <w:spacing w:lineRule="exact" w:line="240" w:before="60" w:after="60"/>
+              <w:ind w:left="60" w:right="60" w:hanging="0"/>
+              <w:jc w:val="right"/>
+              <w:rPr/>
+            </w:pPr>
+            <w:ins w:id="113" w:author="Unknown Author" w:date="2021-01-22T19:49:39Z">
+              <w:r>
+                <w:rPr>
+                  <w:rFonts w:eastAsia="DejaVu Sans" w:cs="DejaVu Sans" w:ascii="DejaVu Sans" w:hAnsi="DejaVu Sans"/>
+                  <w:color w:val="000000"/>
+                  <w:sz w:val="22"/>
+                  <w:szCs w:val="22"/>
+                </w:rPr>
+                <w:t>Cluster 2</w:t>
+              </w:r>
+            </w:ins>
+          </w:p>
+        </w:tc>
+        <w:tc>
+          <w:tcPr>
+            <w:tcW w:w="1140" w:type="dxa"/>
+            <w:tcBorders>
+              <w:top w:val="single" w:sz="16" w:space="0" w:color="000000"/>
+              <w:bottom w:val="single" w:sz="16" w:space="0" w:color="000000"/>
+            </w:tcBorders>
+            <w:shd w:color="auto" w:fill="FFFFFF" w:val="clear"/>
+            <w:vAlign w:val="center"/>
+          </w:tcPr>
+          <w:p>
+            <w:pPr>
+              <w:pStyle w:val="Normal"/>
+              <w:spacing w:lineRule="exact" w:line="240" w:before="60" w:after="60"/>
+              <w:ind w:left="60" w:right="60" w:hanging="0"/>
+              <w:jc w:val="right"/>
+              <w:rPr/>
+            </w:pPr>
+            <w:ins w:id="114" w:author="Unknown Author" w:date="2021-01-22T19:49:39Z">
+              <w:r>
+                <w:rPr>
+                  <w:rFonts w:eastAsia="DejaVu Sans" w:cs="DejaVu Sans" w:ascii="DejaVu Sans" w:hAnsi="DejaVu Sans"/>
+                  <w:color w:val="000000"/>
+                  <w:sz w:val="22"/>
+                  <w:szCs w:val="22"/>
+                </w:rPr>
+                <w:t>Cluster 3</w:t>
+              </w:r>
+            </w:ins>
+          </w:p>
+        </w:tc>
+      </w:tr>
+      <w:tr>
+        <w:trPr>
+          <w:trHeight w:val="326" w:hRule="atLeast"/>
+          <w:cantSplit w:val="true"/>
+        </w:trPr>
+        <w:tc>
+          <w:tcPr>
+            <w:tcW w:w="339" w:type="dxa"/>
+            <w:gridSpan w:val="2"/>
+            <w:tcBorders/>
+            <w:shd w:color="auto" w:fill="FFFFFF" w:val="clear"/>
+            <w:vAlign w:val="center"/>
+          </w:tcPr>
+          <w:p>
+            <w:pPr>
+              <w:pStyle w:val="Normal"/>
+              <w:spacing w:lineRule="exact" w:line="240" w:before="60" w:after="60"/>
+              <w:ind w:left="60" w:right="60" w:hanging="0"/>
+              <w:jc w:val="left"/>
+              <w:rPr/>
+            </w:pPr>
+            <w:ins w:id="115" w:author="Unknown Author" w:date="2021-01-22T19:49:39Z">
+              <w:r>
+                <w:rPr>
+                  <w:rFonts w:eastAsia="DejaVu Sans" w:cs="DejaVu Sans" w:ascii="DejaVu Sans" w:hAnsi="DejaVu Sans"/>
+                  <w:color w:val="000000"/>
+                  <w:sz w:val="22"/>
+                  <w:szCs w:val="22"/>
+                </w:rPr>
+                <w:t>π</w:t>
+              </w:r>
+            </w:ins>
+          </w:p>
+        </w:tc>
+        <w:tc>
+          <w:tcPr>
+            <w:tcW w:w="642" w:type="dxa"/>
+            <w:gridSpan w:val="2"/>
+            <w:tcBorders/>
+            <w:shd w:color="auto" w:fill="FFFFFF" w:val="clear"/>
+            <w:vAlign w:val="center"/>
+          </w:tcPr>
+          <w:p>
+            <w:pPr>
+              <w:pStyle w:val="Normal"/>
+              <w:spacing w:lineRule="exact" w:line="240" w:before="60" w:after="60"/>
+              <w:ind w:left="60" w:right="60" w:hanging="0"/>
+              <w:jc w:val="left"/>
+              <w:rPr/>
+            </w:pPr>
+            <w:r>
+              <w:rPr/>
+            </w:r>
+          </w:p>
+        </w:tc>
+        <w:tc>
+          <w:tcPr>
+            <w:tcW w:w="1140" w:type="dxa"/>
+            <w:gridSpan w:val="2"/>
+            <w:tcBorders/>
+            <w:shd w:color="auto" w:fill="FFFFFF" w:val="clear"/>
+            <w:vAlign w:val="center"/>
+          </w:tcPr>
+          <w:p>
+            <w:pPr>
+              <w:pStyle w:val="Normal"/>
+              <w:spacing w:lineRule="exact" w:line="240" w:before="60" w:after="60"/>
+              <w:ind w:left="60" w:right="60" w:hanging="0"/>
+              <w:jc w:val="right"/>
+              <w:rPr/>
+            </w:pPr>
+            <w:ins w:id="116" w:author="Unknown Author" w:date="2021-01-22T19:49:39Z">
+              <w:r>
+                <w:rPr>
+                  <w:rFonts w:eastAsia="DejaVu Sans" w:cs="DejaVu Sans" w:ascii="DejaVu Sans" w:hAnsi="DejaVu Sans"/>
+                  <w:color w:val="000000"/>
+                  <w:sz w:val="22"/>
+                  <w:szCs w:val="22"/>
+                </w:rPr>
+                <w:t>0.077</w:t>
+              </w:r>
+            </w:ins>
+          </w:p>
+        </w:tc>
+        <w:tc>
+          <w:tcPr>
+            <w:tcW w:w="1140" w:type="dxa"/>
+            <w:gridSpan w:val="2"/>
+            <w:tcBorders/>
+            <w:shd w:color="auto" w:fill="FFFFFF" w:val="clear"/>
+            <w:vAlign w:val="center"/>
+          </w:tcPr>
+          <w:p>
+            <w:pPr>
+              <w:pStyle w:val="Normal"/>
+              <w:spacing w:lineRule="exact" w:line="240" w:before="60" w:after="60"/>
+              <w:ind w:left="60" w:right="60" w:hanging="0"/>
+              <w:jc w:val="right"/>
+              <w:rPr/>
+            </w:pPr>
+            <w:ins w:id="117" w:author="Unknown Author" w:date="2021-01-22T19:49:39Z">
+              <w:r>
+                <w:rPr>
+                  <w:rFonts w:eastAsia="DejaVu Sans" w:cs="DejaVu Sans" w:ascii="DejaVu Sans" w:hAnsi="DejaVu Sans"/>
+                  <w:color w:val="000000"/>
+                  <w:sz w:val="22"/>
+                  <w:szCs w:val="22"/>
+                </w:rPr>
+                <w:t>0.330</w:t>
+              </w:r>
+            </w:ins>
+          </w:p>
+        </w:tc>
+        <w:tc>
+          <w:tcPr>
+            <w:tcW w:w="1140" w:type="dxa"/>
+            <w:tcBorders/>
+            <w:shd w:color="auto" w:fill="FFFFFF" w:val="clear"/>
+            <w:vAlign w:val="center"/>
+          </w:tcPr>
+          <w:p>
+            <w:pPr>
+              <w:pStyle w:val="Normal"/>
+              <w:spacing w:lineRule="exact" w:line="240" w:before="60" w:after="60"/>
+              <w:ind w:left="60" w:right="60" w:hanging="0"/>
+              <w:jc w:val="right"/>
+              <w:rPr/>
+            </w:pPr>
+            <w:ins w:id="118" w:author="Unknown Author" w:date="2021-01-22T19:49:39Z">
+              <w:r>
+                <w:rPr>
+                  <w:rFonts w:eastAsia="DejaVu Sans" w:cs="DejaVu Sans" w:ascii="DejaVu Sans" w:hAnsi="DejaVu Sans"/>
+                  <w:color w:val="000000"/>
+                  <w:sz w:val="22"/>
+                  <w:szCs w:val="22"/>
+                </w:rPr>
+                <w:t>0.593</w:t>
+              </w:r>
+            </w:ins>
+          </w:p>
+        </w:tc>
+      </w:tr>
+      <w:tr>
+        <w:trPr>
+          <w:trHeight w:val="326" w:hRule="atLeast"/>
+          <w:cantSplit w:val="true"/>
+        </w:trPr>
+        <w:tc>
+          <w:tcPr>
+            <w:tcW w:w="339" w:type="dxa"/>
+            <w:gridSpan w:val="2"/>
+            <w:tcBorders/>
+            <w:shd w:color="auto" w:fill="FFFFFF" w:val="clear"/>
+            <w:vAlign w:val="center"/>
+          </w:tcPr>
+          <w:p>
+            <w:pPr>
+              <w:pStyle w:val="Normal"/>
+              <w:spacing w:lineRule="exact" w:line="240" w:before="60" w:after="60"/>
+              <w:ind w:left="60" w:right="60" w:hanging="0"/>
+              <w:jc w:val="left"/>
+              <w:rPr/>
+            </w:pPr>
+            <w:ins w:id="119" w:author="Unknown Author" w:date="2021-01-22T19:49:39Z">
+              <w:r>
+                <w:rPr>
+                  <w:rFonts w:eastAsia="DejaVu Sans" w:cs="DejaVu Sans" w:ascii="DejaVu Sans" w:hAnsi="DejaVu Sans"/>
+                  <w:color w:val="000000"/>
+                  <w:sz w:val="22"/>
+                  <w:szCs w:val="22"/>
+                </w:rPr>
+                <w:t>μ</w:t>
+              </w:r>
+            </w:ins>
+          </w:p>
+        </w:tc>
+        <w:tc>
+          <w:tcPr>
+            <w:tcW w:w="642" w:type="dxa"/>
+            <w:gridSpan w:val="2"/>
+            <w:tcBorders/>
+            <w:shd w:color="auto" w:fill="FFFFFF" w:val="clear"/>
+            <w:vAlign w:val="center"/>
+          </w:tcPr>
+          <w:p>
+            <w:pPr>
+              <w:pStyle w:val="Normal"/>
+              <w:spacing w:lineRule="exact" w:line="240" w:before="60" w:after="60"/>
+              <w:ind w:left="60" w:right="60" w:hanging="0"/>
+              <w:jc w:val="left"/>
+              <w:rPr/>
+            </w:pPr>
+            <w:ins w:id="120" w:author="Unknown Author" w:date="2021-01-22T19:49:39Z">
+              <w:r>
+                <w:rPr>
+                  <w:rFonts w:eastAsia="DejaVu Sans" w:cs="DejaVu Sans" w:ascii="DejaVu Sans" w:hAnsi="DejaVu Sans"/>
+                  <w:color w:val="000000"/>
+                  <w:sz w:val="22"/>
+                  <w:szCs w:val="22"/>
+                </w:rPr>
+                <w:t>Prox</w:t>
+              </w:r>
+            </w:ins>
+          </w:p>
+        </w:tc>
+        <w:tc>
+          <w:tcPr>
+            <w:tcW w:w="1140" w:type="dxa"/>
+            <w:gridSpan w:val="2"/>
+            <w:tcBorders/>
+            <w:shd w:color="auto" w:fill="FFFFFF" w:val="clear"/>
+            <w:vAlign w:val="center"/>
+          </w:tcPr>
+          <w:p>
+            <w:pPr>
+              <w:pStyle w:val="Normal"/>
+              <w:spacing w:lineRule="exact" w:line="240" w:before="60" w:after="60"/>
+              <w:ind w:left="60" w:right="60" w:hanging="0"/>
+              <w:jc w:val="right"/>
+              <w:rPr/>
+            </w:pPr>
+            <w:ins w:id="121" w:author="Unknown Author" w:date="2021-01-22T19:49:39Z">
+              <w:r>
+                <w:rPr>
+                  <w:rFonts w:eastAsia="DejaVu Sans" w:cs="DejaVu Sans" w:ascii="DejaVu Sans" w:hAnsi="DejaVu Sans"/>
+                  <w:color w:val="000000"/>
+                  <w:sz w:val="22"/>
+                  <w:szCs w:val="22"/>
+                </w:rPr>
+                <w:t>0.939</w:t>
+              </w:r>
+            </w:ins>
+          </w:p>
+        </w:tc>
+        <w:tc>
+          <w:tcPr>
+            <w:tcW w:w="1140" w:type="dxa"/>
+            <w:gridSpan w:val="2"/>
+            <w:tcBorders/>
+            <w:shd w:color="auto" w:fill="FFFFFF" w:val="clear"/>
+            <w:vAlign w:val="center"/>
+          </w:tcPr>
+          <w:p>
+            <w:pPr>
+              <w:pStyle w:val="Normal"/>
+              <w:spacing w:lineRule="exact" w:line="240" w:before="60" w:after="60"/>
+              <w:ind w:left="60" w:right="60" w:hanging="0"/>
+              <w:jc w:val="right"/>
+              <w:rPr/>
+            </w:pPr>
+            <w:ins w:id="122" w:author="Unknown Author" w:date="2021-01-22T19:49:39Z">
+              <w:r>
+                <w:rPr>
+                  <w:rFonts w:eastAsia="DejaVu Sans" w:cs="DejaVu Sans" w:ascii="DejaVu Sans" w:hAnsi="DejaVu Sans"/>
+                  <w:color w:val="000000"/>
+                  <w:sz w:val="22"/>
+                  <w:szCs w:val="22"/>
+                </w:rPr>
+                <w:t>0.204</w:t>
+              </w:r>
+            </w:ins>
+          </w:p>
+        </w:tc>
+        <w:tc>
+          <w:tcPr>
+            <w:tcW w:w="1140" w:type="dxa"/>
+            <w:tcBorders/>
+            <w:shd w:color="auto" w:fill="FFFFFF" w:val="clear"/>
+            <w:vAlign w:val="center"/>
+          </w:tcPr>
+          <w:p>
+            <w:pPr>
+              <w:pStyle w:val="Normal"/>
+              <w:spacing w:lineRule="exact" w:line="240" w:before="60" w:after="60"/>
+              <w:ind w:left="60" w:right="60" w:hanging="0"/>
+              <w:jc w:val="right"/>
+              <w:rPr/>
+            </w:pPr>
+            <w:ins w:id="123" w:author="Unknown Author" w:date="2021-01-22T19:49:39Z">
+              <w:r>
+                <w:rPr>
+                  <w:rFonts w:eastAsia="DejaVu Sans" w:cs="DejaVu Sans" w:ascii="DejaVu Sans" w:hAnsi="DejaVu Sans"/>
+                  <w:color w:val="000000"/>
+                  <w:sz w:val="22"/>
+                  <w:szCs w:val="22"/>
+                </w:rPr>
+                <w:t>0.086</w:t>
+              </w:r>
+            </w:ins>
+          </w:p>
+        </w:tc>
+      </w:tr>
+      <w:tr>
+        <w:trPr>
+          <w:trHeight w:val="326" w:hRule="atLeast"/>
+          <w:cantSplit w:val="true"/>
+        </w:trPr>
+        <w:tc>
+          <w:tcPr>
+            <w:tcW w:w="339" w:type="dxa"/>
+            <w:gridSpan w:val="2"/>
+            <w:tcBorders/>
+            <w:shd w:color="auto" w:fill="FFFFFF" w:val="clear"/>
+            <w:vAlign w:val="center"/>
+          </w:tcPr>
+          <w:p>
+            <w:pPr>
+              <w:pStyle w:val="Normal"/>
+              <w:spacing w:lineRule="exact" w:line="240" w:before="60" w:after="60"/>
+              <w:ind w:left="60" w:right="60" w:hanging="0"/>
+              <w:jc w:val="left"/>
+              <w:rPr/>
+            </w:pPr>
+            <w:r>
+              <w:rPr/>
+            </w:r>
+          </w:p>
+        </w:tc>
+        <w:tc>
+          <w:tcPr>
+            <w:tcW w:w="642" w:type="dxa"/>
+            <w:gridSpan w:val="2"/>
+            <w:tcBorders/>
+            <w:shd w:color="auto" w:fill="FFFFFF" w:val="clear"/>
+            <w:vAlign w:val="center"/>
+          </w:tcPr>
+          <w:p>
+            <w:pPr>
+              <w:pStyle w:val="Normal"/>
+              <w:spacing w:lineRule="exact" w:line="240" w:before="60" w:after="60"/>
+              <w:ind w:left="60" w:right="60" w:hanging="0"/>
+              <w:jc w:val="left"/>
+              <w:rPr/>
+            </w:pPr>
+            <w:ins w:id="124" w:author="Unknown Author" w:date="2021-01-22T19:49:39Z">
+              <w:r>
+                <w:rPr>
+                  <w:rFonts w:eastAsia="DejaVu Sans" w:cs="DejaVu Sans" w:ascii="DejaVu Sans" w:hAnsi="DejaVu Sans"/>
+                  <w:color w:val="000000"/>
+                  <w:sz w:val="22"/>
+                  <w:szCs w:val="22"/>
+                </w:rPr>
+                <w:t>DI</w:t>
+              </w:r>
+            </w:ins>
+            <w:ins w:id="125" w:author="Unknown Author" w:date="2021-01-22T19:49:39Z">
+              <w:r>
+                <w:rPr>
+                  <w:rFonts w:eastAsia="Arial" w:cs="Arial" w:ascii="Arial" w:hAnsi="Arial"/>
+                  <w:color w:val="000000"/>
+                  <w:sz w:val="20"/>
+                  <w:szCs w:val="20"/>
+                  <w:vertAlign w:val="subscript"/>
+                </w:rPr>
+                <w:t>θ</w:t>
+              </w:r>
+            </w:ins>
+          </w:p>
+        </w:tc>
+        <w:tc>
+          <w:tcPr>
+            <w:tcW w:w="1140" w:type="dxa"/>
+            <w:gridSpan w:val="2"/>
+            <w:tcBorders/>
+            <w:shd w:color="auto" w:fill="FFFFFF" w:val="clear"/>
+            <w:vAlign w:val="center"/>
+          </w:tcPr>
+          <w:p>
+            <w:pPr>
+              <w:pStyle w:val="Normal"/>
+              <w:spacing w:lineRule="exact" w:line="240" w:before="60" w:after="60"/>
+              <w:ind w:left="60" w:right="60" w:hanging="0"/>
+              <w:jc w:val="right"/>
+              <w:rPr/>
+            </w:pPr>
+            <w:ins w:id="126" w:author="Unknown Author" w:date="2021-01-22T19:49:39Z">
+              <w:r>
+                <w:rPr>
+                  <w:rFonts w:eastAsia="DejaVu Sans" w:cs="DejaVu Sans" w:ascii="DejaVu Sans" w:hAnsi="DejaVu Sans"/>
+                  <w:color w:val="000000"/>
+                  <w:sz w:val="22"/>
+                  <w:szCs w:val="22"/>
+                </w:rPr>
+                <w:t>0.928</w:t>
+              </w:r>
+            </w:ins>
+          </w:p>
+        </w:tc>
+        <w:tc>
+          <w:tcPr>
+            <w:tcW w:w="1140" w:type="dxa"/>
+            <w:gridSpan w:val="2"/>
+            <w:tcBorders/>
+            <w:shd w:color="auto" w:fill="FFFFFF" w:val="clear"/>
+            <w:vAlign w:val="center"/>
+          </w:tcPr>
+          <w:p>
+            <w:pPr>
+              <w:pStyle w:val="Normal"/>
+              <w:spacing w:lineRule="exact" w:line="240" w:before="60" w:after="60"/>
+              <w:ind w:left="60" w:right="60" w:hanging="0"/>
+              <w:jc w:val="right"/>
+              <w:rPr/>
+            </w:pPr>
+            <w:ins w:id="127" w:author="Unknown Author" w:date="2021-01-22T19:49:39Z">
+              <w:r>
+                <w:rPr>
+                  <w:rFonts w:eastAsia="DejaVu Sans" w:cs="DejaVu Sans" w:ascii="DejaVu Sans" w:hAnsi="DejaVu Sans"/>
+                  <w:color w:val="000000"/>
+                  <w:sz w:val="22"/>
+                  <w:szCs w:val="22"/>
+                </w:rPr>
+                <w:t>0.235</w:t>
+              </w:r>
+            </w:ins>
+          </w:p>
+        </w:tc>
+        <w:tc>
+          <w:tcPr>
+            <w:tcW w:w="1140" w:type="dxa"/>
+            <w:tcBorders/>
+            <w:shd w:color="auto" w:fill="FFFFFF" w:val="clear"/>
+            <w:vAlign w:val="center"/>
+          </w:tcPr>
+          <w:p>
+            <w:pPr>
+              <w:pStyle w:val="Normal"/>
+              <w:spacing w:lineRule="exact" w:line="240" w:before="60" w:after="60"/>
+              <w:ind w:left="60" w:right="60" w:hanging="0"/>
+              <w:jc w:val="right"/>
+              <w:rPr/>
+            </w:pPr>
+            <w:ins w:id="128" w:author="Unknown Author" w:date="2021-01-22T19:49:39Z">
+              <w:r>
+                <w:rPr>
+                  <w:rFonts w:eastAsia="DejaVu Sans" w:cs="DejaVu Sans" w:ascii="DejaVu Sans" w:hAnsi="DejaVu Sans"/>
+                  <w:color w:val="000000"/>
+                  <w:sz w:val="22"/>
+                  <w:szCs w:val="22"/>
+                </w:rPr>
+                <w:t>0.177</w:t>
+              </w:r>
+            </w:ins>
+          </w:p>
+        </w:tc>
+      </w:tr>
+      <w:tr>
+        <w:trPr>
+          <w:trHeight w:val="326" w:hRule="atLeast"/>
+          <w:cantSplit w:val="true"/>
+        </w:trPr>
+        <w:tc>
+          <w:tcPr>
+            <w:tcW w:w="339" w:type="dxa"/>
+            <w:gridSpan w:val="2"/>
+            <w:tcBorders/>
+            <w:shd w:color="auto" w:fill="FFFFFF" w:val="clear"/>
+            <w:vAlign w:val="center"/>
+          </w:tcPr>
+          <w:p>
+            <w:pPr>
+              <w:pStyle w:val="Normal"/>
+              <w:spacing w:lineRule="exact" w:line="240" w:before="60" w:after="60"/>
+              <w:ind w:left="60" w:right="60" w:hanging="0"/>
+              <w:jc w:val="left"/>
+              <w:rPr/>
+            </w:pPr>
+            <w:r>
+              <w:rPr/>
+            </w:r>
+          </w:p>
+        </w:tc>
+        <w:tc>
+          <w:tcPr>
+            <w:tcW w:w="642" w:type="dxa"/>
+            <w:gridSpan w:val="2"/>
+            <w:tcBorders/>
+            <w:shd w:color="auto" w:fill="FFFFFF" w:val="clear"/>
+            <w:vAlign w:val="center"/>
+          </w:tcPr>
+          <w:p>
+            <w:pPr>
+              <w:pStyle w:val="Normal"/>
+              <w:spacing w:lineRule="exact" w:line="240" w:before="60" w:after="60"/>
+              <w:ind w:left="60" w:right="60" w:hanging="0"/>
+              <w:jc w:val="left"/>
+              <w:rPr/>
+            </w:pPr>
+            <w:ins w:id="129" w:author="Unknown Author" w:date="2021-01-22T19:49:39Z">
+              <w:r>
+                <w:rPr>
+                  <w:rFonts w:eastAsia="DejaVu Sans" w:cs="DejaVu Sans" w:ascii="DejaVu Sans" w:hAnsi="DejaVu Sans"/>
+                  <w:color w:val="000000"/>
+                  <w:sz w:val="22"/>
+                  <w:szCs w:val="22"/>
+                </w:rPr>
+                <w:t>DI</w:t>
+              </w:r>
+            </w:ins>
+            <w:ins w:id="130" w:author="Unknown Author" w:date="2021-01-22T19:49:39Z">
+              <w:r>
+                <w:rPr>
+                  <w:rFonts w:eastAsia="Arial" w:cs="Arial" w:ascii="Arial" w:hAnsi="Arial"/>
+                  <w:color w:val="000000"/>
+                  <w:sz w:val="20"/>
+                  <w:szCs w:val="20"/>
+                  <w:vertAlign w:val="subscript"/>
+                </w:rPr>
+                <w:t>d</w:t>
+              </w:r>
+            </w:ins>
+          </w:p>
+        </w:tc>
+        <w:tc>
+          <w:tcPr>
+            <w:tcW w:w="1140" w:type="dxa"/>
+            <w:gridSpan w:val="2"/>
+            <w:tcBorders/>
+            <w:shd w:color="auto" w:fill="FFFFFF" w:val="clear"/>
+            <w:vAlign w:val="center"/>
+          </w:tcPr>
+          <w:p>
+            <w:pPr>
+              <w:pStyle w:val="Normal"/>
+              <w:spacing w:lineRule="exact" w:line="240" w:before="60" w:after="60"/>
+              <w:ind w:left="60" w:right="60" w:hanging="0"/>
+              <w:jc w:val="right"/>
+              <w:rPr/>
+            </w:pPr>
+            <w:ins w:id="131" w:author="Unknown Author" w:date="2021-01-22T19:49:39Z">
+              <w:r>
+                <w:rPr>
+                  <w:rFonts w:eastAsia="DejaVu Sans" w:cs="DejaVu Sans" w:ascii="DejaVu Sans" w:hAnsi="DejaVu Sans"/>
+                  <w:color w:val="000000"/>
+                  <w:sz w:val="22"/>
+                  <w:szCs w:val="22"/>
+                </w:rPr>
+                <w:t>0.915</w:t>
+              </w:r>
+            </w:ins>
+          </w:p>
+        </w:tc>
+        <w:tc>
+          <w:tcPr>
+            <w:tcW w:w="1140" w:type="dxa"/>
+            <w:gridSpan w:val="2"/>
+            <w:tcBorders/>
+            <w:shd w:color="auto" w:fill="FFFFFF" w:val="clear"/>
+            <w:vAlign w:val="center"/>
+          </w:tcPr>
+          <w:p>
+            <w:pPr>
+              <w:pStyle w:val="Normal"/>
+              <w:spacing w:lineRule="exact" w:line="240" w:before="60" w:after="60"/>
+              <w:ind w:left="60" w:right="60" w:hanging="0"/>
+              <w:jc w:val="right"/>
+              <w:rPr/>
+            </w:pPr>
+            <w:ins w:id="132" w:author="Unknown Author" w:date="2021-01-22T19:49:39Z">
+              <w:r>
+                <w:rPr>
+                  <w:rFonts w:eastAsia="DejaVu Sans" w:cs="DejaVu Sans" w:ascii="DejaVu Sans" w:hAnsi="DejaVu Sans"/>
+                  <w:color w:val="000000"/>
+                  <w:sz w:val="22"/>
+                  <w:szCs w:val="22"/>
+                </w:rPr>
+                <w:t>0.703</w:t>
+              </w:r>
+            </w:ins>
+          </w:p>
+        </w:tc>
+        <w:tc>
+          <w:tcPr>
+            <w:tcW w:w="1140" w:type="dxa"/>
+            <w:tcBorders/>
+            <w:shd w:color="auto" w:fill="FFFFFF" w:val="clear"/>
+            <w:vAlign w:val="center"/>
+          </w:tcPr>
+          <w:p>
+            <w:pPr>
+              <w:pStyle w:val="Normal"/>
+              <w:spacing w:lineRule="exact" w:line="240" w:before="60" w:after="60"/>
+              <w:ind w:left="60" w:right="60" w:hanging="0"/>
+              <w:jc w:val="right"/>
+              <w:rPr/>
+            </w:pPr>
+            <w:ins w:id="133" w:author="Unknown Author" w:date="2021-01-22T19:49:39Z">
+              <w:r>
+                <w:rPr>
+                  <w:rFonts w:eastAsia="DejaVu Sans" w:cs="DejaVu Sans" w:ascii="DejaVu Sans" w:hAnsi="DejaVu Sans"/>
+                  <w:color w:val="000000"/>
+                  <w:sz w:val="22"/>
+                  <w:szCs w:val="22"/>
+                </w:rPr>
+                <w:t>0.626</w:t>
+              </w:r>
+            </w:ins>
+          </w:p>
+        </w:tc>
+      </w:tr>
+      <w:tr>
+        <w:trPr>
+          <w:trHeight w:val="326" w:hRule="atLeast"/>
+          <w:cantSplit w:val="true"/>
+        </w:trPr>
+        <w:tc>
+          <w:tcPr>
+            <w:tcW w:w="339" w:type="dxa"/>
+            <w:gridSpan w:val="2"/>
+            <w:tcBorders/>
+            <w:shd w:color="auto" w:fill="FFFFFF" w:val="clear"/>
+            <w:vAlign w:val="center"/>
+          </w:tcPr>
+          <w:p>
+            <w:pPr>
+              <w:pStyle w:val="Normal"/>
+              <w:spacing w:lineRule="exact" w:line="240" w:before="60" w:after="60"/>
+              <w:ind w:left="60" w:right="60" w:hanging="0"/>
+              <w:jc w:val="left"/>
+              <w:rPr/>
+            </w:pPr>
+            <w:ins w:id="134" w:author="Unknown Author" w:date="2021-01-22T19:49:39Z">
+              <w:r>
+                <w:rPr>
+                  <w:rFonts w:eastAsia="DejaVu Sans" w:cs="DejaVu Sans" w:ascii="DejaVu Sans" w:hAnsi="DejaVu Sans"/>
+                  <w:color w:val="000000"/>
+                  <w:sz w:val="22"/>
+                  <w:szCs w:val="22"/>
+                </w:rPr>
+                <w:t>Σ</w:t>
+              </w:r>
+            </w:ins>
+            <w:ins w:id="135" w:author="Unknown Author" w:date="2021-01-22T19:49:39Z">
+              <w:r>
+                <w:rPr>
+                  <w:rFonts w:eastAsia="Arial" w:cs="Arial" w:ascii="Arial" w:hAnsi="Arial"/>
+                  <w:color w:val="000000"/>
+                  <w:sz w:val="20"/>
+                  <w:szCs w:val="20"/>
+                  <w:vertAlign w:val="subscript"/>
+                </w:rPr>
+                <w:t>ii</w:t>
+              </w:r>
+            </w:ins>
+          </w:p>
+        </w:tc>
+        <w:tc>
+          <w:tcPr>
+            <w:tcW w:w="642" w:type="dxa"/>
+            <w:gridSpan w:val="2"/>
+            <w:tcBorders/>
+            <w:shd w:color="auto" w:fill="FFFFFF" w:val="clear"/>
+            <w:vAlign w:val="center"/>
+          </w:tcPr>
+          <w:p>
+            <w:pPr>
+              <w:pStyle w:val="Normal"/>
+              <w:spacing w:lineRule="exact" w:line="240" w:before="60" w:after="60"/>
+              <w:ind w:left="60" w:right="60" w:hanging="0"/>
+              <w:jc w:val="left"/>
+              <w:rPr/>
+            </w:pPr>
+            <w:ins w:id="136" w:author="Unknown Author" w:date="2021-01-22T19:49:39Z">
+              <w:r>
+                <w:rPr>
+                  <w:rFonts w:eastAsia="DejaVu Sans" w:cs="DejaVu Sans" w:ascii="DejaVu Sans" w:hAnsi="DejaVu Sans"/>
+                  <w:color w:val="000000"/>
+                  <w:sz w:val="22"/>
+                  <w:szCs w:val="22"/>
+                </w:rPr>
+                <w:t>Prox</w:t>
+              </w:r>
+            </w:ins>
+          </w:p>
+        </w:tc>
+        <w:tc>
+          <w:tcPr>
+            <w:tcW w:w="1140" w:type="dxa"/>
+            <w:gridSpan w:val="2"/>
+            <w:tcBorders/>
+            <w:shd w:color="auto" w:fill="FFFFFF" w:val="clear"/>
+            <w:vAlign w:val="center"/>
+          </w:tcPr>
+          <w:p>
+            <w:pPr>
+              <w:pStyle w:val="Normal"/>
+              <w:spacing w:lineRule="exact" w:line="240" w:before="60" w:after="60"/>
+              <w:ind w:left="60" w:right="60" w:hanging="0"/>
+              <w:jc w:val="right"/>
+              <w:rPr/>
+            </w:pPr>
+            <w:ins w:id="137" w:author="Unknown Author" w:date="2021-01-22T19:49:39Z">
+              <w:r>
+                <w:rPr>
+                  <w:rFonts w:eastAsia="DejaVu Sans" w:cs="DejaVu Sans" w:ascii="DejaVu Sans" w:hAnsi="DejaVu Sans"/>
+                  <w:color w:val="000000"/>
+                  <w:sz w:val="22"/>
+                  <w:szCs w:val="22"/>
+                </w:rPr>
+                <w:t>0.007</w:t>
+              </w:r>
+            </w:ins>
+          </w:p>
+        </w:tc>
+        <w:tc>
+          <w:tcPr>
+            <w:tcW w:w="1140" w:type="dxa"/>
+            <w:gridSpan w:val="2"/>
+            <w:tcBorders/>
+            <w:shd w:color="auto" w:fill="FFFFFF" w:val="clear"/>
+            <w:vAlign w:val="center"/>
+          </w:tcPr>
+          <w:p>
+            <w:pPr>
+              <w:pStyle w:val="Normal"/>
+              <w:spacing w:lineRule="exact" w:line="240" w:before="60" w:after="60"/>
+              <w:ind w:left="60" w:right="60" w:hanging="0"/>
+              <w:jc w:val="right"/>
+              <w:rPr/>
+            </w:pPr>
+            <w:ins w:id="138" w:author="Unknown Author" w:date="2021-01-22T19:49:39Z">
+              <w:r>
+                <w:rPr>
+                  <w:rFonts w:eastAsia="DejaVu Sans" w:cs="DejaVu Sans" w:ascii="DejaVu Sans" w:hAnsi="DejaVu Sans"/>
+                  <w:color w:val="000000"/>
+                  <w:sz w:val="22"/>
+                  <w:szCs w:val="22"/>
+                </w:rPr>
+                <w:t>0.016</w:t>
+              </w:r>
+            </w:ins>
+          </w:p>
+        </w:tc>
+        <w:tc>
+          <w:tcPr>
+            <w:tcW w:w="1140" w:type="dxa"/>
+            <w:tcBorders/>
+            <w:shd w:color="auto" w:fill="FFFFFF" w:val="clear"/>
+            <w:vAlign w:val="center"/>
+          </w:tcPr>
+          <w:p>
+            <w:pPr>
+              <w:pStyle w:val="Normal"/>
+              <w:spacing w:lineRule="exact" w:line="240" w:before="60" w:after="60"/>
+              <w:ind w:left="60" w:right="60" w:hanging="0"/>
+              <w:jc w:val="right"/>
+              <w:rPr/>
+            </w:pPr>
+            <w:ins w:id="139" w:author="Unknown Author" w:date="2021-01-22T19:49:39Z">
+              <w:r>
+                <w:rPr>
+                  <w:rFonts w:eastAsia="DejaVu Sans" w:cs="DejaVu Sans" w:ascii="DejaVu Sans" w:hAnsi="DejaVu Sans"/>
+                  <w:color w:val="000000"/>
+                  <w:sz w:val="22"/>
+                  <w:szCs w:val="22"/>
+                </w:rPr>
+                <w:t>0.003</w:t>
+              </w:r>
+            </w:ins>
+          </w:p>
+        </w:tc>
+      </w:tr>
+      <w:tr>
+        <w:trPr>
+          <w:trHeight w:val="326" w:hRule="atLeast"/>
+          <w:cantSplit w:val="true"/>
+        </w:trPr>
+        <w:tc>
+          <w:tcPr>
+            <w:tcW w:w="339" w:type="dxa"/>
+            <w:gridSpan w:val="2"/>
+            <w:tcBorders/>
+            <w:shd w:color="auto" w:fill="FFFFFF" w:val="clear"/>
+            <w:vAlign w:val="center"/>
+          </w:tcPr>
+          <w:p>
+            <w:pPr>
+              <w:pStyle w:val="Normal"/>
+              <w:spacing w:lineRule="exact" w:line="240" w:before="60" w:after="60"/>
+              <w:ind w:left="60" w:right="60" w:hanging="0"/>
+              <w:jc w:val="left"/>
+              <w:rPr/>
+            </w:pPr>
+            <w:r>
+              <w:rPr/>
+            </w:r>
+          </w:p>
+        </w:tc>
+        <w:tc>
+          <w:tcPr>
+            <w:tcW w:w="642" w:type="dxa"/>
+            <w:gridSpan w:val="2"/>
+            <w:tcBorders/>
+            <w:shd w:color="auto" w:fill="FFFFFF" w:val="clear"/>
+            <w:vAlign w:val="center"/>
+          </w:tcPr>
+          <w:p>
+            <w:pPr>
+              <w:pStyle w:val="Normal"/>
+              <w:spacing w:lineRule="exact" w:line="240" w:before="60" w:after="60"/>
+              <w:ind w:left="60" w:right="60" w:hanging="0"/>
+              <w:jc w:val="left"/>
+              <w:rPr/>
+            </w:pPr>
+            <w:ins w:id="140" w:author="Unknown Author" w:date="2021-01-22T19:49:39Z">
+              <w:r>
+                <w:rPr>
+                  <w:rFonts w:eastAsia="DejaVu Sans" w:cs="DejaVu Sans" w:ascii="DejaVu Sans" w:hAnsi="DejaVu Sans"/>
+                  <w:color w:val="000000"/>
+                  <w:sz w:val="22"/>
+                  <w:szCs w:val="22"/>
+                </w:rPr>
+                <w:t>DI</w:t>
+              </w:r>
+            </w:ins>
+            <w:ins w:id="141" w:author="Unknown Author" w:date="2021-01-22T19:49:39Z">
+              <w:r>
+                <w:rPr>
+                  <w:rFonts w:eastAsia="Arial" w:cs="Arial" w:ascii="Arial" w:hAnsi="Arial"/>
+                  <w:color w:val="000000"/>
+                  <w:sz w:val="20"/>
+                  <w:szCs w:val="20"/>
+                  <w:vertAlign w:val="subscript"/>
+                </w:rPr>
+                <w:t>θ</w:t>
+              </w:r>
+            </w:ins>
+          </w:p>
+        </w:tc>
+        <w:tc>
+          <w:tcPr>
+            <w:tcW w:w="1140" w:type="dxa"/>
+            <w:gridSpan w:val="2"/>
+            <w:tcBorders/>
+            <w:shd w:color="auto" w:fill="FFFFFF" w:val="clear"/>
+            <w:vAlign w:val="center"/>
+          </w:tcPr>
+          <w:p>
+            <w:pPr>
+              <w:pStyle w:val="Normal"/>
+              <w:spacing w:lineRule="exact" w:line="240" w:before="60" w:after="60"/>
+              <w:ind w:left="60" w:right="60" w:hanging="0"/>
+              <w:jc w:val="right"/>
+              <w:rPr/>
+            </w:pPr>
+            <w:ins w:id="142" w:author="Unknown Author" w:date="2021-01-22T19:49:39Z">
+              <w:r>
+                <w:rPr>
+                  <w:rFonts w:eastAsia="DejaVu Sans" w:cs="DejaVu Sans" w:ascii="DejaVu Sans" w:hAnsi="DejaVu Sans"/>
+                  <w:color w:val="000000"/>
+                  <w:sz w:val="22"/>
+                  <w:szCs w:val="22"/>
+                </w:rPr>
+                <w:t>0.005</w:t>
+              </w:r>
+            </w:ins>
+          </w:p>
+        </w:tc>
+        <w:tc>
+          <w:tcPr>
+            <w:tcW w:w="1140" w:type="dxa"/>
+            <w:gridSpan w:val="2"/>
+            <w:tcBorders/>
+            <w:shd w:color="auto" w:fill="FFFFFF" w:val="clear"/>
+            <w:vAlign w:val="center"/>
+          </w:tcPr>
+          <w:p>
+            <w:pPr>
+              <w:pStyle w:val="Normal"/>
+              <w:spacing w:lineRule="exact" w:line="240" w:before="60" w:after="60"/>
+              <w:ind w:left="60" w:right="60" w:hanging="0"/>
+              <w:jc w:val="right"/>
+              <w:rPr/>
+            </w:pPr>
+            <w:ins w:id="143" w:author="Unknown Author" w:date="2021-01-22T19:49:39Z">
+              <w:r>
+                <w:rPr>
+                  <w:rFonts w:eastAsia="DejaVu Sans" w:cs="DejaVu Sans" w:ascii="DejaVu Sans" w:hAnsi="DejaVu Sans"/>
+                  <w:color w:val="000000"/>
+                  <w:sz w:val="22"/>
+                  <w:szCs w:val="22"/>
+                </w:rPr>
+                <w:t>0.063</w:t>
+              </w:r>
+            </w:ins>
+          </w:p>
+        </w:tc>
+        <w:tc>
+          <w:tcPr>
+            <w:tcW w:w="1140" w:type="dxa"/>
+            <w:tcBorders/>
+            <w:shd w:color="auto" w:fill="FFFFFF" w:val="clear"/>
+            <w:vAlign w:val="center"/>
+          </w:tcPr>
+          <w:p>
+            <w:pPr>
+              <w:pStyle w:val="Normal"/>
+              <w:spacing w:lineRule="exact" w:line="240" w:before="60" w:after="60"/>
+              <w:ind w:left="60" w:right="60" w:hanging="0"/>
+              <w:jc w:val="right"/>
+              <w:rPr/>
+            </w:pPr>
+            <w:ins w:id="144" w:author="Unknown Author" w:date="2021-01-22T19:49:39Z">
+              <w:r>
+                <w:rPr>
+                  <w:rFonts w:eastAsia="DejaVu Sans" w:cs="DejaVu Sans" w:ascii="DejaVu Sans" w:hAnsi="DejaVu Sans"/>
+                  <w:color w:val="000000"/>
+                  <w:sz w:val="22"/>
+                  <w:szCs w:val="22"/>
+                </w:rPr>
+                <w:t>0.024</w:t>
+              </w:r>
+            </w:ins>
+          </w:p>
+        </w:tc>
+      </w:tr>
+      <w:tr>
+        <w:trPr>
+          <w:trHeight w:val="326" w:hRule="atLeast"/>
+          <w:cantSplit w:val="true"/>
+        </w:trPr>
+        <w:tc>
+          <w:tcPr>
+            <w:tcW w:w="339" w:type="dxa"/>
+            <w:gridSpan w:val="2"/>
+            <w:tcBorders>
+              <w:bottom w:val="single" w:sz="16" w:space="0" w:color="000000"/>
+            </w:tcBorders>
+            <w:shd w:color="auto" w:fill="FFFFFF" w:val="clear"/>
+            <w:vAlign w:val="center"/>
+          </w:tcPr>
+          <w:p>
+            <w:pPr>
+              <w:pStyle w:val="Normal"/>
+              <w:spacing w:lineRule="exact" w:line="240" w:before="60" w:after="60"/>
+              <w:ind w:left="60" w:right="60" w:hanging="0"/>
+              <w:jc w:val="left"/>
+              <w:rPr/>
+            </w:pPr>
+            <w:r>
+              <w:rPr/>
+            </w:r>
+          </w:p>
+        </w:tc>
+        <w:tc>
+          <w:tcPr>
+            <w:tcW w:w="642" w:type="dxa"/>
+            <w:gridSpan w:val="2"/>
+            <w:tcBorders>
+              <w:bottom w:val="single" w:sz="16" w:space="0" w:color="000000"/>
+            </w:tcBorders>
+            <w:shd w:color="auto" w:fill="FFFFFF" w:val="clear"/>
+            <w:vAlign w:val="center"/>
+          </w:tcPr>
+          <w:p>
+            <w:pPr>
+              <w:pStyle w:val="Normal"/>
+              <w:spacing w:lineRule="exact" w:line="240" w:before="60" w:after="60"/>
+              <w:ind w:left="60" w:right="60" w:hanging="0"/>
+              <w:jc w:val="left"/>
+              <w:rPr/>
+            </w:pPr>
+            <w:ins w:id="145" w:author="Unknown Author" w:date="2021-01-22T19:49:39Z">
+              <w:r>
+                <w:rPr>
+                  <w:rFonts w:eastAsia="DejaVu Sans" w:cs="DejaVu Sans" w:ascii="DejaVu Sans" w:hAnsi="DejaVu Sans"/>
+                  <w:color w:val="000000"/>
+                  <w:sz w:val="22"/>
+                  <w:szCs w:val="22"/>
+                </w:rPr>
+                <w:t>DI</w:t>
+              </w:r>
+            </w:ins>
+            <w:ins w:id="146" w:author="Unknown Author" w:date="2021-01-22T19:49:39Z">
+              <w:r>
+                <w:rPr>
+                  <w:rFonts w:eastAsia="Arial" w:cs="Arial" w:ascii="Arial" w:hAnsi="Arial"/>
+                  <w:color w:val="000000"/>
+                  <w:sz w:val="20"/>
+                  <w:szCs w:val="20"/>
+                  <w:vertAlign w:val="subscript"/>
+                </w:rPr>
+                <w:t>d</w:t>
+              </w:r>
+            </w:ins>
+          </w:p>
+        </w:tc>
+        <w:tc>
+          <w:tcPr>
+            <w:tcW w:w="1140" w:type="dxa"/>
+            <w:gridSpan w:val="2"/>
+            <w:tcBorders>
+              <w:bottom w:val="single" w:sz="16" w:space="0" w:color="000000"/>
+            </w:tcBorders>
+            <w:shd w:color="auto" w:fill="FFFFFF" w:val="clear"/>
+            <w:vAlign w:val="center"/>
+          </w:tcPr>
+          <w:p>
+            <w:pPr>
+              <w:pStyle w:val="Normal"/>
+              <w:spacing w:lineRule="exact" w:line="240" w:before="60" w:after="60"/>
+              <w:ind w:left="60" w:right="60" w:hanging="0"/>
+              <w:jc w:val="right"/>
+              <w:rPr/>
+            </w:pPr>
+            <w:ins w:id="147" w:author="Unknown Author" w:date="2021-01-22T19:49:39Z">
+              <w:r>
+                <w:rPr>
+                  <w:rFonts w:eastAsia="DejaVu Sans" w:cs="DejaVu Sans" w:ascii="DejaVu Sans" w:hAnsi="DejaVu Sans"/>
+                  <w:color w:val="000000"/>
+                  <w:sz w:val="22"/>
+                  <w:szCs w:val="22"/>
+                </w:rPr>
+                <w:t>0.002</w:t>
+              </w:r>
+            </w:ins>
+          </w:p>
+        </w:tc>
+        <w:tc>
+          <w:tcPr>
+            <w:tcW w:w="1140" w:type="dxa"/>
+            <w:gridSpan w:val="2"/>
+            <w:tcBorders>
+              <w:bottom w:val="single" w:sz="16" w:space="0" w:color="000000"/>
+            </w:tcBorders>
+            <w:shd w:color="auto" w:fill="FFFFFF" w:val="clear"/>
+            <w:vAlign w:val="center"/>
+          </w:tcPr>
+          <w:p>
+            <w:pPr>
+              <w:pStyle w:val="Normal"/>
+              <w:spacing w:lineRule="exact" w:line="240" w:before="60" w:after="60"/>
+              <w:ind w:left="60" w:right="60" w:hanging="0"/>
+              <w:jc w:val="right"/>
+              <w:rPr/>
+            </w:pPr>
+            <w:ins w:id="148" w:author="Unknown Author" w:date="2021-01-22T19:49:39Z">
+              <w:r>
+                <w:rPr>
+                  <w:rFonts w:eastAsia="DejaVu Sans" w:cs="DejaVu Sans" w:ascii="DejaVu Sans" w:hAnsi="DejaVu Sans"/>
+                  <w:color w:val="000000"/>
+                  <w:sz w:val="22"/>
+                  <w:szCs w:val="22"/>
+                </w:rPr>
+                <w:t>0.004</w:t>
+              </w:r>
+            </w:ins>
+          </w:p>
+        </w:tc>
+        <w:tc>
+          <w:tcPr>
+            <w:tcW w:w="1140" w:type="dxa"/>
+            <w:tcBorders>
+              <w:bottom w:val="single" w:sz="16" w:space="0" w:color="000000"/>
+            </w:tcBorders>
+            <w:shd w:color="auto" w:fill="FFFFFF" w:val="clear"/>
+            <w:vAlign w:val="center"/>
+          </w:tcPr>
+          <w:p>
+            <w:pPr>
+              <w:pStyle w:val="Normal"/>
+              <w:spacing w:lineRule="exact" w:line="240" w:before="60" w:after="60"/>
+              <w:ind w:left="60" w:right="60" w:hanging="0"/>
+              <w:jc w:val="right"/>
+              <w:rPr/>
+            </w:pPr>
+            <w:ins w:id="149" w:author="Unknown Author" w:date="2021-01-22T19:49:39Z">
+              <w:r>
+                <w:rPr>
+                  <w:rFonts w:eastAsia="DejaVu Sans" w:cs="DejaVu Sans" w:ascii="DejaVu Sans" w:hAnsi="DejaVu Sans"/>
+                  <w:color w:val="000000"/>
+                  <w:sz w:val="22"/>
+                  <w:szCs w:val="22"/>
+                </w:rPr>
+                <w:t>0.010</w:t>
+              </w:r>
+            </w:ins>
+          </w:p>
+        </w:tc>
+      </w:tr>
+      <w:tr>
+        <w:trPr>
+          <w:trHeight w:val="330" w:hRule="atLeast"/>
+          <w:cantSplit w:val="true"/>
+        </w:trPr>
+        <w:tc>
+          <w:tcPr>
             <w:tcW w:w="300" w:type="dxa"/>
             <w:tcBorders>
               <w:top w:val="single" w:sz="16" w:space="0" w:color="000000"/>
@@ -12461,20 +12453,17 @@
               <w:spacing w:lineRule="exact" w:line="240" w:before="60" w:after="60"/>
               <w:ind w:left="60" w:right="60" w:hanging="0"/>
               <w:jc w:val="left"/>
-              <w:rPr>
-                <w:del w:id="204" w:author="Unknown Author" w:date="2021-01-22T19:49:39Z"/>
-              </w:rPr>
-            </w:pPr>
-            <w:del w:id="203" w:author="Unknown Author" w:date="2021-01-22T19:49:39Z">
-              <w:r>
-                <w:rPr/>
-              </w:r>
-            </w:del>
+              <w:rPr/>
+            </w:pPr>
+            <w:r>
+              <w:rPr/>
+            </w:r>
           </w:p>
         </w:tc>
         <w:tc>
           <w:tcPr>
             <w:tcW w:w="647" w:type="dxa"/>
+            <w:gridSpan w:val="2"/>
             <w:tcBorders>
               <w:top w:val="single" w:sz="16" w:space="0" w:color="000000"/>
               <w:bottom w:val="single" w:sz="16" w:space="0" w:color="000000"/>
@@ -12488,20 +12477,17 @@
               <w:spacing w:lineRule="exact" w:line="240" w:before="60" w:after="60"/>
               <w:ind w:left="60" w:right="60" w:hanging="0"/>
               <w:jc w:val="left"/>
-              <w:rPr>
-                <w:del w:id="206" w:author="Unknown Author" w:date="2021-01-22T19:49:39Z"/>
-              </w:rPr>
-            </w:pPr>
-            <w:del w:id="205" w:author="Unknown Author" w:date="2021-01-22T19:49:39Z">
-              <w:r>
-                <w:rPr/>
-              </w:r>
-            </w:del>
-          </w:p>
-        </w:tc>
-        <w:tc>
-          <w:tcPr>
-            <w:tcW w:w="1151" w:type="dxa"/>
+              <w:rPr/>
+            </w:pPr>
+            <w:r>
+              <w:rPr/>
+            </w:r>
+          </w:p>
+        </w:tc>
+        <w:tc>
+          <w:tcPr>
+            <w:tcW w:w="1150" w:type="dxa"/>
+            <w:gridSpan w:val="2"/>
             <w:tcBorders>
               <w:top w:val="single" w:sz="16" w:space="0" w:color="000000"/>
               <w:bottom w:val="single" w:sz="16" w:space="0" w:color="000000"/>
@@ -12515,11 +12501,9 @@
               <w:spacing w:lineRule="exact" w:line="240" w:before="60" w:after="60"/>
               <w:ind w:left="60" w:right="60" w:hanging="0"/>
               <w:jc w:val="right"/>
-              <w:rPr>
-                <w:del w:id="208" w:author="Unknown Author" w:date="2021-01-22T19:49:39Z"/>
-              </w:rPr>
-            </w:pPr>
-            <w:del w:id="207" w:author="Unknown Author" w:date="2021-01-22T19:49:39Z">
+              <w:rPr/>
+            </w:pPr>
+            <w:del w:id="150" w:author="Unknown Author" w:date="2021-01-22T19:49:39Z">
               <w:r>
                 <w:rPr>
                   <w:rFonts w:eastAsia="DejaVu Sans" w:cs="DejaVu Sans" w:ascii="DejaVu Sans" w:hAnsi="DejaVu Sans"/>
@@ -12534,7 +12518,8 @@
         </w:tc>
         <w:tc>
           <w:tcPr>
-            <w:tcW w:w="1152" w:type="dxa"/>
+            <w:tcW w:w="1153" w:type="dxa"/>
+            <w:gridSpan w:val="2"/>
             <w:tcBorders>
               <w:top w:val="single" w:sz="16" w:space="0" w:color="000000"/>
               <w:bottom w:val="single" w:sz="16" w:space="0" w:color="000000"/>
@@ -12548,11 +12533,9 @@
               <w:spacing w:lineRule="exact" w:line="240" w:before="60" w:after="60"/>
               <w:ind w:left="60" w:right="60" w:hanging="0"/>
               <w:jc w:val="right"/>
-              <w:rPr>
-                <w:del w:id="210" w:author="Unknown Author" w:date="2021-01-22T19:49:39Z"/>
-              </w:rPr>
-            </w:pPr>
-            <w:del w:id="209" w:author="Unknown Author" w:date="2021-01-22T19:49:39Z">
+              <w:rPr/>
+            </w:pPr>
+            <w:del w:id="151" w:author="Unknown Author" w:date="2021-01-22T19:49:39Z">
               <w:r>
                 <w:rPr>
                   <w:rFonts w:eastAsia="DejaVu Sans" w:cs="DejaVu Sans" w:ascii="DejaVu Sans" w:hAnsi="DejaVu Sans"/>
@@ -12568,6 +12551,7 @@
         <w:tc>
           <w:tcPr>
             <w:tcW w:w="1151" w:type="dxa"/>
+            <w:gridSpan w:val="2"/>
             <w:tcBorders>
               <w:top w:val="single" w:sz="16" w:space="0" w:color="000000"/>
               <w:bottom w:val="single" w:sz="16" w:space="0" w:color="000000"/>
@@ -12581,11 +12565,9 @@
               <w:spacing w:lineRule="exact" w:line="240" w:before="60" w:after="60"/>
               <w:ind w:left="60" w:right="60" w:hanging="0"/>
               <w:jc w:val="right"/>
-              <w:rPr>
-                <w:del w:id="212" w:author="Unknown Author" w:date="2021-01-22T19:49:39Z"/>
-              </w:rPr>
-            </w:pPr>
-            <w:del w:id="211" w:author="Unknown Author" w:date="2021-01-22T19:49:39Z">
+              <w:rPr/>
+            </w:pPr>
+            <w:del w:id="152" w:author="Unknown Author" w:date="2021-01-22T19:49:39Z">
               <w:r>
                 <w:rPr>
                   <w:rFonts w:eastAsia="DejaVu Sans" w:cs="DejaVu Sans" w:ascii="DejaVu Sans" w:hAnsi="DejaVu Sans"/>
@@ -12617,11 +12599,9 @@
               <w:spacing w:lineRule="exact" w:line="240" w:before="60" w:after="60"/>
               <w:ind w:left="60" w:right="60" w:hanging="0"/>
               <w:jc w:val="left"/>
-              <w:rPr>
-                <w:del w:id="214" w:author="Unknown Author" w:date="2021-01-22T19:49:39Z"/>
-              </w:rPr>
-            </w:pPr>
-            <w:del w:id="213" w:author="Unknown Author" w:date="2021-01-22T19:49:39Z">
+              <w:rPr/>
+            </w:pPr>
+            <w:del w:id="153" w:author="Unknown Author" w:date="2021-01-22T19:49:39Z">
               <w:r>
                 <w:rPr>
                   <w:rFonts w:eastAsia="DejaVu Sans" w:cs="DejaVu Sans" w:ascii="DejaVu Sans" w:hAnsi="DejaVu Sans"/>
@@ -12637,6 +12617,7 @@
         <w:tc>
           <w:tcPr>
             <w:tcW w:w="647" w:type="dxa"/>
+            <w:gridSpan w:val="2"/>
             <w:tcBorders/>
             <w:shd w:color="auto" w:fill="FFFFFF" w:val="clear"/>
             <w:vAlign w:val="center"/>
@@ -12647,20 +12628,17 @@
               <w:spacing w:lineRule="exact" w:line="240" w:before="60" w:after="60"/>
               <w:ind w:left="60" w:right="60" w:hanging="0"/>
               <w:jc w:val="left"/>
-              <w:rPr>
-                <w:del w:id="216" w:author="Unknown Author" w:date="2021-01-22T19:49:39Z"/>
-              </w:rPr>
-            </w:pPr>
-            <w:del w:id="215" w:author="Unknown Author" w:date="2021-01-22T19:49:39Z">
-              <w:r>
-                <w:rPr/>
-              </w:r>
-            </w:del>
-          </w:p>
-        </w:tc>
-        <w:tc>
-          <w:tcPr>
-            <w:tcW w:w="1151" w:type="dxa"/>
+              <w:rPr/>
+            </w:pPr>
+            <w:r>
+              <w:rPr/>
+            </w:r>
+          </w:p>
+        </w:tc>
+        <w:tc>
+          <w:tcPr>
+            <w:tcW w:w="1150" w:type="dxa"/>
+            <w:gridSpan w:val="2"/>
             <w:tcBorders/>
             <w:shd w:color="auto" w:fill="FFFFFF" w:val="clear"/>
             <w:vAlign w:val="center"/>
@@ -12671,11 +12649,9 @@
               <w:spacing w:lineRule="exact" w:line="240" w:before="60" w:after="60"/>
               <w:ind w:left="60" w:right="60" w:hanging="0"/>
               <w:jc w:val="right"/>
-              <w:rPr>
-                <w:del w:id="218" w:author="Unknown Author" w:date="2021-01-22T19:49:39Z"/>
-              </w:rPr>
-            </w:pPr>
-            <w:del w:id="217" w:author="Unknown Author" w:date="2021-01-22T19:49:39Z">
+              <w:rPr/>
+            </w:pPr>
+            <w:del w:id="154" w:author="Unknown Author" w:date="2021-01-22T19:49:39Z">
               <w:r>
                 <w:rPr>
                   <w:rFonts w:eastAsia="DejaVu Sans" w:cs="DejaVu Sans" w:ascii="DejaVu Sans" w:hAnsi="DejaVu Sans"/>
@@ -12690,7 +12666,8 @@
         </w:tc>
         <w:tc>
           <w:tcPr>
-            <w:tcW w:w="1152" w:type="dxa"/>
+            <w:tcW w:w="1153" w:type="dxa"/>
+            <w:gridSpan w:val="2"/>
             <w:tcBorders/>
             <w:shd w:color="auto" w:fill="FFFFFF" w:val="clear"/>
             <w:vAlign w:val="center"/>
@@ -12701,11 +12678,9 @@
               <w:spacing w:lineRule="exact" w:line="240" w:before="60" w:after="60"/>
               <w:ind w:left="60" w:right="60" w:hanging="0"/>
               <w:jc w:val="right"/>
-              <w:rPr>
-                <w:del w:id="220" w:author="Unknown Author" w:date="2021-01-22T19:49:39Z"/>
-              </w:rPr>
-            </w:pPr>
-            <w:del w:id="219" w:author="Unknown Author" w:date="2021-01-22T19:49:39Z">
+              <w:rPr/>
+            </w:pPr>
+            <w:del w:id="155" w:author="Unknown Author" w:date="2021-01-22T19:49:39Z">
               <w:r>
                 <w:rPr>
                   <w:rFonts w:eastAsia="DejaVu Sans" w:cs="DejaVu Sans" w:ascii="DejaVu Sans" w:hAnsi="DejaVu Sans"/>
@@ -12721,6 +12696,7 @@
         <w:tc>
           <w:tcPr>
             <w:tcW w:w="1151" w:type="dxa"/>
+            <w:gridSpan w:val="2"/>
             <w:tcBorders/>
             <w:shd w:color="auto" w:fill="FFFFFF" w:val="clear"/>
             <w:vAlign w:val="center"/>
@@ -12731,11 +12707,9 @@
               <w:spacing w:lineRule="exact" w:line="240" w:before="60" w:after="60"/>
               <w:ind w:left="60" w:right="60" w:hanging="0"/>
               <w:jc w:val="right"/>
-              <w:rPr>
-                <w:del w:id="222" w:author="Unknown Author" w:date="2021-01-22T19:49:39Z"/>
-              </w:rPr>
-            </w:pPr>
-            <w:del w:id="221" w:author="Unknown Author" w:date="2021-01-22T19:49:39Z">
+              <w:rPr/>
+            </w:pPr>
+            <w:del w:id="156" w:author="Unknown Author" w:date="2021-01-22T19:49:39Z">
               <w:r>
                 <w:rPr>
                   <w:rFonts w:eastAsia="DejaVu Sans" w:cs="DejaVu Sans" w:ascii="DejaVu Sans" w:hAnsi="DejaVu Sans"/>
@@ -12767,11 +12741,9 @@
               <w:spacing w:lineRule="exact" w:line="240" w:before="60" w:after="60"/>
               <w:ind w:left="60" w:right="60" w:hanging="0"/>
               <w:jc w:val="left"/>
-              <w:rPr>
-                <w:del w:id="224" w:author="Unknown Author" w:date="2021-01-22T19:49:39Z"/>
-              </w:rPr>
-            </w:pPr>
-            <w:del w:id="223" w:author="Unknown Author" w:date="2021-01-22T19:49:39Z">
+              <w:rPr/>
+            </w:pPr>
+            <w:del w:id="157" w:author="Unknown Author" w:date="2021-01-22T19:49:39Z">
               <w:r>
                 <w:rPr>
                   <w:rFonts w:eastAsia="DejaVu Sans" w:cs="DejaVu Sans" w:ascii="DejaVu Sans" w:hAnsi="DejaVu Sans"/>
@@ -12787,6 +12759,7 @@
         <w:tc>
           <w:tcPr>
             <w:tcW w:w="647" w:type="dxa"/>
+            <w:gridSpan w:val="2"/>
             <w:tcBorders/>
             <w:shd w:color="auto" w:fill="FFFFFF" w:val="clear"/>
             <w:vAlign w:val="center"/>
@@ -12797,11 +12770,9 @@
               <w:spacing w:lineRule="exact" w:line="240" w:before="60" w:after="60"/>
               <w:ind w:left="60" w:right="60" w:hanging="0"/>
               <w:jc w:val="left"/>
-              <w:rPr>
-                <w:del w:id="226" w:author="Unknown Author" w:date="2021-01-22T19:49:39Z"/>
-              </w:rPr>
-            </w:pPr>
-            <w:del w:id="225" w:author="Unknown Author" w:date="2021-01-22T19:49:39Z">
+              <w:rPr/>
+            </w:pPr>
+            <w:del w:id="158" w:author="Unknown Author" w:date="2021-01-22T19:49:39Z">
               <w:r>
                 <w:rPr>
                   <w:rFonts w:eastAsia="DejaVu Sans" w:cs="DejaVu Sans" w:ascii="DejaVu Sans" w:hAnsi="DejaVu Sans"/>
@@ -12816,7 +12787,8 @@
         </w:tc>
         <w:tc>
           <w:tcPr>
-            <w:tcW w:w="1151" w:type="dxa"/>
+            <w:tcW w:w="1150" w:type="dxa"/>
+            <w:gridSpan w:val="2"/>
             <w:tcBorders/>
             <w:shd w:color="auto" w:fill="FFFFFF" w:val="clear"/>
             <w:vAlign w:val="center"/>
@@ -12827,11 +12799,9 @@
               <w:spacing w:lineRule="exact" w:line="240" w:before="60" w:after="60"/>
               <w:ind w:left="60" w:right="60" w:hanging="0"/>
               <w:jc w:val="right"/>
-              <w:rPr>
-                <w:del w:id="228" w:author="Unknown Author" w:date="2021-01-22T19:49:39Z"/>
-              </w:rPr>
-            </w:pPr>
-            <w:del w:id="227" w:author="Unknown Author" w:date="2021-01-22T19:49:39Z">
+              <w:rPr/>
+            </w:pPr>
+            <w:del w:id="159" w:author="Unknown Author" w:date="2021-01-22T19:49:39Z">
               <w:r>
                 <w:rPr>
                   <w:rFonts w:eastAsia="DejaVu Sans" w:cs="DejaVu Sans" w:ascii="DejaVu Sans" w:hAnsi="DejaVu Sans"/>
@@ -12846,7 +12816,8 @@
         </w:tc>
         <w:tc>
           <w:tcPr>
-            <w:tcW w:w="1152" w:type="dxa"/>
+            <w:tcW w:w="1153" w:type="dxa"/>
+            <w:gridSpan w:val="2"/>
             <w:tcBorders/>
             <w:shd w:color="auto" w:fill="FFFFFF" w:val="clear"/>
             <w:vAlign w:val="center"/>
@@ -12857,11 +12828,9 @@
               <w:spacing w:lineRule="exact" w:line="240" w:before="60" w:after="60"/>
               <w:ind w:left="60" w:right="60" w:hanging="0"/>
               <w:jc w:val="right"/>
-              <w:rPr>
-                <w:del w:id="230" w:author="Unknown Author" w:date="2021-01-22T19:49:39Z"/>
-              </w:rPr>
-            </w:pPr>
-            <w:del w:id="229" w:author="Unknown Author" w:date="2021-01-22T19:49:39Z">
+              <w:rPr/>
+            </w:pPr>
+            <w:del w:id="160" w:author="Unknown Author" w:date="2021-01-22T19:49:39Z">
               <w:r>
                 <w:rPr>
                   <w:rFonts w:eastAsia="DejaVu Sans" w:cs="DejaVu Sans" w:ascii="DejaVu Sans" w:hAnsi="DejaVu Sans"/>
@@ -12877,6 +12846,7 @@
         <w:tc>
           <w:tcPr>
             <w:tcW w:w="1151" w:type="dxa"/>
+            <w:gridSpan w:val="2"/>
             <w:tcBorders/>
             <w:shd w:color="auto" w:fill="FFFFFF" w:val="clear"/>
             <w:vAlign w:val="center"/>
@@ -12887,11 +12857,9 @@
               <w:spacing w:lineRule="exact" w:line="240" w:before="60" w:after="60"/>
               <w:ind w:left="60" w:right="60" w:hanging="0"/>
               <w:jc w:val="right"/>
-              <w:rPr>
-                <w:del w:id="232" w:author="Unknown Author" w:date="2021-01-22T19:49:39Z"/>
-              </w:rPr>
-            </w:pPr>
-            <w:del w:id="231" w:author="Unknown Author" w:date="2021-01-22T19:49:39Z">
+              <w:rPr/>
+            </w:pPr>
+            <w:del w:id="161" w:author="Unknown Author" w:date="2021-01-22T19:49:39Z">
               <w:r>
                 <w:rPr>
                   <w:rFonts w:eastAsia="DejaVu Sans" w:cs="DejaVu Sans" w:ascii="DejaVu Sans" w:hAnsi="DejaVu Sans"/>
@@ -12923,20 +12891,17 @@
               <w:spacing w:lineRule="exact" w:line="240" w:before="60" w:after="60"/>
               <w:ind w:left="60" w:right="60" w:hanging="0"/>
               <w:jc w:val="left"/>
-              <w:rPr>
-                <w:del w:id="234" w:author="Unknown Author" w:date="2021-01-22T19:49:39Z"/>
-              </w:rPr>
-            </w:pPr>
-            <w:del w:id="233" w:author="Unknown Author" w:date="2021-01-22T19:49:39Z">
-              <w:r>
-                <w:rPr/>
-              </w:r>
-            </w:del>
+              <w:rPr/>
+            </w:pPr>
+            <w:r>
+              <w:rPr/>
+            </w:r>
           </w:p>
         </w:tc>
         <w:tc>
           <w:tcPr>
             <w:tcW w:w="647" w:type="dxa"/>
+            <w:gridSpan w:val="2"/>
             <w:tcBorders/>
             <w:shd w:color="auto" w:fill="FFFFFF" w:val="clear"/>
             <w:vAlign w:val="center"/>
@@ -12947,11 +12912,9 @@
               <w:spacing w:lineRule="exact" w:line="240" w:before="60" w:after="60"/>
               <w:ind w:left="60" w:right="60" w:hanging="0"/>
               <w:jc w:val="left"/>
-              <w:rPr>
-                <w:del w:id="237" w:author="Unknown Author" w:date="2021-01-22T19:49:39Z"/>
-              </w:rPr>
-            </w:pPr>
-            <w:del w:id="235" w:author="Unknown Author" w:date="2021-01-22T19:49:39Z">
+              <w:rPr/>
+            </w:pPr>
+            <w:del w:id="162" w:author="Unknown Author" w:date="2021-01-22T19:49:39Z">
               <w:r>
                 <w:rPr>
                   <w:rFonts w:eastAsia="DejaVu Sans" w:cs="DejaVu Sans" w:ascii="DejaVu Sans" w:hAnsi="DejaVu Sans"/>
@@ -12962,7 +12925,7 @@
                 <w:delText>DI</w:delText>
               </w:r>
             </w:del>
-            <w:del w:id="236" w:author="Unknown Author" w:date="2021-01-22T19:49:39Z">
+            <w:del w:id="163" w:author="Unknown Author" w:date="2021-01-22T19:49:39Z">
               <w:r>
                 <w:rPr>
                   <w:rFonts w:eastAsia="Arial" w:cs="Arial" w:ascii="Arial" w:hAnsi="Arial"/>
@@ -12978,7 +12941,8 @@
         </w:tc>
         <w:tc>
           <w:tcPr>
-            <w:tcW w:w="1151" w:type="dxa"/>
+            <w:tcW w:w="1150" w:type="dxa"/>
+            <w:gridSpan w:val="2"/>
             <w:tcBorders/>
             <w:shd w:color="auto" w:fill="FFFFFF" w:val="clear"/>
             <w:vAlign w:val="center"/>
@@ -12989,11 +12953,9 @@
               <w:spacing w:lineRule="exact" w:line="240" w:before="60" w:after="60"/>
               <w:ind w:left="60" w:right="60" w:hanging="0"/>
               <w:jc w:val="right"/>
-              <w:rPr>
-                <w:del w:id="239" w:author="Unknown Author" w:date="2021-01-22T19:49:39Z"/>
-              </w:rPr>
-            </w:pPr>
-            <w:del w:id="238" w:author="Unknown Author" w:date="2021-01-22T19:49:39Z">
+              <w:rPr/>
+            </w:pPr>
+            <w:del w:id="164" w:author="Unknown Author" w:date="2021-01-22T19:49:39Z">
               <w:r>
                 <w:rPr>
                   <w:rFonts w:eastAsia="DejaVu Sans" w:cs="DejaVu Sans" w:ascii="DejaVu Sans" w:hAnsi="DejaVu Sans"/>
@@ -13008,7 +12970,8 @@
         </w:tc>
         <w:tc>
           <w:tcPr>
-            <w:tcW w:w="1152" w:type="dxa"/>
+            <w:tcW w:w="1153" w:type="dxa"/>
+            <w:gridSpan w:val="2"/>
             <w:tcBorders/>
             <w:shd w:color="auto" w:fill="FFFFFF" w:val="clear"/>
             <w:vAlign w:val="center"/>
@@ -13019,11 +12982,9 @@
               <w:spacing w:lineRule="exact" w:line="240" w:before="60" w:after="60"/>
               <w:ind w:left="60" w:right="60" w:hanging="0"/>
               <w:jc w:val="right"/>
-              <w:rPr>
-                <w:del w:id="241" w:author="Unknown Author" w:date="2021-01-22T19:49:39Z"/>
-              </w:rPr>
-            </w:pPr>
-            <w:del w:id="240" w:author="Unknown Author" w:date="2021-01-22T19:49:39Z">
+              <w:rPr/>
+            </w:pPr>
+            <w:del w:id="165" w:author="Unknown Author" w:date="2021-01-22T19:49:39Z">
               <w:r>
                 <w:rPr>
                   <w:rFonts w:eastAsia="DejaVu Sans" w:cs="DejaVu Sans" w:ascii="DejaVu Sans" w:hAnsi="DejaVu Sans"/>
@@ -13039,6 +13000,7 @@
         <w:tc>
           <w:tcPr>
             <w:tcW w:w="1151" w:type="dxa"/>
+            <w:gridSpan w:val="2"/>
             <w:tcBorders/>
             <w:shd w:color="auto" w:fill="FFFFFF" w:val="clear"/>
             <w:vAlign w:val="center"/>
@@ -13049,11 +13011,9 @@
               <w:spacing w:lineRule="exact" w:line="240" w:before="60" w:after="60"/>
               <w:ind w:left="60" w:right="60" w:hanging="0"/>
               <w:jc w:val="right"/>
-              <w:rPr>
-                <w:del w:id="243" w:author="Unknown Author" w:date="2021-01-22T19:49:39Z"/>
-              </w:rPr>
-            </w:pPr>
-            <w:del w:id="242" w:author="Unknown Author" w:date="2021-01-22T19:49:39Z">
+              <w:rPr/>
+            </w:pPr>
+            <w:del w:id="166" w:author="Unknown Author" w:date="2021-01-22T19:49:39Z">
               <w:r>
                 <w:rPr>
                   <w:rFonts w:eastAsia="DejaVu Sans" w:cs="DejaVu Sans" w:ascii="DejaVu Sans" w:hAnsi="DejaVu Sans"/>
@@ -13087,20 +13047,17 @@
               <w:spacing w:lineRule="exact" w:line="240" w:before="60" w:after="60"/>
               <w:ind w:left="60" w:right="60" w:hanging="0"/>
               <w:jc w:val="left"/>
-              <w:rPr>
-                <w:del w:id="245" w:author="Unknown Author" w:date="2021-01-22T19:49:39Z"/>
-              </w:rPr>
-            </w:pPr>
-            <w:del w:id="244" w:author="Unknown Author" w:date="2021-01-22T19:49:39Z">
-              <w:r>
-                <w:rPr/>
-              </w:r>
-            </w:del>
+              <w:rPr/>
+            </w:pPr>
+            <w:r>
+              <w:rPr/>
+            </w:r>
           </w:p>
         </w:tc>
         <w:tc>
           <w:tcPr>
             <w:tcW w:w="647" w:type="dxa"/>
+            <w:gridSpan w:val="2"/>
             <w:tcBorders>
               <w:bottom w:val="single" w:sz="16" w:space="0" w:color="000000"/>
             </w:tcBorders>
@@ -13113,11 +13070,9 @@
               <w:spacing w:lineRule="exact" w:line="240" w:before="60" w:after="60"/>
               <w:ind w:left="60" w:right="60" w:hanging="0"/>
               <w:jc w:val="left"/>
-              <w:rPr>
-                <w:del w:id="248" w:author="Unknown Author" w:date="2021-01-22T19:49:39Z"/>
-              </w:rPr>
-            </w:pPr>
-            <w:del w:id="246" w:author="Unknown Author" w:date="2021-01-22T19:49:39Z">
+              <w:rPr/>
+            </w:pPr>
+            <w:del w:id="167" w:author="Unknown Author" w:date="2021-01-22T19:49:39Z">
               <w:r>
                 <w:rPr>
                   <w:rFonts w:eastAsia="DejaVu Sans" w:cs="DejaVu Sans" w:ascii="DejaVu Sans" w:hAnsi="DejaVu Sans"/>
@@ -13128,7 +13083,7 @@
                 <w:delText>DI</w:delText>
               </w:r>
             </w:del>
-            <w:del w:id="247" w:author="Unknown Author" w:date="2021-01-22T19:49:39Z">
+            <w:del w:id="168" w:author="Unknown Author" w:date="2021-01-22T19:49:39Z">
               <w:r>
                 <w:rPr>
                   <w:rFonts w:eastAsia="Arial" w:cs="Arial" w:ascii="Arial" w:hAnsi="Arial"/>
@@ -13144,7 +13099,8 @@
         </w:tc>
         <w:tc>
           <w:tcPr>
-            <w:tcW w:w="1151" w:type="dxa"/>
+            <w:tcW w:w="1150" w:type="dxa"/>
+            <w:gridSpan w:val="2"/>
             <w:tcBorders>
               <w:bottom w:val="single" w:sz="16" w:space="0" w:color="000000"/>
             </w:tcBorders>
@@ -13157,11 +13113,9 @@
               <w:spacing w:lineRule="exact" w:line="240" w:before="60" w:after="60"/>
               <w:ind w:left="60" w:right="60" w:hanging="0"/>
               <w:jc w:val="right"/>
-              <w:rPr>
-                <w:del w:id="250" w:author="Unknown Author" w:date="2021-01-22T19:49:39Z"/>
-              </w:rPr>
-            </w:pPr>
-            <w:del w:id="249" w:author="Unknown Author" w:date="2021-01-22T19:49:39Z">
+              <w:rPr/>
+            </w:pPr>
+            <w:del w:id="169" w:author="Unknown Author" w:date="2021-01-22T19:49:39Z">
               <w:r>
                 <w:rPr>
                   <w:rFonts w:eastAsia="DejaVu Sans" w:cs="DejaVu Sans" w:ascii="DejaVu Sans" w:hAnsi="DejaVu Sans"/>
@@ -13176,7 +13130,8 @@
         </w:tc>
         <w:tc>
           <w:tcPr>
-            <w:tcW w:w="1152" w:type="dxa"/>
+            <w:tcW w:w="1153" w:type="dxa"/>
+            <w:gridSpan w:val="2"/>
             <w:tcBorders>
               <w:bottom w:val="single" w:sz="16" w:space="0" w:color="000000"/>
             </w:tcBorders>
@@ -13189,11 +13144,9 @@
               <w:spacing w:lineRule="exact" w:line="240" w:before="60" w:after="60"/>
               <w:ind w:left="60" w:right="60" w:hanging="0"/>
               <w:jc w:val="right"/>
-              <w:rPr>
-                <w:del w:id="252" w:author="Unknown Author" w:date="2021-01-22T19:49:39Z"/>
-              </w:rPr>
-            </w:pPr>
-            <w:del w:id="251" w:author="Unknown Author" w:date="2021-01-22T19:49:39Z">
+              <w:rPr/>
+            </w:pPr>
+            <w:del w:id="170" w:author="Unknown Author" w:date="2021-01-22T19:49:39Z">
               <w:r>
                 <w:rPr>
                   <w:rFonts w:eastAsia="DejaVu Sans" w:cs="DejaVu Sans" w:ascii="DejaVu Sans" w:hAnsi="DejaVu Sans"/>
@@ -13209,6 +13162,7 @@
         <w:tc>
           <w:tcPr>
             <w:tcW w:w="1151" w:type="dxa"/>
+            <w:gridSpan w:val="2"/>
             <w:tcBorders>
               <w:bottom w:val="single" w:sz="16" w:space="0" w:color="000000"/>
             </w:tcBorders>
@@ -13221,11 +13175,9 @@
               <w:spacing w:lineRule="exact" w:line="240" w:before="60" w:after="60"/>
               <w:ind w:left="60" w:right="60" w:hanging="0"/>
               <w:jc w:val="right"/>
-              <w:rPr>
-                <w:del w:id="254" w:author="Unknown Author" w:date="2021-01-22T19:49:39Z"/>
-              </w:rPr>
-            </w:pPr>
-            <w:del w:id="253" w:author="Unknown Author" w:date="2021-01-22T19:49:39Z">
+              <w:rPr/>
+            </w:pPr>
+            <w:del w:id="171" w:author="Unknown Author" w:date="2021-01-22T19:49:39Z">
               <w:r>
                 <w:rPr>
                   <w:rFonts w:eastAsia="DejaVu Sans" w:cs="DejaVu Sans" w:ascii="DejaVu Sans" w:hAnsi="DejaVu Sans"/>
@@ -13249,7 +13201,7 @@
         <w:rPr/>
         <w:t xml:space="preserve">Table 4. </w:t>
       </w:r>
-      <w:ins w:id="255" w:author="Unknown Author" w:date="2021-01-22T19:49:39Z">
+      <w:ins w:id="172" w:author="Unknown Author" w:date="2021-01-22T19:49:39Z">
         <w:r>
           <w:rPr/>
           <w:t xml:space="preserve">Correlations between metrics per cluster obtained from </w:t>
@@ -13260,1360 +13212,6 @@
         <w:t>Σ estimates of the GMM for pair trawlers</w:t>
       </w:r>
     </w:p>
-    <w:tbl>
-      <w:tblPr>
-        <w:tblW w:w="8002" w:type="dxa"/>
-        <w:jc w:val="center"/>
-        <w:tblInd w:w="0" w:type="dxa"/>
-        <w:tblCellMar>
-          <w:top w:w="0" w:type="dxa"/>
-          <w:left w:w="0" w:type="dxa"/>
-          <w:bottom w:w="0" w:type="dxa"/>
-          <w:right w:w="0" w:type="dxa"/>
-        </w:tblCellMar>
-        <w:tblLook w:noHBand="0" w:noVBand="1" w:firstColumn="0" w:lastRow="0" w:lastColumn="0" w:firstRow="1"/>
-      </w:tblPr>
-      <w:tblGrid>
-        <w:gridCol w:w="648"/>
-        <w:gridCol w:w="1150"/>
-        <w:gridCol w:w="651"/>
-        <w:gridCol w:w="650"/>
-        <w:gridCol w:w="1150"/>
-        <w:gridCol w:w="651"/>
-        <w:gridCol w:w="650"/>
-        <w:gridCol w:w="1151"/>
-        <w:gridCol w:w="650"/>
-        <w:gridCol w:w="650"/>
-      </w:tblGrid>
-      <w:tr>
-        <w:trPr>
-          <w:tblHeader w:val="true"/>
-          <w:trHeight w:val="330" w:hRule="atLeast"/>
-          <w:cantSplit w:val="true"/>
-        </w:trPr>
-        <w:tc>
-          <w:tcPr>
-            <w:tcW w:w="648" w:type="dxa"/>
-            <w:tcBorders>
-              <w:top w:val="single" w:sz="16" w:space="0" w:color="000000"/>
-              <w:bottom w:val="single" w:sz="16" w:space="0" w:color="000000"/>
-            </w:tcBorders>
-            <w:shd w:color="auto" w:fill="FFFFFF" w:val="clear"/>
-            <w:vAlign w:val="center"/>
-          </w:tcPr>
-          <w:p>
-            <w:pPr>
-              <w:pStyle w:val="Normal"/>
-              <w:spacing w:lineRule="exact" w:line="240" w:before="60" w:after="60"/>
-              <w:ind w:left="60" w:right="60" w:hanging="0"/>
-              <w:jc w:val="left"/>
-              <w:rPr/>
-            </w:pPr>
-            <w:ins w:id="256" w:author="Unknown Author" w:date="2021-01-22T19:49:39Z">
-              <w:r>
-                <w:rPr/>
-              </w:r>
-            </w:ins>
-          </w:p>
-        </w:tc>
-        <w:tc>
-          <w:tcPr>
-            <w:tcW w:w="2451" w:type="dxa"/>
-            <w:gridSpan w:val="3"/>
-            <w:tcBorders>
-              <w:top w:val="single" w:sz="16" w:space="0" w:color="000000"/>
-              <w:bottom w:val="single" w:sz="16" w:space="0" w:color="000000"/>
-            </w:tcBorders>
-            <w:shd w:color="auto" w:fill="FFFFFF" w:val="clear"/>
-            <w:vAlign w:val="center"/>
-          </w:tcPr>
-          <w:p>
-            <w:pPr>
-              <w:pStyle w:val="Normal"/>
-              <w:spacing w:lineRule="exact" w:line="240" w:before="60" w:after="60"/>
-              <w:ind w:left="60" w:right="60" w:hanging="0"/>
-              <w:jc w:val="left"/>
-              <w:rPr/>
-            </w:pPr>
-            <w:ins w:id="258" w:author="Unknown Author" w:date="2021-01-22T19:49:39Z">
-              <w:r>
-                <w:rPr>
-                  <w:rFonts w:eastAsia="DejaVu Sans" w:cs="DejaVu Sans" w:ascii="DejaVu Sans" w:hAnsi="DejaVu Sans"/>
-                  <w:color w:val="000000"/>
-                  <w:sz w:val="22"/>
-                  <w:szCs w:val="22"/>
-                </w:rPr>
-                <w:t>Cluster 1</w:t>
-              </w:r>
-            </w:ins>
-          </w:p>
-        </w:tc>
-        <w:tc>
-          <w:tcPr>
-            <w:tcW w:w="2451" w:type="dxa"/>
-            <w:gridSpan w:val="3"/>
-            <w:tcBorders>
-              <w:top w:val="single" w:sz="16" w:space="0" w:color="000000"/>
-              <w:bottom w:val="single" w:sz="16" w:space="0" w:color="000000"/>
-            </w:tcBorders>
-            <w:shd w:color="auto" w:fill="FFFFFF" w:val="clear"/>
-            <w:vAlign w:val="center"/>
-          </w:tcPr>
-          <w:p>
-            <w:pPr>
-              <w:pStyle w:val="Normal"/>
-              <w:spacing w:lineRule="exact" w:line="240" w:before="60" w:after="60"/>
-              <w:ind w:left="60" w:right="60" w:hanging="0"/>
-              <w:jc w:val="left"/>
-              <w:rPr/>
-            </w:pPr>
-            <w:ins w:id="260" w:author="Unknown Author" w:date="2021-01-22T19:49:39Z">
-              <w:r>
-                <w:rPr>
-                  <w:rFonts w:eastAsia="DejaVu Sans" w:cs="DejaVu Sans" w:ascii="DejaVu Sans" w:hAnsi="DejaVu Sans"/>
-                  <w:color w:val="000000"/>
-                  <w:sz w:val="22"/>
-                  <w:szCs w:val="22"/>
-                </w:rPr>
-                <w:t>Cluster 2</w:t>
-              </w:r>
-            </w:ins>
-          </w:p>
-        </w:tc>
-        <w:tc>
-          <w:tcPr>
-            <w:tcW w:w="2451" w:type="dxa"/>
-            <w:gridSpan w:val="3"/>
-            <w:tcBorders>
-              <w:top w:val="single" w:sz="16" w:space="0" w:color="000000"/>
-              <w:bottom w:val="single" w:sz="16" w:space="0" w:color="000000"/>
-            </w:tcBorders>
-            <w:shd w:color="auto" w:fill="FFFFFF" w:val="clear"/>
-            <w:vAlign w:val="center"/>
-          </w:tcPr>
-          <w:p>
-            <w:pPr>
-              <w:pStyle w:val="Normal"/>
-              <w:spacing w:lineRule="exact" w:line="240" w:before="60" w:after="60"/>
-              <w:ind w:left="60" w:right="60" w:hanging="0"/>
-              <w:jc w:val="left"/>
-              <w:rPr/>
-            </w:pPr>
-            <w:ins w:id="262" w:author="Unknown Author" w:date="2021-01-22T19:49:39Z">
-              <w:r>
-                <w:rPr>
-                  <w:rFonts w:eastAsia="DejaVu Sans" w:cs="DejaVu Sans" w:ascii="DejaVu Sans" w:hAnsi="DejaVu Sans"/>
-                  <w:color w:val="000000"/>
-                  <w:sz w:val="22"/>
-                  <w:szCs w:val="22"/>
-                </w:rPr>
-                <w:t>Cluster 3</w:t>
-              </w:r>
-            </w:ins>
-          </w:p>
-        </w:tc>
-      </w:tr>
-      <w:tr>
-        <w:trPr>
-          <w:trHeight w:val="323" w:hRule="atLeast"/>
-          <w:cantSplit w:val="true"/>
-        </w:trPr>
-        <w:tc>
-          <w:tcPr>
-            <w:tcW w:w="648" w:type="dxa"/>
-            <w:tcBorders/>
-            <w:shd w:color="auto" w:fill="FFFFFF" w:val="clear"/>
-            <w:vAlign w:val="center"/>
-          </w:tcPr>
-          <w:p>
-            <w:pPr>
-              <w:pStyle w:val="Normal"/>
-              <w:spacing w:lineRule="exact" w:line="240" w:before="60" w:after="60"/>
-              <w:ind w:left="60" w:right="60" w:hanging="0"/>
-              <w:jc w:val="left"/>
-              <w:rPr/>
-            </w:pPr>
-            <w:ins w:id="264" w:author="Unknown Author" w:date="2021-01-22T19:49:39Z">
-              <w:r>
-                <w:rPr/>
-              </w:r>
-            </w:ins>
-          </w:p>
-        </w:tc>
-        <w:tc>
-          <w:tcPr>
-            <w:tcW w:w="1150" w:type="dxa"/>
-            <w:tcBorders/>
-            <w:shd w:color="auto" w:fill="FFFFFF" w:val="clear"/>
-            <w:vAlign w:val="center"/>
-          </w:tcPr>
-          <w:p>
-            <w:pPr>
-              <w:pStyle w:val="Normal"/>
-              <w:spacing w:lineRule="exact" w:line="240" w:before="60" w:after="60"/>
-              <w:ind w:left="60" w:right="60" w:hanging="0"/>
-              <w:jc w:val="left"/>
-              <w:rPr/>
-            </w:pPr>
-            <w:ins w:id="266" w:author="Unknown Author" w:date="2021-01-22T19:49:39Z">
-              <w:r>
-                <w:rPr>
-                  <w:rFonts w:eastAsia="DejaVu Sans" w:cs="DejaVu Sans" w:ascii="DejaVu Sans" w:hAnsi="DejaVu Sans"/>
-                  <w:color w:val="000000"/>
-                  <w:sz w:val="22"/>
-                  <w:szCs w:val="22"/>
-                </w:rPr>
-                <w:t>Prox</w:t>
-              </w:r>
-            </w:ins>
-          </w:p>
-        </w:tc>
-        <w:tc>
-          <w:tcPr>
-            <w:tcW w:w="651" w:type="dxa"/>
-            <w:tcBorders/>
-            <w:shd w:color="auto" w:fill="FFFFFF" w:val="clear"/>
-            <w:vAlign w:val="center"/>
-          </w:tcPr>
-          <w:p>
-            <w:pPr>
-              <w:pStyle w:val="Normal"/>
-              <w:spacing w:lineRule="exact" w:line="240" w:before="60" w:after="60"/>
-              <w:ind w:left="60" w:right="60" w:hanging="0"/>
-              <w:jc w:val="left"/>
-              <w:rPr/>
-            </w:pPr>
-            <w:ins w:id="268" w:author="Unknown Author" w:date="2021-01-22T19:49:39Z">
-              <w:r>
-                <w:rPr>
-                  <w:rFonts w:eastAsia="DejaVu Sans" w:cs="DejaVu Sans" w:ascii="DejaVu Sans" w:hAnsi="DejaVu Sans"/>
-                  <w:color w:val="000000"/>
-                  <w:sz w:val="22"/>
-                  <w:szCs w:val="22"/>
-                </w:rPr>
-                <w:t>DI</w:t>
-              </w:r>
-            </w:ins>
-            <w:ins w:id="269" w:author="Unknown Author" w:date="2021-01-22T19:49:39Z">
-              <w:r>
-                <w:rPr>
-                  <w:rFonts w:eastAsia="Arial" w:cs="Arial" w:ascii="Arial" w:hAnsi="Arial"/>
-                  <w:color w:val="000000"/>
-                  <w:sz w:val="20"/>
-                  <w:szCs w:val="20"/>
-                  <w:vertAlign w:val="subscript"/>
-                </w:rPr>
-                <w:t>θ</w:t>
-              </w:r>
-            </w:ins>
-          </w:p>
-        </w:tc>
-        <w:tc>
-          <w:tcPr>
-            <w:tcW w:w="650" w:type="dxa"/>
-            <w:tcBorders/>
-            <w:shd w:color="auto" w:fill="FFFFFF" w:val="clear"/>
-            <w:vAlign w:val="center"/>
-          </w:tcPr>
-          <w:p>
-            <w:pPr>
-              <w:pStyle w:val="Normal"/>
-              <w:spacing w:lineRule="exact" w:line="240" w:before="60" w:after="60"/>
-              <w:ind w:left="60" w:right="60" w:hanging="0"/>
-              <w:jc w:val="left"/>
-              <w:rPr/>
-            </w:pPr>
-            <w:ins w:id="271" w:author="Unknown Author" w:date="2021-01-22T19:49:39Z">
-              <w:r>
-                <w:rPr>
-                  <w:rFonts w:eastAsia="DejaVu Sans" w:cs="DejaVu Sans" w:ascii="DejaVu Sans" w:hAnsi="DejaVu Sans"/>
-                  <w:color w:val="000000"/>
-                  <w:sz w:val="22"/>
-                  <w:szCs w:val="22"/>
-                </w:rPr>
-                <w:t>DI</w:t>
-              </w:r>
-            </w:ins>
-            <w:ins w:id="272" w:author="Unknown Author" w:date="2021-01-22T19:49:39Z">
-              <w:r>
-                <w:rPr>
-                  <w:rFonts w:eastAsia="Arial" w:cs="Arial" w:ascii="Arial" w:hAnsi="Arial"/>
-                  <w:color w:val="000000"/>
-                  <w:sz w:val="20"/>
-                  <w:szCs w:val="20"/>
-                  <w:vertAlign w:val="subscript"/>
-                </w:rPr>
-                <w:t>d</w:t>
-              </w:r>
-            </w:ins>
-          </w:p>
-        </w:tc>
-        <w:tc>
-          <w:tcPr>
-            <w:tcW w:w="1150" w:type="dxa"/>
-            <w:tcBorders/>
-            <w:shd w:color="auto" w:fill="FFFFFF" w:val="clear"/>
-            <w:vAlign w:val="center"/>
-          </w:tcPr>
-          <w:p>
-            <w:pPr>
-              <w:pStyle w:val="Normal"/>
-              <w:spacing w:lineRule="exact" w:line="240" w:before="60" w:after="60"/>
-              <w:ind w:left="60" w:right="60" w:hanging="0"/>
-              <w:jc w:val="left"/>
-              <w:rPr/>
-            </w:pPr>
-            <w:ins w:id="274" w:author="Unknown Author" w:date="2021-01-22T19:49:39Z">
-              <w:r>
-                <w:rPr>
-                  <w:rFonts w:eastAsia="DejaVu Sans" w:cs="DejaVu Sans" w:ascii="DejaVu Sans" w:hAnsi="DejaVu Sans"/>
-                  <w:color w:val="000000"/>
-                  <w:sz w:val="22"/>
-                  <w:szCs w:val="22"/>
-                </w:rPr>
-                <w:t>Prox</w:t>
-              </w:r>
-            </w:ins>
-          </w:p>
-        </w:tc>
-        <w:tc>
-          <w:tcPr>
-            <w:tcW w:w="651" w:type="dxa"/>
-            <w:tcBorders/>
-            <w:shd w:color="auto" w:fill="FFFFFF" w:val="clear"/>
-            <w:vAlign w:val="center"/>
-          </w:tcPr>
-          <w:p>
-            <w:pPr>
-              <w:pStyle w:val="Normal"/>
-              <w:spacing w:lineRule="exact" w:line="240" w:before="60" w:after="60"/>
-              <w:ind w:left="60" w:right="60" w:hanging="0"/>
-              <w:jc w:val="left"/>
-              <w:rPr/>
-            </w:pPr>
-            <w:ins w:id="276" w:author="Unknown Author" w:date="2021-01-22T19:49:39Z">
-              <w:r>
-                <w:rPr>
-                  <w:rFonts w:eastAsia="DejaVu Sans" w:cs="DejaVu Sans" w:ascii="DejaVu Sans" w:hAnsi="DejaVu Sans"/>
-                  <w:color w:val="000000"/>
-                  <w:sz w:val="22"/>
-                  <w:szCs w:val="22"/>
-                </w:rPr>
-                <w:t>DI</w:t>
-              </w:r>
-            </w:ins>
-            <w:ins w:id="277" w:author="Unknown Author" w:date="2021-01-22T19:49:39Z">
-              <w:r>
-                <w:rPr>
-                  <w:rFonts w:eastAsia="Arial" w:cs="Arial" w:ascii="Arial" w:hAnsi="Arial"/>
-                  <w:color w:val="000000"/>
-                  <w:sz w:val="20"/>
-                  <w:szCs w:val="20"/>
-                  <w:vertAlign w:val="subscript"/>
-                </w:rPr>
-                <w:t>θ</w:t>
-              </w:r>
-            </w:ins>
-          </w:p>
-        </w:tc>
-        <w:tc>
-          <w:tcPr>
-            <w:tcW w:w="650" w:type="dxa"/>
-            <w:tcBorders/>
-            <w:shd w:color="auto" w:fill="FFFFFF" w:val="clear"/>
-            <w:vAlign w:val="center"/>
-          </w:tcPr>
-          <w:p>
-            <w:pPr>
-              <w:pStyle w:val="Normal"/>
-              <w:spacing w:lineRule="exact" w:line="240" w:before="60" w:after="60"/>
-              <w:ind w:left="60" w:right="60" w:hanging="0"/>
-              <w:jc w:val="left"/>
-              <w:rPr/>
-            </w:pPr>
-            <w:ins w:id="279" w:author="Unknown Author" w:date="2021-01-22T19:49:39Z">
-              <w:r>
-                <w:rPr>
-                  <w:rFonts w:eastAsia="DejaVu Sans" w:cs="DejaVu Sans" w:ascii="DejaVu Sans" w:hAnsi="DejaVu Sans"/>
-                  <w:color w:val="000000"/>
-                  <w:sz w:val="22"/>
-                  <w:szCs w:val="22"/>
-                </w:rPr>
-                <w:t>DI</w:t>
-              </w:r>
-            </w:ins>
-            <w:ins w:id="280" w:author="Unknown Author" w:date="2021-01-22T19:49:39Z">
-              <w:r>
-                <w:rPr>
-                  <w:rFonts w:eastAsia="Arial" w:cs="Arial" w:ascii="Arial" w:hAnsi="Arial"/>
-                  <w:color w:val="000000"/>
-                  <w:sz w:val="20"/>
-                  <w:szCs w:val="20"/>
-                  <w:vertAlign w:val="subscript"/>
-                </w:rPr>
-                <w:t>d</w:t>
-              </w:r>
-            </w:ins>
-          </w:p>
-        </w:tc>
-        <w:tc>
-          <w:tcPr>
-            <w:tcW w:w="1151" w:type="dxa"/>
-            <w:tcBorders/>
-            <w:shd w:color="auto" w:fill="FFFFFF" w:val="clear"/>
-            <w:vAlign w:val="center"/>
-          </w:tcPr>
-          <w:p>
-            <w:pPr>
-              <w:pStyle w:val="Normal"/>
-              <w:spacing w:lineRule="exact" w:line="240" w:before="60" w:after="60"/>
-              <w:ind w:left="60" w:right="60" w:hanging="0"/>
-              <w:jc w:val="left"/>
-              <w:rPr/>
-            </w:pPr>
-            <w:ins w:id="282" w:author="Unknown Author" w:date="2021-01-22T19:49:39Z">
-              <w:r>
-                <w:rPr>
-                  <w:rFonts w:eastAsia="DejaVu Sans" w:cs="DejaVu Sans" w:ascii="DejaVu Sans" w:hAnsi="DejaVu Sans"/>
-                  <w:color w:val="000000"/>
-                  <w:sz w:val="22"/>
-                  <w:szCs w:val="22"/>
-                </w:rPr>
-                <w:t>Prox</w:t>
-              </w:r>
-            </w:ins>
-          </w:p>
-        </w:tc>
-        <w:tc>
-          <w:tcPr>
-            <w:tcW w:w="650" w:type="dxa"/>
-            <w:tcBorders/>
-            <w:shd w:color="auto" w:fill="FFFFFF" w:val="clear"/>
-            <w:vAlign w:val="center"/>
-          </w:tcPr>
-          <w:p>
-            <w:pPr>
-              <w:pStyle w:val="Normal"/>
-              <w:spacing w:lineRule="exact" w:line="240" w:before="60" w:after="60"/>
-              <w:ind w:left="60" w:right="60" w:hanging="0"/>
-              <w:jc w:val="left"/>
-              <w:rPr/>
-            </w:pPr>
-            <w:ins w:id="284" w:author="Unknown Author" w:date="2021-01-22T19:49:39Z">
-              <w:r>
-                <w:rPr>
-                  <w:rFonts w:eastAsia="DejaVu Sans" w:cs="DejaVu Sans" w:ascii="DejaVu Sans" w:hAnsi="DejaVu Sans"/>
-                  <w:color w:val="000000"/>
-                  <w:sz w:val="22"/>
-                  <w:szCs w:val="22"/>
-                </w:rPr>
-                <w:t>DI</w:t>
-              </w:r>
-            </w:ins>
-            <w:ins w:id="285" w:author="Unknown Author" w:date="2021-01-22T19:49:39Z">
-              <w:r>
-                <w:rPr>
-                  <w:rFonts w:eastAsia="Arial" w:cs="Arial" w:ascii="Arial" w:hAnsi="Arial"/>
-                  <w:color w:val="000000"/>
-                  <w:sz w:val="20"/>
-                  <w:szCs w:val="20"/>
-                  <w:vertAlign w:val="subscript"/>
-                </w:rPr>
-                <w:t>θ</w:t>
-              </w:r>
-            </w:ins>
-          </w:p>
-        </w:tc>
-        <w:tc>
-          <w:tcPr>
-            <w:tcW w:w="650" w:type="dxa"/>
-            <w:tcBorders/>
-            <w:shd w:color="auto" w:fill="FFFFFF" w:val="clear"/>
-            <w:vAlign w:val="center"/>
-          </w:tcPr>
-          <w:p>
-            <w:pPr>
-              <w:pStyle w:val="Normal"/>
-              <w:spacing w:lineRule="exact" w:line="240" w:before="60" w:after="60"/>
-              <w:ind w:left="60" w:right="60" w:hanging="0"/>
-              <w:jc w:val="left"/>
-              <w:rPr/>
-            </w:pPr>
-            <w:ins w:id="287" w:author="Unknown Author" w:date="2021-01-22T19:49:39Z">
-              <w:r>
-                <w:rPr>
-                  <w:rFonts w:eastAsia="DejaVu Sans" w:cs="DejaVu Sans" w:ascii="DejaVu Sans" w:hAnsi="DejaVu Sans"/>
-                  <w:color w:val="000000"/>
-                  <w:sz w:val="22"/>
-                  <w:szCs w:val="22"/>
-                </w:rPr>
-                <w:t>DI</w:t>
-              </w:r>
-            </w:ins>
-            <w:ins w:id="288" w:author="Unknown Author" w:date="2021-01-22T19:49:39Z">
-              <w:r>
-                <w:rPr>
-                  <w:rFonts w:eastAsia="Arial" w:cs="Arial" w:ascii="Arial" w:hAnsi="Arial"/>
-                  <w:color w:val="000000"/>
-                  <w:sz w:val="20"/>
-                  <w:szCs w:val="20"/>
-                  <w:vertAlign w:val="subscript"/>
-                </w:rPr>
-                <w:t>d</w:t>
-              </w:r>
-            </w:ins>
-          </w:p>
-        </w:tc>
-      </w:tr>
-      <w:tr>
-        <w:trPr>
-          <w:trHeight w:val="326" w:hRule="atLeast"/>
-          <w:cantSplit w:val="true"/>
-        </w:trPr>
-        <w:tc>
-          <w:tcPr>
-            <w:tcW w:w="648" w:type="dxa"/>
-            <w:tcBorders/>
-            <w:shd w:color="auto" w:fill="FFFFFF" w:val="clear"/>
-            <w:vAlign w:val="center"/>
-          </w:tcPr>
-          <w:p>
-            <w:pPr>
-              <w:pStyle w:val="Normal"/>
-              <w:spacing w:lineRule="exact" w:line="240" w:before="60" w:after="60"/>
-              <w:ind w:left="60" w:right="60" w:hanging="0"/>
-              <w:jc w:val="left"/>
-              <w:rPr/>
-            </w:pPr>
-            <w:ins w:id="290" w:author="Unknown Author" w:date="2021-01-22T19:49:39Z">
-              <w:r>
-                <w:rPr>
-                  <w:rFonts w:eastAsia="DejaVu Sans" w:cs="DejaVu Sans" w:ascii="DejaVu Sans" w:hAnsi="DejaVu Sans"/>
-                  <w:color w:val="000000"/>
-                  <w:sz w:val="22"/>
-                  <w:szCs w:val="22"/>
-                </w:rPr>
-                <w:t>Prox</w:t>
-              </w:r>
-            </w:ins>
-          </w:p>
-        </w:tc>
-        <w:tc>
-          <w:tcPr>
-            <w:tcW w:w="1150" w:type="dxa"/>
-            <w:tcBorders/>
-            <w:shd w:color="auto" w:fill="FFFFFF" w:val="clear"/>
-            <w:vAlign w:val="center"/>
-          </w:tcPr>
-          <w:p>
-            <w:pPr>
-              <w:pStyle w:val="Normal"/>
-              <w:spacing w:lineRule="exact" w:line="240" w:before="60" w:after="60"/>
-              <w:ind w:left="60" w:right="60" w:hanging="0"/>
-              <w:jc w:val="left"/>
-              <w:rPr/>
-            </w:pPr>
-            <w:ins w:id="292" w:author="Unknown Author" w:date="2021-01-22T19:49:39Z">
-              <w:r>
-                <w:rPr/>
-              </w:r>
-            </w:ins>
-          </w:p>
-        </w:tc>
-        <w:tc>
-          <w:tcPr>
-            <w:tcW w:w="651" w:type="dxa"/>
-            <w:tcBorders/>
-            <w:shd w:color="auto" w:fill="FFFFFF" w:val="clear"/>
-            <w:vAlign w:val="center"/>
-          </w:tcPr>
-          <w:p>
-            <w:pPr>
-              <w:pStyle w:val="Normal"/>
-              <w:spacing w:lineRule="exact" w:line="240" w:before="60" w:after="60"/>
-              <w:ind w:left="60" w:right="60" w:hanging="0"/>
-              <w:jc w:val="left"/>
-              <w:rPr/>
-            </w:pPr>
-            <w:ins w:id="294" w:author="Unknown Author" w:date="2021-01-22T19:49:39Z">
-              <w:r>
-                <w:rPr>
-                  <w:rFonts w:eastAsia="DejaVu Sans" w:cs="DejaVu Sans" w:ascii="DejaVu Sans" w:hAnsi="DejaVu Sans"/>
-                  <w:color w:val="000000"/>
-                  <w:sz w:val="22"/>
-                  <w:szCs w:val="22"/>
-                </w:rPr>
-                <w:t>0.48</w:t>
-              </w:r>
-            </w:ins>
-          </w:p>
-        </w:tc>
-        <w:tc>
-          <w:tcPr>
-            <w:tcW w:w="650" w:type="dxa"/>
-            <w:tcBorders/>
-            <w:shd w:color="auto" w:fill="FFFFFF" w:val="clear"/>
-            <w:vAlign w:val="center"/>
-          </w:tcPr>
-          <w:p>
-            <w:pPr>
-              <w:pStyle w:val="Normal"/>
-              <w:spacing w:lineRule="exact" w:line="240" w:before="60" w:after="60"/>
-              <w:ind w:left="60" w:right="60" w:hanging="0"/>
-              <w:jc w:val="left"/>
-              <w:rPr/>
-            </w:pPr>
-            <w:ins w:id="296" w:author="Unknown Author" w:date="2021-01-22T19:49:39Z">
-              <w:r>
-                <w:rPr>
-                  <w:rFonts w:eastAsia="DejaVu Sans" w:cs="DejaVu Sans" w:ascii="DejaVu Sans" w:hAnsi="DejaVu Sans"/>
-                  <w:color w:val="000000"/>
-                  <w:sz w:val="22"/>
-                  <w:szCs w:val="22"/>
-                </w:rPr>
-                <w:t>0.36</w:t>
-              </w:r>
-            </w:ins>
-          </w:p>
-        </w:tc>
-        <w:tc>
-          <w:tcPr>
-            <w:tcW w:w="1150" w:type="dxa"/>
-            <w:tcBorders/>
-            <w:shd w:color="auto" w:fill="FFFFFF" w:val="clear"/>
-            <w:vAlign w:val="center"/>
-          </w:tcPr>
-          <w:p>
-            <w:pPr>
-              <w:pStyle w:val="Normal"/>
-              <w:spacing w:lineRule="exact" w:line="240" w:before="60" w:after="60"/>
-              <w:ind w:left="60" w:right="60" w:hanging="0"/>
-              <w:jc w:val="left"/>
-              <w:rPr/>
-            </w:pPr>
-            <w:ins w:id="298" w:author="Unknown Author" w:date="2021-01-22T19:49:39Z">
-              <w:r>
-                <w:rPr/>
-              </w:r>
-            </w:ins>
-          </w:p>
-        </w:tc>
-        <w:tc>
-          <w:tcPr>
-            <w:tcW w:w="651" w:type="dxa"/>
-            <w:tcBorders/>
-            <w:shd w:color="auto" w:fill="FFFFFF" w:val="clear"/>
-            <w:vAlign w:val="center"/>
-          </w:tcPr>
-          <w:p>
-            <w:pPr>
-              <w:pStyle w:val="Normal"/>
-              <w:spacing w:lineRule="exact" w:line="240" w:before="60" w:after="60"/>
-              <w:ind w:left="60" w:right="60" w:hanging="0"/>
-              <w:jc w:val="left"/>
-              <w:rPr/>
-            </w:pPr>
-            <w:ins w:id="300" w:author="Unknown Author" w:date="2021-01-22T19:49:39Z">
-              <w:r>
-                <w:rPr>
-                  <w:rFonts w:eastAsia="DejaVu Sans" w:cs="DejaVu Sans" w:ascii="DejaVu Sans" w:hAnsi="DejaVu Sans"/>
-                  <w:color w:val="000000"/>
-                  <w:sz w:val="22"/>
-                  <w:szCs w:val="22"/>
-                </w:rPr>
-                <w:t>0.46</w:t>
-              </w:r>
-            </w:ins>
-          </w:p>
-        </w:tc>
-        <w:tc>
-          <w:tcPr>
-            <w:tcW w:w="650" w:type="dxa"/>
-            <w:tcBorders/>
-            <w:shd w:color="auto" w:fill="FFFFFF" w:val="clear"/>
-            <w:vAlign w:val="center"/>
-          </w:tcPr>
-          <w:p>
-            <w:pPr>
-              <w:pStyle w:val="Normal"/>
-              <w:spacing w:lineRule="exact" w:line="240" w:before="60" w:after="60"/>
-              <w:ind w:left="60" w:right="60" w:hanging="0"/>
-              <w:jc w:val="left"/>
-              <w:rPr/>
-            </w:pPr>
-            <w:ins w:id="302" w:author="Unknown Author" w:date="2021-01-22T19:49:39Z">
-              <w:r>
-                <w:rPr>
-                  <w:rFonts w:eastAsia="DejaVu Sans" w:cs="DejaVu Sans" w:ascii="DejaVu Sans" w:hAnsi="DejaVu Sans"/>
-                  <w:color w:val="000000"/>
-                  <w:sz w:val="22"/>
-                  <w:szCs w:val="22"/>
-                </w:rPr>
-                <w:t>0.3</w:t>
-              </w:r>
-            </w:ins>
-          </w:p>
-        </w:tc>
-        <w:tc>
-          <w:tcPr>
-            <w:tcW w:w="1151" w:type="dxa"/>
-            <w:tcBorders/>
-            <w:shd w:color="auto" w:fill="FFFFFF" w:val="clear"/>
-            <w:vAlign w:val="center"/>
-          </w:tcPr>
-          <w:p>
-            <w:pPr>
-              <w:pStyle w:val="Normal"/>
-              <w:spacing w:lineRule="exact" w:line="240" w:before="60" w:after="60"/>
-              <w:ind w:left="60" w:right="60" w:hanging="0"/>
-              <w:jc w:val="left"/>
-              <w:rPr/>
-            </w:pPr>
-            <w:ins w:id="304" w:author="Unknown Author" w:date="2021-01-22T19:49:39Z">
-              <w:r>
-                <w:rPr/>
-              </w:r>
-            </w:ins>
-          </w:p>
-        </w:tc>
-        <w:tc>
-          <w:tcPr>
-            <w:tcW w:w="650" w:type="dxa"/>
-            <w:tcBorders/>
-            <w:shd w:color="auto" w:fill="FFFFFF" w:val="clear"/>
-            <w:vAlign w:val="center"/>
-          </w:tcPr>
-          <w:p>
-            <w:pPr>
-              <w:pStyle w:val="Normal"/>
-              <w:spacing w:lineRule="exact" w:line="240" w:before="60" w:after="60"/>
-              <w:ind w:left="60" w:right="60" w:hanging="0"/>
-              <w:jc w:val="left"/>
-              <w:rPr/>
-            </w:pPr>
-            <w:ins w:id="306" w:author="Unknown Author" w:date="2021-01-22T19:49:39Z">
-              <w:r>
-                <w:rPr>
-                  <w:rFonts w:eastAsia="DejaVu Sans" w:cs="DejaVu Sans" w:ascii="DejaVu Sans" w:hAnsi="DejaVu Sans"/>
-                  <w:color w:val="000000"/>
-                  <w:sz w:val="22"/>
-                  <w:szCs w:val="22"/>
-                </w:rPr>
-                <w:t>0.35</w:t>
-              </w:r>
-            </w:ins>
-          </w:p>
-        </w:tc>
-        <w:tc>
-          <w:tcPr>
-            <w:tcW w:w="650" w:type="dxa"/>
-            <w:tcBorders/>
-            <w:shd w:color="auto" w:fill="FFFFFF" w:val="clear"/>
-            <w:vAlign w:val="center"/>
-          </w:tcPr>
-          <w:p>
-            <w:pPr>
-              <w:pStyle w:val="Normal"/>
-              <w:spacing w:lineRule="exact" w:line="240" w:before="60" w:after="60"/>
-              <w:ind w:left="60" w:right="60" w:hanging="0"/>
-              <w:jc w:val="left"/>
-              <w:rPr/>
-            </w:pPr>
-            <w:ins w:id="308" w:author="Unknown Author" w:date="2021-01-22T19:49:39Z">
-              <w:r>
-                <w:rPr>
-                  <w:rFonts w:eastAsia="DejaVu Sans" w:cs="DejaVu Sans" w:ascii="DejaVu Sans" w:hAnsi="DejaVu Sans"/>
-                  <w:color w:val="000000"/>
-                  <w:sz w:val="22"/>
-                  <w:szCs w:val="22"/>
-                </w:rPr>
-                <w:t>0.1</w:t>
-              </w:r>
-            </w:ins>
-          </w:p>
-        </w:tc>
-      </w:tr>
-      <w:tr>
-        <w:trPr>
-          <w:trHeight w:val="326" w:hRule="atLeast"/>
-          <w:cantSplit w:val="true"/>
-        </w:trPr>
-        <w:tc>
-          <w:tcPr>
-            <w:tcW w:w="648" w:type="dxa"/>
-            <w:tcBorders/>
-            <w:shd w:color="auto" w:fill="FFFFFF" w:val="clear"/>
-            <w:vAlign w:val="center"/>
-          </w:tcPr>
-          <w:p>
-            <w:pPr>
-              <w:pStyle w:val="Normal"/>
-              <w:spacing w:lineRule="exact" w:line="240" w:before="60" w:after="60"/>
-              <w:ind w:left="60" w:right="60" w:hanging="0"/>
-              <w:jc w:val="left"/>
-              <w:rPr/>
-            </w:pPr>
-            <w:ins w:id="310" w:author="Unknown Author" w:date="2021-01-22T19:49:39Z">
-              <w:r>
-                <w:rPr>
-                  <w:rFonts w:eastAsia="DejaVu Sans" w:cs="DejaVu Sans" w:ascii="DejaVu Sans" w:hAnsi="DejaVu Sans"/>
-                  <w:color w:val="000000"/>
-                  <w:sz w:val="22"/>
-                  <w:szCs w:val="22"/>
-                </w:rPr>
-                <w:t>DI</w:t>
-              </w:r>
-            </w:ins>
-            <w:ins w:id="311" w:author="Unknown Author" w:date="2021-01-22T19:49:39Z">
-              <w:r>
-                <w:rPr>
-                  <w:rFonts w:eastAsia="Arial" w:cs="Arial" w:ascii="Arial" w:hAnsi="Arial"/>
-                  <w:color w:val="000000"/>
-                  <w:sz w:val="20"/>
-                  <w:szCs w:val="20"/>
-                  <w:vertAlign w:val="subscript"/>
-                </w:rPr>
-                <w:t>θ</w:t>
-              </w:r>
-            </w:ins>
-          </w:p>
-        </w:tc>
-        <w:tc>
-          <w:tcPr>
-            <w:tcW w:w="1150" w:type="dxa"/>
-            <w:tcBorders/>
-            <w:shd w:color="auto" w:fill="FFFFFF" w:val="clear"/>
-            <w:vAlign w:val="center"/>
-          </w:tcPr>
-          <w:p>
-            <w:pPr>
-              <w:pStyle w:val="Normal"/>
-              <w:spacing w:lineRule="exact" w:line="240" w:before="60" w:after="60"/>
-              <w:ind w:left="60" w:right="60" w:hanging="0"/>
-              <w:jc w:val="left"/>
-              <w:rPr/>
-            </w:pPr>
-            <w:ins w:id="313" w:author="Unknown Author" w:date="2021-01-22T19:49:39Z">
-              <w:r>
-                <w:rPr>
-                  <w:rFonts w:eastAsia="DejaVu Sans" w:cs="DejaVu Sans" w:ascii="DejaVu Sans" w:hAnsi="DejaVu Sans"/>
-                  <w:color w:val="000000"/>
-                  <w:sz w:val="22"/>
-                  <w:szCs w:val="22"/>
-                </w:rPr>
-                <w:t>0.48</w:t>
-              </w:r>
-            </w:ins>
-          </w:p>
-        </w:tc>
-        <w:tc>
-          <w:tcPr>
-            <w:tcW w:w="651" w:type="dxa"/>
-            <w:tcBorders/>
-            <w:shd w:color="auto" w:fill="FFFFFF" w:val="clear"/>
-            <w:vAlign w:val="center"/>
-          </w:tcPr>
-          <w:p>
-            <w:pPr>
-              <w:pStyle w:val="Normal"/>
-              <w:spacing w:lineRule="exact" w:line="240" w:before="60" w:after="60"/>
-              <w:ind w:left="60" w:right="60" w:hanging="0"/>
-              <w:jc w:val="left"/>
-              <w:rPr/>
-            </w:pPr>
-            <w:ins w:id="315" w:author="Unknown Author" w:date="2021-01-22T19:49:39Z">
-              <w:r>
-                <w:rPr/>
-              </w:r>
-            </w:ins>
-          </w:p>
-        </w:tc>
-        <w:tc>
-          <w:tcPr>
-            <w:tcW w:w="650" w:type="dxa"/>
-            <w:tcBorders/>
-            <w:shd w:color="auto" w:fill="FFFFFF" w:val="clear"/>
-            <w:vAlign w:val="center"/>
-          </w:tcPr>
-          <w:p>
-            <w:pPr>
-              <w:pStyle w:val="Normal"/>
-              <w:spacing w:lineRule="exact" w:line="240" w:before="60" w:after="60"/>
-              <w:ind w:left="60" w:right="60" w:hanging="0"/>
-              <w:jc w:val="left"/>
-              <w:rPr/>
-            </w:pPr>
-            <w:ins w:id="317" w:author="Unknown Author" w:date="2021-01-22T19:49:39Z">
-              <w:r>
-                <w:rPr>
-                  <w:rFonts w:eastAsia="DejaVu Sans" w:cs="DejaVu Sans" w:ascii="DejaVu Sans" w:hAnsi="DejaVu Sans"/>
-                  <w:color w:val="000000"/>
-                  <w:sz w:val="22"/>
-                  <w:szCs w:val="22"/>
-                </w:rPr>
-                <w:t>0.79</w:t>
-              </w:r>
-            </w:ins>
-          </w:p>
-        </w:tc>
-        <w:tc>
-          <w:tcPr>
-            <w:tcW w:w="1150" w:type="dxa"/>
-            <w:tcBorders/>
-            <w:shd w:color="auto" w:fill="FFFFFF" w:val="clear"/>
-            <w:vAlign w:val="center"/>
-          </w:tcPr>
-          <w:p>
-            <w:pPr>
-              <w:pStyle w:val="Normal"/>
-              <w:spacing w:lineRule="exact" w:line="240" w:before="60" w:after="60"/>
-              <w:ind w:left="60" w:right="60" w:hanging="0"/>
-              <w:jc w:val="left"/>
-              <w:rPr/>
-            </w:pPr>
-            <w:ins w:id="319" w:author="Unknown Author" w:date="2021-01-22T19:49:39Z">
-              <w:r>
-                <w:rPr>
-                  <w:rFonts w:eastAsia="DejaVu Sans" w:cs="DejaVu Sans" w:ascii="DejaVu Sans" w:hAnsi="DejaVu Sans"/>
-                  <w:color w:val="000000"/>
-                  <w:sz w:val="22"/>
-                  <w:szCs w:val="22"/>
-                </w:rPr>
-                <w:t>0.46</w:t>
-              </w:r>
-            </w:ins>
-          </w:p>
-        </w:tc>
-        <w:tc>
-          <w:tcPr>
-            <w:tcW w:w="651" w:type="dxa"/>
-            <w:tcBorders/>
-            <w:shd w:color="auto" w:fill="FFFFFF" w:val="clear"/>
-            <w:vAlign w:val="center"/>
-          </w:tcPr>
-          <w:p>
-            <w:pPr>
-              <w:pStyle w:val="Normal"/>
-              <w:spacing w:lineRule="exact" w:line="240" w:before="60" w:after="60"/>
-              <w:ind w:left="60" w:right="60" w:hanging="0"/>
-              <w:jc w:val="left"/>
-              <w:rPr/>
-            </w:pPr>
-            <w:ins w:id="321" w:author="Unknown Author" w:date="2021-01-22T19:49:39Z">
-              <w:r>
-                <w:rPr/>
-              </w:r>
-            </w:ins>
-          </w:p>
-        </w:tc>
-        <w:tc>
-          <w:tcPr>
-            <w:tcW w:w="650" w:type="dxa"/>
-            <w:tcBorders/>
-            <w:shd w:color="auto" w:fill="FFFFFF" w:val="clear"/>
-            <w:vAlign w:val="center"/>
-          </w:tcPr>
-          <w:p>
-            <w:pPr>
-              <w:pStyle w:val="Normal"/>
-              <w:spacing w:lineRule="exact" w:line="240" w:before="60" w:after="60"/>
-              <w:ind w:left="60" w:right="60" w:hanging="0"/>
-              <w:jc w:val="left"/>
-              <w:rPr/>
-            </w:pPr>
-            <w:ins w:id="323" w:author="Unknown Author" w:date="2021-01-22T19:49:39Z">
-              <w:r>
-                <w:rPr>
-                  <w:rFonts w:eastAsia="DejaVu Sans" w:cs="DejaVu Sans" w:ascii="DejaVu Sans" w:hAnsi="DejaVu Sans"/>
-                  <w:color w:val="000000"/>
-                  <w:sz w:val="22"/>
-                  <w:szCs w:val="22"/>
-                </w:rPr>
-                <w:t>0.34</w:t>
-              </w:r>
-            </w:ins>
-          </w:p>
-        </w:tc>
-        <w:tc>
-          <w:tcPr>
-            <w:tcW w:w="1151" w:type="dxa"/>
-            <w:tcBorders/>
-            <w:shd w:color="auto" w:fill="FFFFFF" w:val="clear"/>
-            <w:vAlign w:val="center"/>
-          </w:tcPr>
-          <w:p>
-            <w:pPr>
-              <w:pStyle w:val="Normal"/>
-              <w:spacing w:lineRule="exact" w:line="240" w:before="60" w:after="60"/>
-              <w:ind w:left="60" w:right="60" w:hanging="0"/>
-              <w:jc w:val="left"/>
-              <w:rPr/>
-            </w:pPr>
-            <w:ins w:id="325" w:author="Unknown Author" w:date="2021-01-22T19:49:39Z">
-              <w:r>
-                <w:rPr>
-                  <w:rFonts w:eastAsia="DejaVu Sans" w:cs="DejaVu Sans" w:ascii="DejaVu Sans" w:hAnsi="DejaVu Sans"/>
-                  <w:color w:val="000000"/>
-                  <w:sz w:val="22"/>
-                  <w:szCs w:val="22"/>
-                </w:rPr>
-                <w:t>0.35</w:t>
-              </w:r>
-            </w:ins>
-          </w:p>
-        </w:tc>
-        <w:tc>
-          <w:tcPr>
-            <w:tcW w:w="650" w:type="dxa"/>
-            <w:tcBorders/>
-            <w:shd w:color="auto" w:fill="FFFFFF" w:val="clear"/>
-            <w:vAlign w:val="center"/>
-          </w:tcPr>
-          <w:p>
-            <w:pPr>
-              <w:pStyle w:val="Normal"/>
-              <w:spacing w:lineRule="exact" w:line="240" w:before="60" w:after="60"/>
-              <w:ind w:left="60" w:right="60" w:hanging="0"/>
-              <w:jc w:val="left"/>
-              <w:rPr/>
-            </w:pPr>
-            <w:ins w:id="327" w:author="Unknown Author" w:date="2021-01-22T19:49:39Z">
-              <w:r>
-                <w:rPr/>
-              </w:r>
-            </w:ins>
-          </w:p>
-        </w:tc>
-        <w:tc>
-          <w:tcPr>
-            <w:tcW w:w="650" w:type="dxa"/>
-            <w:tcBorders/>
-            <w:shd w:color="auto" w:fill="FFFFFF" w:val="clear"/>
-            <w:vAlign w:val="center"/>
-          </w:tcPr>
-          <w:p>
-            <w:pPr>
-              <w:pStyle w:val="Normal"/>
-              <w:spacing w:lineRule="exact" w:line="240" w:before="60" w:after="60"/>
-              <w:ind w:left="60" w:right="60" w:hanging="0"/>
-              <w:jc w:val="left"/>
-              <w:rPr/>
-            </w:pPr>
-            <w:ins w:id="329" w:author="Unknown Author" w:date="2021-01-22T19:49:39Z">
-              <w:r>
-                <w:rPr>
-                  <w:rFonts w:eastAsia="DejaVu Sans" w:cs="DejaVu Sans" w:ascii="DejaVu Sans" w:hAnsi="DejaVu Sans"/>
-                  <w:color w:val="000000"/>
-                  <w:sz w:val="22"/>
-                  <w:szCs w:val="22"/>
-                </w:rPr>
-                <w:t>0.47</w:t>
-              </w:r>
-            </w:ins>
-          </w:p>
-        </w:tc>
-      </w:tr>
-      <w:tr>
-        <w:trPr>
-          <w:trHeight w:val="326" w:hRule="atLeast"/>
-          <w:cantSplit w:val="true"/>
-        </w:trPr>
-        <w:tc>
-          <w:tcPr>
-            <w:tcW w:w="648" w:type="dxa"/>
-            <w:tcBorders>
-              <w:bottom w:val="single" w:sz="16" w:space="0" w:color="000000"/>
-            </w:tcBorders>
-            <w:shd w:color="auto" w:fill="FFFFFF" w:val="clear"/>
-            <w:vAlign w:val="center"/>
-          </w:tcPr>
-          <w:p>
-            <w:pPr>
-              <w:pStyle w:val="Normal"/>
-              <w:spacing w:lineRule="exact" w:line="240" w:before="60" w:after="60"/>
-              <w:ind w:left="60" w:right="60" w:hanging="0"/>
-              <w:jc w:val="left"/>
-              <w:rPr/>
-            </w:pPr>
-            <w:ins w:id="331" w:author="Unknown Author" w:date="2021-01-22T19:49:39Z">
-              <w:r>
-                <w:rPr>
-                  <w:rFonts w:eastAsia="DejaVu Sans" w:cs="DejaVu Sans" w:ascii="DejaVu Sans" w:hAnsi="DejaVu Sans"/>
-                  <w:color w:val="000000"/>
-                  <w:sz w:val="22"/>
-                  <w:szCs w:val="22"/>
-                </w:rPr>
-                <w:t>DI</w:t>
-              </w:r>
-            </w:ins>
-            <w:ins w:id="332" w:author="Unknown Author" w:date="2021-01-22T19:49:39Z">
-              <w:r>
-                <w:rPr>
-                  <w:rFonts w:eastAsia="Arial" w:cs="Arial" w:ascii="Arial" w:hAnsi="Arial"/>
-                  <w:color w:val="000000"/>
-                  <w:sz w:val="20"/>
-                  <w:szCs w:val="20"/>
-                  <w:vertAlign w:val="subscript"/>
-                </w:rPr>
-                <w:t>d</w:t>
-              </w:r>
-            </w:ins>
-          </w:p>
-        </w:tc>
-        <w:tc>
-          <w:tcPr>
-            <w:tcW w:w="1150" w:type="dxa"/>
-            <w:tcBorders>
-              <w:bottom w:val="single" w:sz="16" w:space="0" w:color="000000"/>
-            </w:tcBorders>
-            <w:shd w:color="auto" w:fill="FFFFFF" w:val="clear"/>
-            <w:vAlign w:val="center"/>
-          </w:tcPr>
-          <w:p>
-            <w:pPr>
-              <w:pStyle w:val="Normal"/>
-              <w:spacing w:lineRule="exact" w:line="240" w:before="60" w:after="60"/>
-              <w:ind w:left="60" w:right="60" w:hanging="0"/>
-              <w:jc w:val="left"/>
-              <w:rPr/>
-            </w:pPr>
-            <w:ins w:id="334" w:author="Unknown Author" w:date="2021-01-22T19:49:39Z">
-              <w:r>
-                <w:rPr>
-                  <w:rFonts w:eastAsia="DejaVu Sans" w:cs="DejaVu Sans" w:ascii="DejaVu Sans" w:hAnsi="DejaVu Sans"/>
-                  <w:color w:val="000000"/>
-                  <w:sz w:val="22"/>
-                  <w:szCs w:val="22"/>
-                </w:rPr>
-                <w:t>0.36</w:t>
-              </w:r>
-            </w:ins>
-          </w:p>
-        </w:tc>
-        <w:tc>
-          <w:tcPr>
-            <w:tcW w:w="651" w:type="dxa"/>
-            <w:tcBorders>
-              <w:bottom w:val="single" w:sz="16" w:space="0" w:color="000000"/>
-            </w:tcBorders>
-            <w:shd w:color="auto" w:fill="FFFFFF" w:val="clear"/>
-            <w:vAlign w:val="center"/>
-          </w:tcPr>
-          <w:p>
-            <w:pPr>
-              <w:pStyle w:val="Normal"/>
-              <w:spacing w:lineRule="exact" w:line="240" w:before="60" w:after="60"/>
-              <w:ind w:left="60" w:right="60" w:hanging="0"/>
-              <w:jc w:val="left"/>
-              <w:rPr/>
-            </w:pPr>
-            <w:ins w:id="336" w:author="Unknown Author" w:date="2021-01-22T19:49:39Z">
-              <w:r>
-                <w:rPr>
-                  <w:rFonts w:eastAsia="DejaVu Sans" w:cs="DejaVu Sans" w:ascii="DejaVu Sans" w:hAnsi="DejaVu Sans"/>
-                  <w:color w:val="000000"/>
-                  <w:sz w:val="22"/>
-                  <w:szCs w:val="22"/>
-                </w:rPr>
-                <w:t>0.79</w:t>
-              </w:r>
-            </w:ins>
-          </w:p>
-        </w:tc>
-        <w:tc>
-          <w:tcPr>
-            <w:tcW w:w="650" w:type="dxa"/>
-            <w:tcBorders>
-              <w:bottom w:val="single" w:sz="16" w:space="0" w:color="000000"/>
-            </w:tcBorders>
-            <w:shd w:color="auto" w:fill="FFFFFF" w:val="clear"/>
-            <w:vAlign w:val="center"/>
-          </w:tcPr>
-          <w:p>
-            <w:pPr>
-              <w:pStyle w:val="Normal"/>
-              <w:spacing w:lineRule="exact" w:line="240" w:before="60" w:after="60"/>
-              <w:ind w:left="60" w:right="60" w:hanging="0"/>
-              <w:jc w:val="left"/>
-              <w:rPr/>
-            </w:pPr>
-            <w:ins w:id="338" w:author="Unknown Author" w:date="2021-01-22T19:49:39Z">
-              <w:r>
-                <w:rPr/>
-              </w:r>
-            </w:ins>
-          </w:p>
-        </w:tc>
-        <w:tc>
-          <w:tcPr>
-            <w:tcW w:w="1150" w:type="dxa"/>
-            <w:tcBorders>
-              <w:bottom w:val="single" w:sz="16" w:space="0" w:color="000000"/>
-            </w:tcBorders>
-            <w:shd w:color="auto" w:fill="FFFFFF" w:val="clear"/>
-            <w:vAlign w:val="center"/>
-          </w:tcPr>
-          <w:p>
-            <w:pPr>
-              <w:pStyle w:val="Normal"/>
-              <w:spacing w:lineRule="exact" w:line="240" w:before="60" w:after="60"/>
-              <w:ind w:left="60" w:right="60" w:hanging="0"/>
-              <w:jc w:val="left"/>
-              <w:rPr/>
-            </w:pPr>
-            <w:ins w:id="340" w:author="Unknown Author" w:date="2021-01-22T19:49:39Z">
-              <w:r>
-                <w:rPr>
-                  <w:rFonts w:eastAsia="DejaVu Sans" w:cs="DejaVu Sans" w:ascii="DejaVu Sans" w:hAnsi="DejaVu Sans"/>
-                  <w:color w:val="000000"/>
-                  <w:sz w:val="22"/>
-                  <w:szCs w:val="22"/>
-                </w:rPr>
-                <w:t>0.3</w:t>
-              </w:r>
-            </w:ins>
-          </w:p>
-        </w:tc>
-        <w:tc>
-          <w:tcPr>
-            <w:tcW w:w="651" w:type="dxa"/>
-            <w:tcBorders>
-              <w:bottom w:val="single" w:sz="16" w:space="0" w:color="000000"/>
-            </w:tcBorders>
-            <w:shd w:color="auto" w:fill="FFFFFF" w:val="clear"/>
-            <w:vAlign w:val="center"/>
-          </w:tcPr>
-          <w:p>
-            <w:pPr>
-              <w:pStyle w:val="Normal"/>
-              <w:spacing w:lineRule="exact" w:line="240" w:before="60" w:after="60"/>
-              <w:ind w:left="60" w:right="60" w:hanging="0"/>
-              <w:jc w:val="left"/>
-              <w:rPr/>
-            </w:pPr>
-            <w:ins w:id="342" w:author="Unknown Author" w:date="2021-01-22T19:49:39Z">
-              <w:r>
-                <w:rPr>
-                  <w:rFonts w:eastAsia="DejaVu Sans" w:cs="DejaVu Sans" w:ascii="DejaVu Sans" w:hAnsi="DejaVu Sans"/>
-                  <w:color w:val="000000"/>
-                  <w:sz w:val="22"/>
-                  <w:szCs w:val="22"/>
-                </w:rPr>
-                <w:t>0.34</w:t>
-              </w:r>
-            </w:ins>
-          </w:p>
-        </w:tc>
-        <w:tc>
-          <w:tcPr>
-            <w:tcW w:w="650" w:type="dxa"/>
-            <w:tcBorders>
-              <w:bottom w:val="single" w:sz="16" w:space="0" w:color="000000"/>
-            </w:tcBorders>
-            <w:shd w:color="auto" w:fill="FFFFFF" w:val="clear"/>
-            <w:vAlign w:val="center"/>
-          </w:tcPr>
-          <w:p>
-            <w:pPr>
-              <w:pStyle w:val="Normal"/>
-              <w:spacing w:lineRule="exact" w:line="240" w:before="60" w:after="60"/>
-              <w:ind w:left="60" w:right="60" w:hanging="0"/>
-              <w:jc w:val="left"/>
-              <w:rPr/>
-            </w:pPr>
-            <w:ins w:id="344" w:author="Unknown Author" w:date="2021-01-22T19:49:39Z">
-              <w:r>
-                <w:rPr/>
-              </w:r>
-            </w:ins>
-          </w:p>
-        </w:tc>
-        <w:tc>
-          <w:tcPr>
-            <w:tcW w:w="1151" w:type="dxa"/>
-            <w:tcBorders>
-              <w:bottom w:val="single" w:sz="16" w:space="0" w:color="000000"/>
-            </w:tcBorders>
-            <w:shd w:color="auto" w:fill="FFFFFF" w:val="clear"/>
-            <w:vAlign w:val="center"/>
-          </w:tcPr>
-          <w:p>
-            <w:pPr>
-              <w:pStyle w:val="Normal"/>
-              <w:spacing w:lineRule="exact" w:line="240" w:before="60" w:after="60"/>
-              <w:ind w:left="60" w:right="60" w:hanging="0"/>
-              <w:jc w:val="left"/>
-              <w:rPr/>
-            </w:pPr>
-            <w:ins w:id="346" w:author="Unknown Author" w:date="2021-01-22T19:49:39Z">
-              <w:r>
-                <w:rPr>
-                  <w:rFonts w:eastAsia="DejaVu Sans" w:cs="DejaVu Sans" w:ascii="DejaVu Sans" w:hAnsi="DejaVu Sans"/>
-                  <w:color w:val="000000"/>
-                  <w:sz w:val="22"/>
-                  <w:szCs w:val="22"/>
-                </w:rPr>
-                <w:t>0.1</w:t>
-              </w:r>
-            </w:ins>
-          </w:p>
-        </w:tc>
-        <w:tc>
-          <w:tcPr>
-            <w:tcW w:w="650" w:type="dxa"/>
-            <w:tcBorders>
-              <w:bottom w:val="single" w:sz="16" w:space="0" w:color="000000"/>
-            </w:tcBorders>
-            <w:shd w:color="auto" w:fill="FFFFFF" w:val="clear"/>
-            <w:vAlign w:val="center"/>
-          </w:tcPr>
-          <w:p>
-            <w:pPr>
-              <w:pStyle w:val="Normal"/>
-              <w:spacing w:lineRule="exact" w:line="240" w:before="60" w:after="60"/>
-              <w:ind w:left="60" w:right="60" w:hanging="0"/>
-              <w:jc w:val="left"/>
-              <w:rPr/>
-            </w:pPr>
-            <w:ins w:id="348" w:author="Unknown Author" w:date="2021-01-22T19:49:39Z">
-              <w:r>
-                <w:rPr>
-                  <w:rFonts w:eastAsia="DejaVu Sans" w:cs="DejaVu Sans" w:ascii="DejaVu Sans" w:hAnsi="DejaVu Sans"/>
-                  <w:color w:val="000000"/>
-                  <w:sz w:val="22"/>
-                  <w:szCs w:val="22"/>
-                </w:rPr>
-                <w:t>0.47</w:t>
-              </w:r>
-            </w:ins>
-          </w:p>
-        </w:tc>
-        <w:tc>
-          <w:tcPr>
-            <w:tcW w:w="650" w:type="dxa"/>
-            <w:tcBorders>
-              <w:bottom w:val="single" w:sz="16" w:space="0" w:color="000000"/>
-            </w:tcBorders>
-            <w:shd w:color="auto" w:fill="FFFFFF" w:val="clear"/>
-            <w:vAlign w:val="center"/>
-          </w:tcPr>
-          <w:p>
-            <w:pPr>
-              <w:pStyle w:val="Normal"/>
-              <w:spacing w:lineRule="exact" w:line="240" w:before="60" w:after="60"/>
-              <w:ind w:left="60" w:right="60" w:hanging="0"/>
-              <w:jc w:val="left"/>
-              <w:rPr/>
-            </w:pPr>
-            <w:ins w:id="350" w:author="Unknown Author" w:date="2021-01-22T19:49:39Z">
-              <w:r>
-                <w:rPr/>
-              </w:r>
-            </w:ins>
-          </w:p>
-        </w:tc>
-      </w:tr>
-    </w:tbl>
     <w:tbl>
       <w:tblPr>
         <w:tblW w:w="8839" w:type="dxa"/>
@@ -14629,15 +13227,24 @@
       </w:tblPr>
       <w:tblGrid>
         <w:gridCol w:w="647"/>
-        <w:gridCol w:w="1151"/>
-        <w:gridCol w:w="790"/>
-        <w:gridCol w:w="790"/>
-        <w:gridCol w:w="1151"/>
-        <w:gridCol w:w="790"/>
-        <w:gridCol w:w="789"/>
-        <w:gridCol w:w="1151"/>
-        <w:gridCol w:w="790"/>
-        <w:gridCol w:w="789"/>
+        <w:gridCol w:w="68"/>
+        <w:gridCol w:w="1082"/>
+        <w:gridCol w:w="189"/>
+        <w:gridCol w:w="602"/>
+        <w:gridCol w:w="116"/>
+        <w:gridCol w:w="674"/>
+        <w:gridCol w:w="45"/>
+        <w:gridCol w:w="1106"/>
+        <w:gridCol w:w="164"/>
+        <w:gridCol w:w="626"/>
+        <w:gridCol w:w="93"/>
+        <w:gridCol w:w="696"/>
+        <w:gridCol w:w="22"/>
+        <w:gridCol w:w="1129"/>
+        <w:gridCol w:w="143"/>
+        <w:gridCol w:w="647"/>
+        <w:gridCol w:w="71"/>
+        <w:gridCol w:w="718"/>
       </w:tblGrid>
       <w:tr>
         <w:trPr>
@@ -14647,6 +13254,1348 @@
         </w:trPr>
         <w:tc>
           <w:tcPr>
+            <w:tcW w:w="715" w:type="dxa"/>
+            <w:gridSpan w:val="2"/>
+            <w:tcBorders>
+              <w:top w:val="single" w:sz="16" w:space="0" w:color="000000"/>
+              <w:bottom w:val="single" w:sz="16" w:space="0" w:color="000000"/>
+            </w:tcBorders>
+            <w:shd w:color="auto" w:fill="FFFFFF" w:val="clear"/>
+            <w:vAlign w:val="center"/>
+          </w:tcPr>
+          <w:p>
+            <w:pPr>
+              <w:pStyle w:val="Normal"/>
+              <w:spacing w:lineRule="exact" w:line="240" w:before="60" w:after="60"/>
+              <w:ind w:left="60" w:right="60" w:hanging="0"/>
+              <w:jc w:val="left"/>
+              <w:rPr/>
+            </w:pPr>
+            <w:r>
+              <w:rPr/>
+            </w:r>
+          </w:p>
+        </w:tc>
+        <w:tc>
+          <w:tcPr>
+            <w:tcW w:w="2708" w:type="dxa"/>
+            <w:gridSpan w:val="6"/>
+            <w:tcBorders>
+              <w:top w:val="single" w:sz="16" w:space="0" w:color="000000"/>
+              <w:bottom w:val="single" w:sz="16" w:space="0" w:color="000000"/>
+            </w:tcBorders>
+            <w:shd w:color="auto" w:fill="FFFFFF" w:val="clear"/>
+            <w:vAlign w:val="center"/>
+          </w:tcPr>
+          <w:p>
+            <w:pPr>
+              <w:pStyle w:val="Normal"/>
+              <w:spacing w:lineRule="exact" w:line="240" w:before="60" w:after="60"/>
+              <w:ind w:left="60" w:right="60" w:hanging="0"/>
+              <w:jc w:val="left"/>
+              <w:rPr/>
+            </w:pPr>
+            <w:ins w:id="173" w:author="Unknown Author" w:date="2021-01-22T19:49:39Z">
+              <w:r>
+                <w:rPr>
+                  <w:rFonts w:eastAsia="DejaVu Sans" w:cs="DejaVu Sans" w:ascii="DejaVu Sans" w:hAnsi="DejaVu Sans"/>
+                  <w:color w:val="000000"/>
+                  <w:sz w:val="22"/>
+                  <w:szCs w:val="22"/>
+                </w:rPr>
+                <w:t>Cluster 1</w:t>
+              </w:r>
+            </w:ins>
+          </w:p>
+        </w:tc>
+        <w:tc>
+          <w:tcPr>
+            <w:tcW w:w="2707" w:type="dxa"/>
+            <w:gridSpan w:val="6"/>
+            <w:tcBorders>
+              <w:top w:val="single" w:sz="16" w:space="0" w:color="000000"/>
+              <w:bottom w:val="single" w:sz="16" w:space="0" w:color="000000"/>
+            </w:tcBorders>
+            <w:shd w:color="auto" w:fill="FFFFFF" w:val="clear"/>
+            <w:vAlign w:val="center"/>
+          </w:tcPr>
+          <w:p>
+            <w:pPr>
+              <w:pStyle w:val="Normal"/>
+              <w:spacing w:lineRule="exact" w:line="240" w:before="60" w:after="60"/>
+              <w:ind w:left="60" w:right="60" w:hanging="0"/>
+              <w:jc w:val="left"/>
+              <w:rPr/>
+            </w:pPr>
+            <w:ins w:id="174" w:author="Unknown Author" w:date="2021-01-22T19:49:39Z">
+              <w:r>
+                <w:rPr>
+                  <w:rFonts w:eastAsia="DejaVu Sans" w:cs="DejaVu Sans" w:ascii="DejaVu Sans" w:hAnsi="DejaVu Sans"/>
+                  <w:color w:val="000000"/>
+                  <w:sz w:val="22"/>
+                  <w:szCs w:val="22"/>
+                </w:rPr>
+                <w:t>Cluster 2</w:t>
+              </w:r>
+            </w:ins>
+          </w:p>
+        </w:tc>
+        <w:tc>
+          <w:tcPr>
+            <w:tcW w:w="2708" w:type="dxa"/>
+            <w:gridSpan w:val="5"/>
+            <w:tcBorders>
+              <w:top w:val="single" w:sz="16" w:space="0" w:color="000000"/>
+              <w:bottom w:val="single" w:sz="16" w:space="0" w:color="000000"/>
+            </w:tcBorders>
+            <w:shd w:color="auto" w:fill="FFFFFF" w:val="clear"/>
+            <w:vAlign w:val="center"/>
+          </w:tcPr>
+          <w:p>
+            <w:pPr>
+              <w:pStyle w:val="Normal"/>
+              <w:spacing w:lineRule="exact" w:line="240" w:before="60" w:after="60"/>
+              <w:ind w:left="60" w:right="60" w:hanging="0"/>
+              <w:jc w:val="left"/>
+              <w:rPr/>
+            </w:pPr>
+            <w:ins w:id="175" w:author="Unknown Author" w:date="2021-01-22T19:49:39Z">
+              <w:r>
+                <w:rPr>
+                  <w:rFonts w:eastAsia="DejaVu Sans" w:cs="DejaVu Sans" w:ascii="DejaVu Sans" w:hAnsi="DejaVu Sans"/>
+                  <w:color w:val="000000"/>
+                  <w:sz w:val="22"/>
+                  <w:szCs w:val="22"/>
+                </w:rPr>
+                <w:t>Cluster 3</w:t>
+              </w:r>
+            </w:ins>
+          </w:p>
+        </w:tc>
+      </w:tr>
+      <w:tr>
+        <w:trPr>
+          <w:trHeight w:val="323" w:hRule="atLeast"/>
+          <w:cantSplit w:val="true"/>
+        </w:trPr>
+        <w:tc>
+          <w:tcPr>
+            <w:tcW w:w="715" w:type="dxa"/>
+            <w:gridSpan w:val="2"/>
+            <w:tcBorders/>
+            <w:shd w:color="auto" w:fill="FFFFFF" w:val="clear"/>
+            <w:vAlign w:val="center"/>
+          </w:tcPr>
+          <w:p>
+            <w:pPr>
+              <w:pStyle w:val="Normal"/>
+              <w:spacing w:lineRule="exact" w:line="240" w:before="60" w:after="60"/>
+              <w:ind w:left="60" w:right="60" w:hanging="0"/>
+              <w:jc w:val="left"/>
+              <w:rPr/>
+            </w:pPr>
+            <w:r>
+              <w:rPr/>
+            </w:r>
+          </w:p>
+        </w:tc>
+        <w:tc>
+          <w:tcPr>
+            <w:tcW w:w="1271" w:type="dxa"/>
+            <w:gridSpan w:val="2"/>
+            <w:tcBorders/>
+            <w:shd w:color="auto" w:fill="FFFFFF" w:val="clear"/>
+            <w:vAlign w:val="center"/>
+          </w:tcPr>
+          <w:p>
+            <w:pPr>
+              <w:pStyle w:val="Normal"/>
+              <w:spacing w:lineRule="exact" w:line="240" w:before="60" w:after="60"/>
+              <w:ind w:left="60" w:right="60" w:hanging="0"/>
+              <w:jc w:val="left"/>
+              <w:rPr/>
+            </w:pPr>
+            <w:ins w:id="176" w:author="Unknown Author" w:date="2021-01-22T19:49:39Z">
+              <w:r>
+                <w:rPr>
+                  <w:rFonts w:eastAsia="DejaVu Sans" w:cs="DejaVu Sans" w:ascii="DejaVu Sans" w:hAnsi="DejaVu Sans"/>
+                  <w:color w:val="000000"/>
+                  <w:sz w:val="22"/>
+                  <w:szCs w:val="22"/>
+                </w:rPr>
+                <w:t>Prox</w:t>
+              </w:r>
+            </w:ins>
+          </w:p>
+        </w:tc>
+        <w:tc>
+          <w:tcPr>
+            <w:tcW w:w="718" w:type="dxa"/>
+            <w:gridSpan w:val="2"/>
+            <w:tcBorders/>
+            <w:shd w:color="auto" w:fill="FFFFFF" w:val="clear"/>
+            <w:vAlign w:val="center"/>
+          </w:tcPr>
+          <w:p>
+            <w:pPr>
+              <w:pStyle w:val="Normal"/>
+              <w:spacing w:lineRule="exact" w:line="240" w:before="60" w:after="60"/>
+              <w:ind w:left="60" w:right="60" w:hanging="0"/>
+              <w:jc w:val="left"/>
+              <w:rPr/>
+            </w:pPr>
+            <w:ins w:id="177" w:author="Unknown Author" w:date="2021-01-22T19:49:39Z">
+              <w:r>
+                <w:rPr>
+                  <w:rFonts w:eastAsia="DejaVu Sans" w:cs="DejaVu Sans" w:ascii="DejaVu Sans" w:hAnsi="DejaVu Sans"/>
+                  <w:color w:val="000000"/>
+                  <w:sz w:val="22"/>
+                  <w:szCs w:val="22"/>
+                </w:rPr>
+                <w:t>DI</w:t>
+              </w:r>
+            </w:ins>
+            <w:ins w:id="178" w:author="Unknown Author" w:date="2021-01-22T19:49:39Z">
+              <w:r>
+                <w:rPr>
+                  <w:rFonts w:eastAsia="Arial" w:cs="Arial" w:ascii="Arial" w:hAnsi="Arial"/>
+                  <w:color w:val="000000"/>
+                  <w:sz w:val="20"/>
+                  <w:szCs w:val="20"/>
+                  <w:vertAlign w:val="subscript"/>
+                </w:rPr>
+                <w:t>θ</w:t>
+              </w:r>
+            </w:ins>
+          </w:p>
+        </w:tc>
+        <w:tc>
+          <w:tcPr>
+            <w:tcW w:w="719" w:type="dxa"/>
+            <w:gridSpan w:val="2"/>
+            <w:tcBorders/>
+            <w:shd w:color="auto" w:fill="FFFFFF" w:val="clear"/>
+            <w:vAlign w:val="center"/>
+          </w:tcPr>
+          <w:p>
+            <w:pPr>
+              <w:pStyle w:val="Normal"/>
+              <w:spacing w:lineRule="exact" w:line="240" w:before="60" w:after="60"/>
+              <w:ind w:left="60" w:right="60" w:hanging="0"/>
+              <w:jc w:val="left"/>
+              <w:rPr/>
+            </w:pPr>
+            <w:ins w:id="179" w:author="Unknown Author" w:date="2021-01-22T19:49:39Z">
+              <w:r>
+                <w:rPr>
+                  <w:rFonts w:eastAsia="DejaVu Sans" w:cs="DejaVu Sans" w:ascii="DejaVu Sans" w:hAnsi="DejaVu Sans"/>
+                  <w:color w:val="000000"/>
+                  <w:sz w:val="22"/>
+                  <w:szCs w:val="22"/>
+                </w:rPr>
+                <w:t>DI</w:t>
+              </w:r>
+            </w:ins>
+            <w:ins w:id="180" w:author="Unknown Author" w:date="2021-01-22T19:49:39Z">
+              <w:r>
+                <w:rPr>
+                  <w:rFonts w:eastAsia="Arial" w:cs="Arial" w:ascii="Arial" w:hAnsi="Arial"/>
+                  <w:color w:val="000000"/>
+                  <w:sz w:val="20"/>
+                  <w:szCs w:val="20"/>
+                  <w:vertAlign w:val="subscript"/>
+                </w:rPr>
+                <w:t>d</w:t>
+              </w:r>
+            </w:ins>
+          </w:p>
+        </w:tc>
+        <w:tc>
+          <w:tcPr>
+            <w:tcW w:w="1270" w:type="dxa"/>
+            <w:gridSpan w:val="2"/>
+            <w:tcBorders/>
+            <w:shd w:color="auto" w:fill="FFFFFF" w:val="clear"/>
+            <w:vAlign w:val="center"/>
+          </w:tcPr>
+          <w:p>
+            <w:pPr>
+              <w:pStyle w:val="Normal"/>
+              <w:spacing w:lineRule="exact" w:line="240" w:before="60" w:after="60"/>
+              <w:ind w:left="60" w:right="60" w:hanging="0"/>
+              <w:jc w:val="left"/>
+              <w:rPr/>
+            </w:pPr>
+            <w:ins w:id="181" w:author="Unknown Author" w:date="2021-01-22T19:49:39Z">
+              <w:r>
+                <w:rPr>
+                  <w:rFonts w:eastAsia="DejaVu Sans" w:cs="DejaVu Sans" w:ascii="DejaVu Sans" w:hAnsi="DejaVu Sans"/>
+                  <w:color w:val="000000"/>
+                  <w:sz w:val="22"/>
+                  <w:szCs w:val="22"/>
+                </w:rPr>
+                <w:t>Prox</w:t>
+              </w:r>
+            </w:ins>
+          </w:p>
+        </w:tc>
+        <w:tc>
+          <w:tcPr>
+            <w:tcW w:w="719" w:type="dxa"/>
+            <w:gridSpan w:val="2"/>
+            <w:tcBorders/>
+            <w:shd w:color="auto" w:fill="FFFFFF" w:val="clear"/>
+            <w:vAlign w:val="center"/>
+          </w:tcPr>
+          <w:p>
+            <w:pPr>
+              <w:pStyle w:val="Normal"/>
+              <w:spacing w:lineRule="exact" w:line="240" w:before="60" w:after="60"/>
+              <w:ind w:left="60" w:right="60" w:hanging="0"/>
+              <w:jc w:val="left"/>
+              <w:rPr/>
+            </w:pPr>
+            <w:ins w:id="182" w:author="Unknown Author" w:date="2021-01-22T19:49:39Z">
+              <w:r>
+                <w:rPr>
+                  <w:rFonts w:eastAsia="DejaVu Sans" w:cs="DejaVu Sans" w:ascii="DejaVu Sans" w:hAnsi="DejaVu Sans"/>
+                  <w:color w:val="000000"/>
+                  <w:sz w:val="22"/>
+                  <w:szCs w:val="22"/>
+                </w:rPr>
+                <w:t>DI</w:t>
+              </w:r>
+            </w:ins>
+            <w:ins w:id="183" w:author="Unknown Author" w:date="2021-01-22T19:49:39Z">
+              <w:r>
+                <w:rPr>
+                  <w:rFonts w:eastAsia="Arial" w:cs="Arial" w:ascii="Arial" w:hAnsi="Arial"/>
+                  <w:color w:val="000000"/>
+                  <w:sz w:val="20"/>
+                  <w:szCs w:val="20"/>
+                  <w:vertAlign w:val="subscript"/>
+                </w:rPr>
+                <w:t>θ</w:t>
+              </w:r>
+            </w:ins>
+          </w:p>
+        </w:tc>
+        <w:tc>
+          <w:tcPr>
+            <w:tcW w:w="718" w:type="dxa"/>
+            <w:gridSpan w:val="2"/>
+            <w:tcBorders/>
+            <w:shd w:color="auto" w:fill="FFFFFF" w:val="clear"/>
+            <w:vAlign w:val="center"/>
+          </w:tcPr>
+          <w:p>
+            <w:pPr>
+              <w:pStyle w:val="Normal"/>
+              <w:spacing w:lineRule="exact" w:line="240" w:before="60" w:after="60"/>
+              <w:ind w:left="60" w:right="60" w:hanging="0"/>
+              <w:jc w:val="left"/>
+              <w:rPr/>
+            </w:pPr>
+            <w:ins w:id="184" w:author="Unknown Author" w:date="2021-01-22T19:49:39Z">
+              <w:r>
+                <w:rPr>
+                  <w:rFonts w:eastAsia="DejaVu Sans" w:cs="DejaVu Sans" w:ascii="DejaVu Sans" w:hAnsi="DejaVu Sans"/>
+                  <w:color w:val="000000"/>
+                  <w:sz w:val="22"/>
+                  <w:szCs w:val="22"/>
+                </w:rPr>
+                <w:t>DI</w:t>
+              </w:r>
+            </w:ins>
+            <w:ins w:id="185" w:author="Unknown Author" w:date="2021-01-22T19:49:39Z">
+              <w:r>
+                <w:rPr>
+                  <w:rFonts w:eastAsia="Arial" w:cs="Arial" w:ascii="Arial" w:hAnsi="Arial"/>
+                  <w:color w:val="000000"/>
+                  <w:sz w:val="20"/>
+                  <w:szCs w:val="20"/>
+                  <w:vertAlign w:val="subscript"/>
+                </w:rPr>
+                <w:t>d</w:t>
+              </w:r>
+            </w:ins>
+          </w:p>
+        </w:tc>
+        <w:tc>
+          <w:tcPr>
+            <w:tcW w:w="1272" w:type="dxa"/>
+            <w:gridSpan w:val="2"/>
+            <w:tcBorders/>
+            <w:shd w:color="auto" w:fill="FFFFFF" w:val="clear"/>
+            <w:vAlign w:val="center"/>
+          </w:tcPr>
+          <w:p>
+            <w:pPr>
+              <w:pStyle w:val="Normal"/>
+              <w:spacing w:lineRule="exact" w:line="240" w:before="60" w:after="60"/>
+              <w:ind w:left="60" w:right="60" w:hanging="0"/>
+              <w:jc w:val="left"/>
+              <w:rPr/>
+            </w:pPr>
+            <w:ins w:id="186" w:author="Unknown Author" w:date="2021-01-22T19:49:39Z">
+              <w:r>
+                <w:rPr>
+                  <w:rFonts w:eastAsia="DejaVu Sans" w:cs="DejaVu Sans" w:ascii="DejaVu Sans" w:hAnsi="DejaVu Sans"/>
+                  <w:color w:val="000000"/>
+                  <w:sz w:val="22"/>
+                  <w:szCs w:val="22"/>
+                </w:rPr>
+                <w:t>Prox</w:t>
+              </w:r>
+            </w:ins>
+          </w:p>
+        </w:tc>
+        <w:tc>
+          <w:tcPr>
+            <w:tcW w:w="718" w:type="dxa"/>
+            <w:gridSpan w:val="2"/>
+            <w:tcBorders/>
+            <w:shd w:color="auto" w:fill="FFFFFF" w:val="clear"/>
+            <w:vAlign w:val="center"/>
+          </w:tcPr>
+          <w:p>
+            <w:pPr>
+              <w:pStyle w:val="Normal"/>
+              <w:spacing w:lineRule="exact" w:line="240" w:before="60" w:after="60"/>
+              <w:ind w:left="60" w:right="60" w:hanging="0"/>
+              <w:jc w:val="left"/>
+              <w:rPr/>
+            </w:pPr>
+            <w:ins w:id="187" w:author="Unknown Author" w:date="2021-01-22T19:49:39Z">
+              <w:r>
+                <w:rPr>
+                  <w:rFonts w:eastAsia="DejaVu Sans" w:cs="DejaVu Sans" w:ascii="DejaVu Sans" w:hAnsi="DejaVu Sans"/>
+                  <w:color w:val="000000"/>
+                  <w:sz w:val="22"/>
+                  <w:szCs w:val="22"/>
+                </w:rPr>
+                <w:t>DI</w:t>
+              </w:r>
+            </w:ins>
+            <w:ins w:id="188" w:author="Unknown Author" w:date="2021-01-22T19:49:39Z">
+              <w:r>
+                <w:rPr>
+                  <w:rFonts w:eastAsia="Arial" w:cs="Arial" w:ascii="Arial" w:hAnsi="Arial"/>
+                  <w:color w:val="000000"/>
+                  <w:sz w:val="20"/>
+                  <w:szCs w:val="20"/>
+                  <w:vertAlign w:val="subscript"/>
+                </w:rPr>
+                <w:t>θ</w:t>
+              </w:r>
+            </w:ins>
+          </w:p>
+        </w:tc>
+        <w:tc>
+          <w:tcPr>
+            <w:tcW w:w="718" w:type="dxa"/>
+            <w:tcBorders/>
+            <w:shd w:color="auto" w:fill="FFFFFF" w:val="clear"/>
+            <w:vAlign w:val="center"/>
+          </w:tcPr>
+          <w:p>
+            <w:pPr>
+              <w:pStyle w:val="Normal"/>
+              <w:spacing w:lineRule="exact" w:line="240" w:before="60" w:after="60"/>
+              <w:ind w:left="60" w:right="60" w:hanging="0"/>
+              <w:jc w:val="left"/>
+              <w:rPr/>
+            </w:pPr>
+            <w:ins w:id="189" w:author="Unknown Author" w:date="2021-01-22T19:49:39Z">
+              <w:r>
+                <w:rPr>
+                  <w:rFonts w:eastAsia="DejaVu Sans" w:cs="DejaVu Sans" w:ascii="DejaVu Sans" w:hAnsi="DejaVu Sans"/>
+                  <w:color w:val="000000"/>
+                  <w:sz w:val="22"/>
+                  <w:szCs w:val="22"/>
+                </w:rPr>
+                <w:t>DI</w:t>
+              </w:r>
+            </w:ins>
+            <w:ins w:id="190" w:author="Unknown Author" w:date="2021-01-22T19:49:39Z">
+              <w:r>
+                <w:rPr>
+                  <w:rFonts w:eastAsia="Arial" w:cs="Arial" w:ascii="Arial" w:hAnsi="Arial"/>
+                  <w:color w:val="000000"/>
+                  <w:sz w:val="20"/>
+                  <w:szCs w:val="20"/>
+                  <w:vertAlign w:val="subscript"/>
+                </w:rPr>
+                <w:t>d</w:t>
+              </w:r>
+            </w:ins>
+          </w:p>
+        </w:tc>
+      </w:tr>
+      <w:tr>
+        <w:trPr>
+          <w:trHeight w:val="326" w:hRule="atLeast"/>
+          <w:cantSplit w:val="true"/>
+        </w:trPr>
+        <w:tc>
+          <w:tcPr>
+            <w:tcW w:w="715" w:type="dxa"/>
+            <w:gridSpan w:val="2"/>
+            <w:tcBorders/>
+            <w:shd w:color="auto" w:fill="FFFFFF" w:val="clear"/>
+            <w:vAlign w:val="center"/>
+          </w:tcPr>
+          <w:p>
+            <w:pPr>
+              <w:pStyle w:val="Normal"/>
+              <w:spacing w:lineRule="exact" w:line="240" w:before="60" w:after="60"/>
+              <w:ind w:left="60" w:right="60" w:hanging="0"/>
+              <w:jc w:val="left"/>
+              <w:rPr/>
+            </w:pPr>
+            <w:ins w:id="191" w:author="Unknown Author" w:date="2021-01-22T19:49:39Z">
+              <w:r>
+                <w:rPr>
+                  <w:rFonts w:eastAsia="DejaVu Sans" w:cs="DejaVu Sans" w:ascii="DejaVu Sans" w:hAnsi="DejaVu Sans"/>
+                  <w:color w:val="000000"/>
+                  <w:sz w:val="22"/>
+                  <w:szCs w:val="22"/>
+                </w:rPr>
+                <w:t>Prox</w:t>
+              </w:r>
+            </w:ins>
+          </w:p>
+        </w:tc>
+        <w:tc>
+          <w:tcPr>
+            <w:tcW w:w="1271" w:type="dxa"/>
+            <w:gridSpan w:val="2"/>
+            <w:tcBorders/>
+            <w:shd w:color="auto" w:fill="FFFFFF" w:val="clear"/>
+            <w:vAlign w:val="center"/>
+          </w:tcPr>
+          <w:p>
+            <w:pPr>
+              <w:pStyle w:val="Normal"/>
+              <w:spacing w:lineRule="exact" w:line="240" w:before="60" w:after="60"/>
+              <w:ind w:left="60" w:right="60" w:hanging="0"/>
+              <w:jc w:val="left"/>
+              <w:rPr/>
+            </w:pPr>
+            <w:r>
+              <w:rPr/>
+            </w:r>
+          </w:p>
+        </w:tc>
+        <w:tc>
+          <w:tcPr>
+            <w:tcW w:w="718" w:type="dxa"/>
+            <w:gridSpan w:val="2"/>
+            <w:tcBorders/>
+            <w:shd w:color="auto" w:fill="FFFFFF" w:val="clear"/>
+            <w:vAlign w:val="center"/>
+          </w:tcPr>
+          <w:p>
+            <w:pPr>
+              <w:pStyle w:val="Normal"/>
+              <w:spacing w:lineRule="exact" w:line="240" w:before="60" w:after="60"/>
+              <w:ind w:left="60" w:right="60" w:hanging="0"/>
+              <w:jc w:val="left"/>
+              <w:rPr/>
+            </w:pPr>
+            <w:ins w:id="192" w:author="Unknown Author" w:date="2021-01-22T19:49:39Z">
+              <w:r>
+                <w:rPr>
+                  <w:rFonts w:eastAsia="DejaVu Sans" w:cs="DejaVu Sans" w:ascii="DejaVu Sans" w:hAnsi="DejaVu Sans"/>
+                  <w:color w:val="000000"/>
+                  <w:sz w:val="22"/>
+                  <w:szCs w:val="22"/>
+                </w:rPr>
+                <w:t>0.48</w:t>
+              </w:r>
+            </w:ins>
+          </w:p>
+        </w:tc>
+        <w:tc>
+          <w:tcPr>
+            <w:tcW w:w="719" w:type="dxa"/>
+            <w:gridSpan w:val="2"/>
+            <w:tcBorders/>
+            <w:shd w:color="auto" w:fill="FFFFFF" w:val="clear"/>
+            <w:vAlign w:val="center"/>
+          </w:tcPr>
+          <w:p>
+            <w:pPr>
+              <w:pStyle w:val="Normal"/>
+              <w:spacing w:lineRule="exact" w:line="240" w:before="60" w:after="60"/>
+              <w:ind w:left="60" w:right="60" w:hanging="0"/>
+              <w:jc w:val="left"/>
+              <w:rPr/>
+            </w:pPr>
+            <w:ins w:id="193" w:author="Unknown Author" w:date="2021-01-22T19:49:39Z">
+              <w:r>
+                <w:rPr>
+                  <w:rFonts w:eastAsia="DejaVu Sans" w:cs="DejaVu Sans" w:ascii="DejaVu Sans" w:hAnsi="DejaVu Sans"/>
+                  <w:color w:val="000000"/>
+                  <w:sz w:val="22"/>
+                  <w:szCs w:val="22"/>
+                </w:rPr>
+                <w:t>0.36</w:t>
+              </w:r>
+            </w:ins>
+          </w:p>
+        </w:tc>
+        <w:tc>
+          <w:tcPr>
+            <w:tcW w:w="1270" w:type="dxa"/>
+            <w:gridSpan w:val="2"/>
+            <w:tcBorders/>
+            <w:shd w:color="auto" w:fill="FFFFFF" w:val="clear"/>
+            <w:vAlign w:val="center"/>
+          </w:tcPr>
+          <w:p>
+            <w:pPr>
+              <w:pStyle w:val="Normal"/>
+              <w:spacing w:lineRule="exact" w:line="240" w:before="60" w:after="60"/>
+              <w:ind w:left="60" w:right="60" w:hanging="0"/>
+              <w:jc w:val="left"/>
+              <w:rPr/>
+            </w:pPr>
+            <w:r>
+              <w:rPr/>
+            </w:r>
+          </w:p>
+        </w:tc>
+        <w:tc>
+          <w:tcPr>
+            <w:tcW w:w="719" w:type="dxa"/>
+            <w:gridSpan w:val="2"/>
+            <w:tcBorders/>
+            <w:shd w:color="auto" w:fill="FFFFFF" w:val="clear"/>
+            <w:vAlign w:val="center"/>
+          </w:tcPr>
+          <w:p>
+            <w:pPr>
+              <w:pStyle w:val="Normal"/>
+              <w:spacing w:lineRule="exact" w:line="240" w:before="60" w:after="60"/>
+              <w:ind w:left="60" w:right="60" w:hanging="0"/>
+              <w:jc w:val="left"/>
+              <w:rPr/>
+            </w:pPr>
+            <w:ins w:id="194" w:author="Unknown Author" w:date="2021-01-22T19:49:39Z">
+              <w:r>
+                <w:rPr>
+                  <w:rFonts w:eastAsia="DejaVu Sans" w:cs="DejaVu Sans" w:ascii="DejaVu Sans" w:hAnsi="DejaVu Sans"/>
+                  <w:color w:val="000000"/>
+                  <w:sz w:val="22"/>
+                  <w:szCs w:val="22"/>
+                </w:rPr>
+                <w:t>0.46</w:t>
+              </w:r>
+            </w:ins>
+          </w:p>
+        </w:tc>
+        <w:tc>
+          <w:tcPr>
+            <w:tcW w:w="718" w:type="dxa"/>
+            <w:gridSpan w:val="2"/>
+            <w:tcBorders/>
+            <w:shd w:color="auto" w:fill="FFFFFF" w:val="clear"/>
+            <w:vAlign w:val="center"/>
+          </w:tcPr>
+          <w:p>
+            <w:pPr>
+              <w:pStyle w:val="Normal"/>
+              <w:spacing w:lineRule="exact" w:line="240" w:before="60" w:after="60"/>
+              <w:ind w:left="60" w:right="60" w:hanging="0"/>
+              <w:jc w:val="left"/>
+              <w:rPr/>
+            </w:pPr>
+            <w:ins w:id="195" w:author="Unknown Author" w:date="2021-01-22T19:49:39Z">
+              <w:r>
+                <w:rPr>
+                  <w:rFonts w:eastAsia="DejaVu Sans" w:cs="DejaVu Sans" w:ascii="DejaVu Sans" w:hAnsi="DejaVu Sans"/>
+                  <w:color w:val="000000"/>
+                  <w:sz w:val="22"/>
+                  <w:szCs w:val="22"/>
+                </w:rPr>
+                <w:t>0.3</w:t>
+              </w:r>
+            </w:ins>
+          </w:p>
+        </w:tc>
+        <w:tc>
+          <w:tcPr>
+            <w:tcW w:w="1272" w:type="dxa"/>
+            <w:gridSpan w:val="2"/>
+            <w:tcBorders/>
+            <w:shd w:color="auto" w:fill="FFFFFF" w:val="clear"/>
+            <w:vAlign w:val="center"/>
+          </w:tcPr>
+          <w:p>
+            <w:pPr>
+              <w:pStyle w:val="Normal"/>
+              <w:spacing w:lineRule="exact" w:line="240" w:before="60" w:after="60"/>
+              <w:ind w:left="60" w:right="60" w:hanging="0"/>
+              <w:jc w:val="left"/>
+              <w:rPr/>
+            </w:pPr>
+            <w:r>
+              <w:rPr/>
+            </w:r>
+          </w:p>
+        </w:tc>
+        <w:tc>
+          <w:tcPr>
+            <w:tcW w:w="718" w:type="dxa"/>
+            <w:gridSpan w:val="2"/>
+            <w:tcBorders/>
+            <w:shd w:color="auto" w:fill="FFFFFF" w:val="clear"/>
+            <w:vAlign w:val="center"/>
+          </w:tcPr>
+          <w:p>
+            <w:pPr>
+              <w:pStyle w:val="Normal"/>
+              <w:spacing w:lineRule="exact" w:line="240" w:before="60" w:after="60"/>
+              <w:ind w:left="60" w:right="60" w:hanging="0"/>
+              <w:jc w:val="left"/>
+              <w:rPr/>
+            </w:pPr>
+            <w:ins w:id="196" w:author="Unknown Author" w:date="2021-01-22T19:49:39Z">
+              <w:r>
+                <w:rPr>
+                  <w:rFonts w:eastAsia="DejaVu Sans" w:cs="DejaVu Sans" w:ascii="DejaVu Sans" w:hAnsi="DejaVu Sans"/>
+                  <w:color w:val="000000"/>
+                  <w:sz w:val="22"/>
+                  <w:szCs w:val="22"/>
+                </w:rPr>
+                <w:t>0.35</w:t>
+              </w:r>
+            </w:ins>
+          </w:p>
+        </w:tc>
+        <w:tc>
+          <w:tcPr>
+            <w:tcW w:w="718" w:type="dxa"/>
+            <w:tcBorders/>
+            <w:shd w:color="auto" w:fill="FFFFFF" w:val="clear"/>
+            <w:vAlign w:val="center"/>
+          </w:tcPr>
+          <w:p>
+            <w:pPr>
+              <w:pStyle w:val="Normal"/>
+              <w:spacing w:lineRule="exact" w:line="240" w:before="60" w:after="60"/>
+              <w:ind w:left="60" w:right="60" w:hanging="0"/>
+              <w:jc w:val="left"/>
+              <w:rPr/>
+            </w:pPr>
+            <w:ins w:id="197" w:author="Unknown Author" w:date="2021-01-22T19:49:39Z">
+              <w:r>
+                <w:rPr>
+                  <w:rFonts w:eastAsia="DejaVu Sans" w:cs="DejaVu Sans" w:ascii="DejaVu Sans" w:hAnsi="DejaVu Sans"/>
+                  <w:color w:val="000000"/>
+                  <w:sz w:val="22"/>
+                  <w:szCs w:val="22"/>
+                </w:rPr>
+                <w:t>0.1</w:t>
+              </w:r>
+            </w:ins>
+          </w:p>
+        </w:tc>
+      </w:tr>
+      <w:tr>
+        <w:trPr>
+          <w:trHeight w:val="326" w:hRule="atLeast"/>
+          <w:cantSplit w:val="true"/>
+        </w:trPr>
+        <w:tc>
+          <w:tcPr>
+            <w:tcW w:w="715" w:type="dxa"/>
+            <w:gridSpan w:val="2"/>
+            <w:tcBorders/>
+            <w:shd w:color="auto" w:fill="FFFFFF" w:val="clear"/>
+            <w:vAlign w:val="center"/>
+          </w:tcPr>
+          <w:p>
+            <w:pPr>
+              <w:pStyle w:val="Normal"/>
+              <w:spacing w:lineRule="exact" w:line="240" w:before="60" w:after="60"/>
+              <w:ind w:left="60" w:right="60" w:hanging="0"/>
+              <w:jc w:val="left"/>
+              <w:rPr/>
+            </w:pPr>
+            <w:ins w:id="198" w:author="Unknown Author" w:date="2021-01-22T19:49:39Z">
+              <w:r>
+                <w:rPr>
+                  <w:rFonts w:eastAsia="DejaVu Sans" w:cs="DejaVu Sans" w:ascii="DejaVu Sans" w:hAnsi="DejaVu Sans"/>
+                  <w:color w:val="000000"/>
+                  <w:sz w:val="22"/>
+                  <w:szCs w:val="22"/>
+                </w:rPr>
+                <w:t>DI</w:t>
+              </w:r>
+            </w:ins>
+            <w:ins w:id="199" w:author="Unknown Author" w:date="2021-01-22T19:49:39Z">
+              <w:r>
+                <w:rPr>
+                  <w:rFonts w:eastAsia="Arial" w:cs="Arial" w:ascii="Arial" w:hAnsi="Arial"/>
+                  <w:color w:val="000000"/>
+                  <w:sz w:val="20"/>
+                  <w:szCs w:val="20"/>
+                  <w:vertAlign w:val="subscript"/>
+                </w:rPr>
+                <w:t>θ</w:t>
+              </w:r>
+            </w:ins>
+          </w:p>
+        </w:tc>
+        <w:tc>
+          <w:tcPr>
+            <w:tcW w:w="1271" w:type="dxa"/>
+            <w:gridSpan w:val="2"/>
+            <w:tcBorders/>
+            <w:shd w:color="auto" w:fill="FFFFFF" w:val="clear"/>
+            <w:vAlign w:val="center"/>
+          </w:tcPr>
+          <w:p>
+            <w:pPr>
+              <w:pStyle w:val="Normal"/>
+              <w:spacing w:lineRule="exact" w:line="240" w:before="60" w:after="60"/>
+              <w:ind w:left="60" w:right="60" w:hanging="0"/>
+              <w:jc w:val="left"/>
+              <w:rPr/>
+            </w:pPr>
+            <w:ins w:id="200" w:author="Unknown Author" w:date="2021-01-22T19:49:39Z">
+              <w:r>
+                <w:rPr>
+                  <w:rFonts w:eastAsia="DejaVu Sans" w:cs="DejaVu Sans" w:ascii="DejaVu Sans" w:hAnsi="DejaVu Sans"/>
+                  <w:color w:val="000000"/>
+                  <w:sz w:val="22"/>
+                  <w:szCs w:val="22"/>
+                </w:rPr>
+                <w:t>0.48</w:t>
+              </w:r>
+            </w:ins>
+          </w:p>
+        </w:tc>
+        <w:tc>
+          <w:tcPr>
+            <w:tcW w:w="718" w:type="dxa"/>
+            <w:gridSpan w:val="2"/>
+            <w:tcBorders/>
+            <w:shd w:color="auto" w:fill="FFFFFF" w:val="clear"/>
+            <w:vAlign w:val="center"/>
+          </w:tcPr>
+          <w:p>
+            <w:pPr>
+              <w:pStyle w:val="Normal"/>
+              <w:spacing w:lineRule="exact" w:line="240" w:before="60" w:after="60"/>
+              <w:ind w:left="60" w:right="60" w:hanging="0"/>
+              <w:jc w:val="left"/>
+              <w:rPr/>
+            </w:pPr>
+            <w:r>
+              <w:rPr/>
+            </w:r>
+          </w:p>
+        </w:tc>
+        <w:tc>
+          <w:tcPr>
+            <w:tcW w:w="719" w:type="dxa"/>
+            <w:gridSpan w:val="2"/>
+            <w:tcBorders/>
+            <w:shd w:color="auto" w:fill="FFFFFF" w:val="clear"/>
+            <w:vAlign w:val="center"/>
+          </w:tcPr>
+          <w:p>
+            <w:pPr>
+              <w:pStyle w:val="Normal"/>
+              <w:spacing w:lineRule="exact" w:line="240" w:before="60" w:after="60"/>
+              <w:ind w:left="60" w:right="60" w:hanging="0"/>
+              <w:jc w:val="left"/>
+              <w:rPr/>
+            </w:pPr>
+            <w:ins w:id="201" w:author="Unknown Author" w:date="2021-01-22T19:49:39Z">
+              <w:r>
+                <w:rPr>
+                  <w:rFonts w:eastAsia="DejaVu Sans" w:cs="DejaVu Sans" w:ascii="DejaVu Sans" w:hAnsi="DejaVu Sans"/>
+                  <w:color w:val="000000"/>
+                  <w:sz w:val="22"/>
+                  <w:szCs w:val="22"/>
+                </w:rPr>
+                <w:t>0.79</w:t>
+              </w:r>
+            </w:ins>
+          </w:p>
+        </w:tc>
+        <w:tc>
+          <w:tcPr>
+            <w:tcW w:w="1270" w:type="dxa"/>
+            <w:gridSpan w:val="2"/>
+            <w:tcBorders/>
+            <w:shd w:color="auto" w:fill="FFFFFF" w:val="clear"/>
+            <w:vAlign w:val="center"/>
+          </w:tcPr>
+          <w:p>
+            <w:pPr>
+              <w:pStyle w:val="Normal"/>
+              <w:spacing w:lineRule="exact" w:line="240" w:before="60" w:after="60"/>
+              <w:ind w:left="60" w:right="60" w:hanging="0"/>
+              <w:jc w:val="left"/>
+              <w:rPr/>
+            </w:pPr>
+            <w:ins w:id="202" w:author="Unknown Author" w:date="2021-01-22T19:49:39Z">
+              <w:r>
+                <w:rPr>
+                  <w:rFonts w:eastAsia="DejaVu Sans" w:cs="DejaVu Sans" w:ascii="DejaVu Sans" w:hAnsi="DejaVu Sans"/>
+                  <w:color w:val="000000"/>
+                  <w:sz w:val="22"/>
+                  <w:szCs w:val="22"/>
+                </w:rPr>
+                <w:t>0.46</w:t>
+              </w:r>
+            </w:ins>
+          </w:p>
+        </w:tc>
+        <w:tc>
+          <w:tcPr>
+            <w:tcW w:w="719" w:type="dxa"/>
+            <w:gridSpan w:val="2"/>
+            <w:tcBorders/>
+            <w:shd w:color="auto" w:fill="FFFFFF" w:val="clear"/>
+            <w:vAlign w:val="center"/>
+          </w:tcPr>
+          <w:p>
+            <w:pPr>
+              <w:pStyle w:val="Normal"/>
+              <w:spacing w:lineRule="exact" w:line="240" w:before="60" w:after="60"/>
+              <w:ind w:left="60" w:right="60" w:hanging="0"/>
+              <w:jc w:val="left"/>
+              <w:rPr/>
+            </w:pPr>
+            <w:r>
+              <w:rPr/>
+            </w:r>
+          </w:p>
+        </w:tc>
+        <w:tc>
+          <w:tcPr>
+            <w:tcW w:w="718" w:type="dxa"/>
+            <w:gridSpan w:val="2"/>
+            <w:tcBorders/>
+            <w:shd w:color="auto" w:fill="FFFFFF" w:val="clear"/>
+            <w:vAlign w:val="center"/>
+          </w:tcPr>
+          <w:p>
+            <w:pPr>
+              <w:pStyle w:val="Normal"/>
+              <w:spacing w:lineRule="exact" w:line="240" w:before="60" w:after="60"/>
+              <w:ind w:left="60" w:right="60" w:hanging="0"/>
+              <w:jc w:val="left"/>
+              <w:rPr/>
+            </w:pPr>
+            <w:ins w:id="203" w:author="Unknown Author" w:date="2021-01-22T19:49:39Z">
+              <w:r>
+                <w:rPr>
+                  <w:rFonts w:eastAsia="DejaVu Sans" w:cs="DejaVu Sans" w:ascii="DejaVu Sans" w:hAnsi="DejaVu Sans"/>
+                  <w:color w:val="000000"/>
+                  <w:sz w:val="22"/>
+                  <w:szCs w:val="22"/>
+                </w:rPr>
+                <w:t>0.34</w:t>
+              </w:r>
+            </w:ins>
+          </w:p>
+        </w:tc>
+        <w:tc>
+          <w:tcPr>
+            <w:tcW w:w="1272" w:type="dxa"/>
+            <w:gridSpan w:val="2"/>
+            <w:tcBorders/>
+            <w:shd w:color="auto" w:fill="FFFFFF" w:val="clear"/>
+            <w:vAlign w:val="center"/>
+          </w:tcPr>
+          <w:p>
+            <w:pPr>
+              <w:pStyle w:val="Normal"/>
+              <w:spacing w:lineRule="exact" w:line="240" w:before="60" w:after="60"/>
+              <w:ind w:left="60" w:right="60" w:hanging="0"/>
+              <w:jc w:val="left"/>
+              <w:rPr/>
+            </w:pPr>
+            <w:ins w:id="204" w:author="Unknown Author" w:date="2021-01-22T19:49:39Z">
+              <w:r>
+                <w:rPr>
+                  <w:rFonts w:eastAsia="DejaVu Sans" w:cs="DejaVu Sans" w:ascii="DejaVu Sans" w:hAnsi="DejaVu Sans"/>
+                  <w:color w:val="000000"/>
+                  <w:sz w:val="22"/>
+                  <w:szCs w:val="22"/>
+                </w:rPr>
+                <w:t>0.35</w:t>
+              </w:r>
+            </w:ins>
+          </w:p>
+        </w:tc>
+        <w:tc>
+          <w:tcPr>
+            <w:tcW w:w="718" w:type="dxa"/>
+            <w:gridSpan w:val="2"/>
+            <w:tcBorders/>
+            <w:shd w:color="auto" w:fill="FFFFFF" w:val="clear"/>
+            <w:vAlign w:val="center"/>
+          </w:tcPr>
+          <w:p>
+            <w:pPr>
+              <w:pStyle w:val="Normal"/>
+              <w:spacing w:lineRule="exact" w:line="240" w:before="60" w:after="60"/>
+              <w:ind w:left="60" w:right="60" w:hanging="0"/>
+              <w:jc w:val="left"/>
+              <w:rPr/>
+            </w:pPr>
+            <w:r>
+              <w:rPr/>
+            </w:r>
+          </w:p>
+        </w:tc>
+        <w:tc>
+          <w:tcPr>
+            <w:tcW w:w="718" w:type="dxa"/>
+            <w:tcBorders/>
+            <w:shd w:color="auto" w:fill="FFFFFF" w:val="clear"/>
+            <w:vAlign w:val="center"/>
+          </w:tcPr>
+          <w:p>
+            <w:pPr>
+              <w:pStyle w:val="Normal"/>
+              <w:spacing w:lineRule="exact" w:line="240" w:before="60" w:after="60"/>
+              <w:ind w:left="60" w:right="60" w:hanging="0"/>
+              <w:jc w:val="left"/>
+              <w:rPr/>
+            </w:pPr>
+            <w:ins w:id="205" w:author="Unknown Author" w:date="2021-01-22T19:49:39Z">
+              <w:r>
+                <w:rPr>
+                  <w:rFonts w:eastAsia="DejaVu Sans" w:cs="DejaVu Sans" w:ascii="DejaVu Sans" w:hAnsi="DejaVu Sans"/>
+                  <w:color w:val="000000"/>
+                  <w:sz w:val="22"/>
+                  <w:szCs w:val="22"/>
+                </w:rPr>
+                <w:t>0.47</w:t>
+              </w:r>
+            </w:ins>
+          </w:p>
+        </w:tc>
+      </w:tr>
+      <w:tr>
+        <w:trPr>
+          <w:trHeight w:val="326" w:hRule="atLeast"/>
+          <w:cantSplit w:val="true"/>
+        </w:trPr>
+        <w:tc>
+          <w:tcPr>
+            <w:tcW w:w="715" w:type="dxa"/>
+            <w:gridSpan w:val="2"/>
+            <w:tcBorders>
+              <w:bottom w:val="single" w:sz="16" w:space="0" w:color="000000"/>
+            </w:tcBorders>
+            <w:shd w:color="auto" w:fill="FFFFFF" w:val="clear"/>
+            <w:vAlign w:val="center"/>
+          </w:tcPr>
+          <w:p>
+            <w:pPr>
+              <w:pStyle w:val="Normal"/>
+              <w:spacing w:lineRule="exact" w:line="240" w:before="60" w:after="60"/>
+              <w:ind w:left="60" w:right="60" w:hanging="0"/>
+              <w:jc w:val="left"/>
+              <w:rPr/>
+            </w:pPr>
+            <w:ins w:id="206" w:author="Unknown Author" w:date="2021-01-22T19:49:39Z">
+              <w:r>
+                <w:rPr>
+                  <w:rFonts w:eastAsia="DejaVu Sans" w:cs="DejaVu Sans" w:ascii="DejaVu Sans" w:hAnsi="DejaVu Sans"/>
+                  <w:color w:val="000000"/>
+                  <w:sz w:val="22"/>
+                  <w:szCs w:val="22"/>
+                </w:rPr>
+                <w:t>DI</w:t>
+              </w:r>
+            </w:ins>
+            <w:ins w:id="207" w:author="Unknown Author" w:date="2021-01-22T19:49:39Z">
+              <w:r>
+                <w:rPr>
+                  <w:rFonts w:eastAsia="Arial" w:cs="Arial" w:ascii="Arial" w:hAnsi="Arial"/>
+                  <w:color w:val="000000"/>
+                  <w:sz w:val="20"/>
+                  <w:szCs w:val="20"/>
+                  <w:vertAlign w:val="subscript"/>
+                </w:rPr>
+                <w:t>d</w:t>
+              </w:r>
+            </w:ins>
+          </w:p>
+        </w:tc>
+        <w:tc>
+          <w:tcPr>
+            <w:tcW w:w="1271" w:type="dxa"/>
+            <w:gridSpan w:val="2"/>
+            <w:tcBorders>
+              <w:bottom w:val="single" w:sz="16" w:space="0" w:color="000000"/>
+            </w:tcBorders>
+            <w:shd w:color="auto" w:fill="FFFFFF" w:val="clear"/>
+            <w:vAlign w:val="center"/>
+          </w:tcPr>
+          <w:p>
+            <w:pPr>
+              <w:pStyle w:val="Normal"/>
+              <w:spacing w:lineRule="exact" w:line="240" w:before="60" w:after="60"/>
+              <w:ind w:left="60" w:right="60" w:hanging="0"/>
+              <w:jc w:val="left"/>
+              <w:rPr/>
+            </w:pPr>
+            <w:ins w:id="208" w:author="Unknown Author" w:date="2021-01-22T19:49:39Z">
+              <w:r>
+                <w:rPr>
+                  <w:rFonts w:eastAsia="DejaVu Sans" w:cs="DejaVu Sans" w:ascii="DejaVu Sans" w:hAnsi="DejaVu Sans"/>
+                  <w:color w:val="000000"/>
+                  <w:sz w:val="22"/>
+                  <w:szCs w:val="22"/>
+                </w:rPr>
+                <w:t>0.36</w:t>
+              </w:r>
+            </w:ins>
+          </w:p>
+        </w:tc>
+        <w:tc>
+          <w:tcPr>
+            <w:tcW w:w="718" w:type="dxa"/>
+            <w:gridSpan w:val="2"/>
+            <w:tcBorders>
+              <w:bottom w:val="single" w:sz="16" w:space="0" w:color="000000"/>
+            </w:tcBorders>
+            <w:shd w:color="auto" w:fill="FFFFFF" w:val="clear"/>
+            <w:vAlign w:val="center"/>
+          </w:tcPr>
+          <w:p>
+            <w:pPr>
+              <w:pStyle w:val="Normal"/>
+              <w:spacing w:lineRule="exact" w:line="240" w:before="60" w:after="60"/>
+              <w:ind w:left="60" w:right="60" w:hanging="0"/>
+              <w:jc w:val="left"/>
+              <w:rPr/>
+            </w:pPr>
+            <w:ins w:id="209" w:author="Unknown Author" w:date="2021-01-22T19:49:39Z">
+              <w:r>
+                <w:rPr>
+                  <w:rFonts w:eastAsia="DejaVu Sans" w:cs="DejaVu Sans" w:ascii="DejaVu Sans" w:hAnsi="DejaVu Sans"/>
+                  <w:color w:val="000000"/>
+                  <w:sz w:val="22"/>
+                  <w:szCs w:val="22"/>
+                </w:rPr>
+                <w:t>0.79</w:t>
+              </w:r>
+            </w:ins>
+          </w:p>
+        </w:tc>
+        <w:tc>
+          <w:tcPr>
+            <w:tcW w:w="719" w:type="dxa"/>
+            <w:gridSpan w:val="2"/>
+            <w:tcBorders>
+              <w:bottom w:val="single" w:sz="16" w:space="0" w:color="000000"/>
+            </w:tcBorders>
+            <w:shd w:color="auto" w:fill="FFFFFF" w:val="clear"/>
+            <w:vAlign w:val="center"/>
+          </w:tcPr>
+          <w:p>
+            <w:pPr>
+              <w:pStyle w:val="Normal"/>
+              <w:spacing w:lineRule="exact" w:line="240" w:before="60" w:after="60"/>
+              <w:ind w:left="60" w:right="60" w:hanging="0"/>
+              <w:jc w:val="left"/>
+              <w:rPr/>
+            </w:pPr>
+            <w:r>
+              <w:rPr/>
+            </w:r>
+          </w:p>
+        </w:tc>
+        <w:tc>
+          <w:tcPr>
+            <w:tcW w:w="1270" w:type="dxa"/>
+            <w:gridSpan w:val="2"/>
+            <w:tcBorders>
+              <w:bottom w:val="single" w:sz="16" w:space="0" w:color="000000"/>
+            </w:tcBorders>
+            <w:shd w:color="auto" w:fill="FFFFFF" w:val="clear"/>
+            <w:vAlign w:val="center"/>
+          </w:tcPr>
+          <w:p>
+            <w:pPr>
+              <w:pStyle w:val="Normal"/>
+              <w:spacing w:lineRule="exact" w:line="240" w:before="60" w:after="60"/>
+              <w:ind w:left="60" w:right="60" w:hanging="0"/>
+              <w:jc w:val="left"/>
+              <w:rPr/>
+            </w:pPr>
+            <w:ins w:id="210" w:author="Unknown Author" w:date="2021-01-22T19:49:39Z">
+              <w:r>
+                <w:rPr>
+                  <w:rFonts w:eastAsia="DejaVu Sans" w:cs="DejaVu Sans" w:ascii="DejaVu Sans" w:hAnsi="DejaVu Sans"/>
+                  <w:color w:val="000000"/>
+                  <w:sz w:val="22"/>
+                  <w:szCs w:val="22"/>
+                </w:rPr>
+                <w:t>0.3</w:t>
+              </w:r>
+            </w:ins>
+          </w:p>
+        </w:tc>
+        <w:tc>
+          <w:tcPr>
+            <w:tcW w:w="719" w:type="dxa"/>
+            <w:gridSpan w:val="2"/>
+            <w:tcBorders>
+              <w:bottom w:val="single" w:sz="16" w:space="0" w:color="000000"/>
+            </w:tcBorders>
+            <w:shd w:color="auto" w:fill="FFFFFF" w:val="clear"/>
+            <w:vAlign w:val="center"/>
+          </w:tcPr>
+          <w:p>
+            <w:pPr>
+              <w:pStyle w:val="Normal"/>
+              <w:spacing w:lineRule="exact" w:line="240" w:before="60" w:after="60"/>
+              <w:ind w:left="60" w:right="60" w:hanging="0"/>
+              <w:jc w:val="left"/>
+              <w:rPr/>
+            </w:pPr>
+            <w:ins w:id="211" w:author="Unknown Author" w:date="2021-01-22T19:49:39Z">
+              <w:r>
+                <w:rPr>
+                  <w:rFonts w:eastAsia="DejaVu Sans" w:cs="DejaVu Sans" w:ascii="DejaVu Sans" w:hAnsi="DejaVu Sans"/>
+                  <w:color w:val="000000"/>
+                  <w:sz w:val="22"/>
+                  <w:szCs w:val="22"/>
+                </w:rPr>
+                <w:t>0.34</w:t>
+              </w:r>
+            </w:ins>
+          </w:p>
+        </w:tc>
+        <w:tc>
+          <w:tcPr>
+            <w:tcW w:w="718" w:type="dxa"/>
+            <w:gridSpan w:val="2"/>
+            <w:tcBorders>
+              <w:bottom w:val="single" w:sz="16" w:space="0" w:color="000000"/>
+            </w:tcBorders>
+            <w:shd w:color="auto" w:fill="FFFFFF" w:val="clear"/>
+            <w:vAlign w:val="center"/>
+          </w:tcPr>
+          <w:p>
+            <w:pPr>
+              <w:pStyle w:val="Normal"/>
+              <w:spacing w:lineRule="exact" w:line="240" w:before="60" w:after="60"/>
+              <w:ind w:left="60" w:right="60" w:hanging="0"/>
+              <w:jc w:val="left"/>
+              <w:rPr/>
+            </w:pPr>
+            <w:r>
+              <w:rPr/>
+            </w:r>
+          </w:p>
+        </w:tc>
+        <w:tc>
+          <w:tcPr>
+            <w:tcW w:w="1272" w:type="dxa"/>
+            <w:gridSpan w:val="2"/>
+            <w:tcBorders>
+              <w:bottom w:val="single" w:sz="16" w:space="0" w:color="000000"/>
+            </w:tcBorders>
+            <w:shd w:color="auto" w:fill="FFFFFF" w:val="clear"/>
+            <w:vAlign w:val="center"/>
+          </w:tcPr>
+          <w:p>
+            <w:pPr>
+              <w:pStyle w:val="Normal"/>
+              <w:spacing w:lineRule="exact" w:line="240" w:before="60" w:after="60"/>
+              <w:ind w:left="60" w:right="60" w:hanging="0"/>
+              <w:jc w:val="left"/>
+              <w:rPr/>
+            </w:pPr>
+            <w:ins w:id="212" w:author="Unknown Author" w:date="2021-01-22T19:49:39Z">
+              <w:r>
+                <w:rPr>
+                  <w:rFonts w:eastAsia="DejaVu Sans" w:cs="DejaVu Sans" w:ascii="DejaVu Sans" w:hAnsi="DejaVu Sans"/>
+                  <w:color w:val="000000"/>
+                  <w:sz w:val="22"/>
+                  <w:szCs w:val="22"/>
+                </w:rPr>
+                <w:t>0.1</w:t>
+              </w:r>
+            </w:ins>
+          </w:p>
+        </w:tc>
+        <w:tc>
+          <w:tcPr>
+            <w:tcW w:w="718" w:type="dxa"/>
+            <w:gridSpan w:val="2"/>
+            <w:tcBorders>
+              <w:bottom w:val="single" w:sz="16" w:space="0" w:color="000000"/>
+            </w:tcBorders>
+            <w:shd w:color="auto" w:fill="FFFFFF" w:val="clear"/>
+            <w:vAlign w:val="center"/>
+          </w:tcPr>
+          <w:p>
+            <w:pPr>
+              <w:pStyle w:val="Normal"/>
+              <w:spacing w:lineRule="exact" w:line="240" w:before="60" w:after="60"/>
+              <w:ind w:left="60" w:right="60" w:hanging="0"/>
+              <w:jc w:val="left"/>
+              <w:rPr/>
+            </w:pPr>
+            <w:ins w:id="213" w:author="Unknown Author" w:date="2021-01-22T19:49:39Z">
+              <w:r>
+                <w:rPr>
+                  <w:rFonts w:eastAsia="DejaVu Sans" w:cs="DejaVu Sans" w:ascii="DejaVu Sans" w:hAnsi="DejaVu Sans"/>
+                  <w:color w:val="000000"/>
+                  <w:sz w:val="22"/>
+                  <w:szCs w:val="22"/>
+                </w:rPr>
+                <w:t>0.47</w:t>
+              </w:r>
+            </w:ins>
+          </w:p>
+        </w:tc>
+        <w:tc>
+          <w:tcPr>
+            <w:tcW w:w="718" w:type="dxa"/>
+            <w:tcBorders>
+              <w:bottom w:val="single" w:sz="16" w:space="0" w:color="000000"/>
+            </w:tcBorders>
+            <w:shd w:color="auto" w:fill="FFFFFF" w:val="clear"/>
+            <w:vAlign w:val="center"/>
+          </w:tcPr>
+          <w:p>
+            <w:pPr>
+              <w:pStyle w:val="Normal"/>
+              <w:spacing w:lineRule="exact" w:line="240" w:before="60" w:after="60"/>
+              <w:ind w:left="60" w:right="60" w:hanging="0"/>
+              <w:jc w:val="left"/>
+              <w:rPr/>
+            </w:pPr>
+            <w:r>
+              <w:rPr/>
+            </w:r>
+          </w:p>
+        </w:tc>
+      </w:tr>
+      <w:tr>
+        <w:trPr>
+          <w:trHeight w:val="330" w:hRule="atLeast"/>
+          <w:cantSplit w:val="true"/>
+        </w:trPr>
+        <w:tc>
+          <w:tcPr>
             <w:tcW w:w="647" w:type="dxa"/>
             <w:tcBorders>
               <w:top w:val="single" w:sz="16" w:space="0" w:color="000000"/>
@@ -14661,21 +14610,17 @@
               <w:spacing w:lineRule="exact" w:line="240" w:before="60" w:after="60"/>
               <w:ind w:left="60" w:right="60" w:hanging="0"/>
               <w:jc w:val="left"/>
-              <w:rPr>
-                <w:del w:id="353" w:author="Unknown Author" w:date="2021-01-22T19:49:39Z"/>
-              </w:rPr>
-            </w:pPr>
-            <w:del w:id="352" w:author="Unknown Author" w:date="2021-01-22T19:49:39Z">
-              <w:r>
-                <w:rPr/>
-              </w:r>
-            </w:del>
+              <w:rPr/>
+            </w:pPr>
+            <w:r>
+              <w:rPr/>
+            </w:r>
           </w:p>
         </w:tc>
         <w:tc>
           <w:tcPr>
             <w:tcW w:w="2731" w:type="dxa"/>
-            <w:gridSpan w:val="3"/>
+            <w:gridSpan w:val="6"/>
             <w:tcBorders>
               <w:top w:val="single" w:sz="16" w:space="0" w:color="000000"/>
               <w:bottom w:val="single" w:sz="16" w:space="0" w:color="000000"/>
@@ -14689,11 +14634,9 @@
               <w:spacing w:lineRule="exact" w:line="240" w:before="60" w:after="60"/>
               <w:ind w:left="60" w:right="60" w:hanging="0"/>
               <w:jc w:val="left"/>
-              <w:rPr>
-                <w:del w:id="355" w:author="Unknown Author" w:date="2021-01-22T19:49:39Z"/>
-              </w:rPr>
-            </w:pPr>
-            <w:del w:id="354" w:author="Unknown Author" w:date="2021-01-22T19:49:39Z">
+              <w:rPr/>
+            </w:pPr>
+            <w:del w:id="214" w:author="Unknown Author" w:date="2021-01-22T19:49:39Z">
               <w:r>
                 <w:rPr>
                   <w:rFonts w:eastAsia="DejaVu Sans" w:cs="DejaVu Sans" w:ascii="DejaVu Sans" w:hAnsi="DejaVu Sans"/>
@@ -14709,7 +14652,7 @@
         <w:tc>
           <w:tcPr>
             <w:tcW w:w="2730" w:type="dxa"/>
-            <w:gridSpan w:val="3"/>
+            <w:gridSpan w:val="6"/>
             <w:tcBorders>
               <w:top w:val="single" w:sz="16" w:space="0" w:color="000000"/>
               <w:bottom w:val="single" w:sz="16" w:space="0" w:color="000000"/>
@@ -14723,11 +14666,9 @@
               <w:spacing w:lineRule="exact" w:line="240" w:before="60" w:after="60"/>
               <w:ind w:left="60" w:right="60" w:hanging="0"/>
               <w:jc w:val="left"/>
-              <w:rPr>
-                <w:del w:id="357" w:author="Unknown Author" w:date="2021-01-22T19:49:39Z"/>
-              </w:rPr>
-            </w:pPr>
-            <w:del w:id="356" w:author="Unknown Author" w:date="2021-01-22T19:49:39Z">
+              <w:rPr/>
+            </w:pPr>
+            <w:del w:id="215" w:author="Unknown Author" w:date="2021-01-22T19:49:39Z">
               <w:r>
                 <w:rPr>
                   <w:rFonts w:eastAsia="DejaVu Sans" w:cs="DejaVu Sans" w:ascii="DejaVu Sans" w:hAnsi="DejaVu Sans"/>
@@ -14743,7 +14684,7 @@
         <w:tc>
           <w:tcPr>
             <w:tcW w:w="2730" w:type="dxa"/>
-            <w:gridSpan w:val="3"/>
+            <w:gridSpan w:val="6"/>
             <w:tcBorders>
               <w:top w:val="single" w:sz="16" w:space="0" w:color="000000"/>
               <w:bottom w:val="single" w:sz="16" w:space="0" w:color="000000"/>
@@ -14757,11 +14698,9 @@
               <w:spacing w:lineRule="exact" w:line="240" w:before="60" w:after="60"/>
               <w:ind w:left="60" w:right="60" w:hanging="0"/>
               <w:jc w:val="left"/>
-              <w:rPr>
-                <w:del w:id="359" w:author="Unknown Author" w:date="2021-01-22T19:49:39Z"/>
-              </w:rPr>
-            </w:pPr>
-            <w:del w:id="358" w:author="Unknown Author" w:date="2021-01-22T19:49:39Z">
+              <w:rPr/>
+            </w:pPr>
+            <w:del w:id="216" w:author="Unknown Author" w:date="2021-01-22T19:49:39Z">
               <w:r>
                 <w:rPr>
                   <w:rFonts w:eastAsia="DejaVu Sans" w:cs="DejaVu Sans" w:ascii="DejaVu Sans" w:hAnsi="DejaVu Sans"/>
@@ -14793,20 +14732,17 @@
               <w:spacing w:lineRule="exact" w:line="240" w:before="60" w:after="60"/>
               <w:ind w:left="60" w:right="60" w:hanging="0"/>
               <w:jc w:val="left"/>
-              <w:rPr>
-                <w:del w:id="361" w:author="Unknown Author" w:date="2021-01-22T19:49:39Z"/>
-              </w:rPr>
-            </w:pPr>
-            <w:del w:id="360" w:author="Unknown Author" w:date="2021-01-22T19:49:39Z">
-              <w:r>
-                <w:rPr/>
-              </w:r>
-            </w:del>
-          </w:p>
-        </w:tc>
-        <w:tc>
-          <w:tcPr>
-            <w:tcW w:w="1151" w:type="dxa"/>
+              <w:rPr/>
+            </w:pPr>
+            <w:r>
+              <w:rPr/>
+            </w:r>
+          </w:p>
+        </w:tc>
+        <w:tc>
+          <w:tcPr>
+            <w:tcW w:w="1150" w:type="dxa"/>
+            <w:gridSpan w:val="2"/>
             <w:tcBorders/>
             <w:shd w:color="auto" w:fill="FFFFFF" w:val="clear"/>
             <w:vAlign w:val="center"/>
@@ -14817,11 +14753,9 @@
               <w:spacing w:lineRule="exact" w:line="240" w:before="60" w:after="60"/>
               <w:ind w:left="60" w:right="60" w:hanging="0"/>
               <w:jc w:val="left"/>
-              <w:rPr>
-                <w:del w:id="363" w:author="Unknown Author" w:date="2021-01-22T19:49:39Z"/>
-              </w:rPr>
-            </w:pPr>
-            <w:del w:id="362" w:author="Unknown Author" w:date="2021-01-22T19:49:39Z">
+              <w:rPr/>
+            </w:pPr>
+            <w:del w:id="217" w:author="Unknown Author" w:date="2021-01-22T19:49:39Z">
               <w:r>
                 <w:rPr>
                   <w:rFonts w:eastAsia="DejaVu Sans" w:cs="DejaVu Sans" w:ascii="DejaVu Sans" w:hAnsi="DejaVu Sans"/>
@@ -14836,7 +14770,8 @@
         </w:tc>
         <w:tc>
           <w:tcPr>
-            <w:tcW w:w="790" w:type="dxa"/>
+            <w:tcW w:w="791" w:type="dxa"/>
+            <w:gridSpan w:val="2"/>
             <w:tcBorders/>
             <w:shd w:color="auto" w:fill="FFFFFF" w:val="clear"/>
             <w:vAlign w:val="center"/>
@@ -14847,11 +14782,9 @@
               <w:spacing w:lineRule="exact" w:line="240" w:before="60" w:after="60"/>
               <w:ind w:left="60" w:right="60" w:hanging="0"/>
               <w:jc w:val="left"/>
-              <w:rPr>
-                <w:del w:id="366" w:author="Unknown Author" w:date="2021-01-22T19:49:39Z"/>
-              </w:rPr>
-            </w:pPr>
-            <w:del w:id="364" w:author="Unknown Author" w:date="2021-01-22T19:49:39Z">
+              <w:rPr/>
+            </w:pPr>
+            <w:del w:id="218" w:author="Unknown Author" w:date="2021-01-22T19:49:39Z">
               <w:r>
                 <w:rPr>
                   <w:rFonts w:eastAsia="DejaVu Sans" w:cs="DejaVu Sans" w:ascii="DejaVu Sans" w:hAnsi="DejaVu Sans"/>
@@ -14862,7 +14795,7 @@
                 <w:delText>DI</w:delText>
               </w:r>
             </w:del>
-            <w:del w:id="365" w:author="Unknown Author" w:date="2021-01-22T19:49:39Z">
+            <w:del w:id="219" w:author="Unknown Author" w:date="2021-01-22T19:49:39Z">
               <w:r>
                 <w:rPr>
                   <w:rFonts w:eastAsia="Arial" w:cs="Arial" w:ascii="Arial" w:hAnsi="Arial"/>
@@ -14879,6 +14812,7 @@
         <w:tc>
           <w:tcPr>
             <w:tcW w:w="790" w:type="dxa"/>
+            <w:gridSpan w:val="2"/>
             <w:tcBorders/>
             <w:shd w:color="auto" w:fill="FFFFFF" w:val="clear"/>
             <w:vAlign w:val="center"/>
@@ -14889,11 +14823,9 @@
               <w:spacing w:lineRule="exact" w:line="240" w:before="60" w:after="60"/>
               <w:ind w:left="60" w:right="60" w:hanging="0"/>
               <w:jc w:val="left"/>
-              <w:rPr>
-                <w:del w:id="369" w:author="Unknown Author" w:date="2021-01-22T19:49:39Z"/>
-              </w:rPr>
-            </w:pPr>
-            <w:del w:id="367" w:author="Unknown Author" w:date="2021-01-22T19:49:39Z">
+              <w:rPr/>
+            </w:pPr>
+            <w:del w:id="220" w:author="Unknown Author" w:date="2021-01-22T19:49:39Z">
               <w:r>
                 <w:rPr>
                   <w:rFonts w:eastAsia="DejaVu Sans" w:cs="DejaVu Sans" w:ascii="DejaVu Sans" w:hAnsi="DejaVu Sans"/>
@@ -14904,7 +14836,7 @@
                 <w:delText>DI</w:delText>
               </w:r>
             </w:del>
-            <w:del w:id="368" w:author="Unknown Author" w:date="2021-01-22T19:49:39Z">
+            <w:del w:id="221" w:author="Unknown Author" w:date="2021-01-22T19:49:39Z">
               <w:r>
                 <w:rPr>
                   <w:rFonts w:eastAsia="Arial" w:cs="Arial" w:ascii="Arial" w:hAnsi="Arial"/>
@@ -14921,6 +14853,7 @@
         <w:tc>
           <w:tcPr>
             <w:tcW w:w="1151" w:type="dxa"/>
+            <w:gridSpan w:val="2"/>
             <w:tcBorders/>
             <w:shd w:color="auto" w:fill="FFFFFF" w:val="clear"/>
             <w:vAlign w:val="center"/>
@@ -14931,11 +14864,9 @@
               <w:spacing w:lineRule="exact" w:line="240" w:before="60" w:after="60"/>
               <w:ind w:left="60" w:right="60" w:hanging="0"/>
               <w:jc w:val="left"/>
-              <w:rPr>
-                <w:del w:id="371" w:author="Unknown Author" w:date="2021-01-22T19:49:39Z"/>
-              </w:rPr>
-            </w:pPr>
-            <w:del w:id="370" w:author="Unknown Author" w:date="2021-01-22T19:49:39Z">
+              <w:rPr/>
+            </w:pPr>
+            <w:del w:id="222" w:author="Unknown Author" w:date="2021-01-22T19:49:39Z">
               <w:r>
                 <w:rPr>
                   <w:rFonts w:eastAsia="DejaVu Sans" w:cs="DejaVu Sans" w:ascii="DejaVu Sans" w:hAnsi="DejaVu Sans"/>
@@ -14951,6 +14882,7 @@
         <w:tc>
           <w:tcPr>
             <w:tcW w:w="790" w:type="dxa"/>
+            <w:gridSpan w:val="2"/>
             <w:tcBorders/>
             <w:shd w:color="auto" w:fill="FFFFFF" w:val="clear"/>
             <w:vAlign w:val="center"/>
@@ -14961,11 +14893,9 @@
               <w:spacing w:lineRule="exact" w:line="240" w:before="60" w:after="60"/>
               <w:ind w:left="60" w:right="60" w:hanging="0"/>
               <w:jc w:val="left"/>
-              <w:rPr>
-                <w:del w:id="374" w:author="Unknown Author" w:date="2021-01-22T19:49:39Z"/>
-              </w:rPr>
-            </w:pPr>
-            <w:del w:id="372" w:author="Unknown Author" w:date="2021-01-22T19:49:39Z">
+              <w:rPr/>
+            </w:pPr>
+            <w:del w:id="223" w:author="Unknown Author" w:date="2021-01-22T19:49:39Z">
               <w:r>
                 <w:rPr>
                   <w:rFonts w:eastAsia="DejaVu Sans" w:cs="DejaVu Sans" w:ascii="DejaVu Sans" w:hAnsi="DejaVu Sans"/>
@@ -14976,7 +14906,7 @@
                 <w:delText>DI</w:delText>
               </w:r>
             </w:del>
-            <w:del w:id="373" w:author="Unknown Author" w:date="2021-01-22T19:49:39Z">
+            <w:del w:id="224" w:author="Unknown Author" w:date="2021-01-22T19:49:39Z">
               <w:r>
                 <w:rPr>
                   <w:rFonts w:eastAsia="Arial" w:cs="Arial" w:ascii="Arial" w:hAnsi="Arial"/>
@@ -14993,6 +14923,7 @@
         <w:tc>
           <w:tcPr>
             <w:tcW w:w="789" w:type="dxa"/>
+            <w:gridSpan w:val="2"/>
             <w:tcBorders/>
             <w:shd w:color="auto" w:fill="FFFFFF" w:val="clear"/>
             <w:vAlign w:val="center"/>
@@ -15003,11 +14934,9 @@
               <w:spacing w:lineRule="exact" w:line="240" w:before="60" w:after="60"/>
               <w:ind w:left="60" w:right="60" w:hanging="0"/>
               <w:jc w:val="left"/>
-              <w:rPr>
-                <w:del w:id="377" w:author="Unknown Author" w:date="2021-01-22T19:49:39Z"/>
-              </w:rPr>
-            </w:pPr>
-            <w:del w:id="375" w:author="Unknown Author" w:date="2021-01-22T19:49:39Z">
+              <w:rPr/>
+            </w:pPr>
+            <w:del w:id="225" w:author="Unknown Author" w:date="2021-01-22T19:49:39Z">
               <w:r>
                 <w:rPr>
                   <w:rFonts w:eastAsia="DejaVu Sans" w:cs="DejaVu Sans" w:ascii="DejaVu Sans" w:hAnsi="DejaVu Sans"/>
@@ -15018,7 +14947,7 @@
                 <w:delText>DI</w:delText>
               </w:r>
             </w:del>
-            <w:del w:id="376" w:author="Unknown Author" w:date="2021-01-22T19:49:39Z">
+            <w:del w:id="226" w:author="Unknown Author" w:date="2021-01-22T19:49:39Z">
               <w:r>
                 <w:rPr>
                   <w:rFonts w:eastAsia="Arial" w:cs="Arial" w:ascii="Arial" w:hAnsi="Arial"/>
@@ -15035,6 +14964,7 @@
         <w:tc>
           <w:tcPr>
             <w:tcW w:w="1151" w:type="dxa"/>
+            <w:gridSpan w:val="2"/>
             <w:tcBorders/>
             <w:shd w:color="auto" w:fill="FFFFFF" w:val="clear"/>
             <w:vAlign w:val="center"/>
@@ -15045,11 +14975,9 @@
               <w:spacing w:lineRule="exact" w:line="240" w:before="60" w:after="60"/>
               <w:ind w:left="60" w:right="60" w:hanging="0"/>
               <w:jc w:val="left"/>
-              <w:rPr>
-                <w:del w:id="379" w:author="Unknown Author" w:date="2021-01-22T19:49:39Z"/>
-              </w:rPr>
-            </w:pPr>
-            <w:del w:id="378" w:author="Unknown Author" w:date="2021-01-22T19:49:39Z">
+              <w:rPr/>
+            </w:pPr>
+            <w:del w:id="227" w:author="Unknown Author" w:date="2021-01-22T19:49:39Z">
               <w:r>
                 <w:rPr>
                   <w:rFonts w:eastAsia="DejaVu Sans" w:cs="DejaVu Sans" w:ascii="DejaVu Sans" w:hAnsi="DejaVu Sans"/>
@@ -15065,6 +14993,7 @@
         <w:tc>
           <w:tcPr>
             <w:tcW w:w="790" w:type="dxa"/>
+            <w:gridSpan w:val="2"/>
             <w:tcBorders/>
             <w:shd w:color="auto" w:fill="FFFFFF" w:val="clear"/>
             <w:vAlign w:val="center"/>
@@ -15075,11 +15004,9 @@
               <w:spacing w:lineRule="exact" w:line="240" w:before="60" w:after="60"/>
               <w:ind w:left="60" w:right="60" w:hanging="0"/>
               <w:jc w:val="left"/>
-              <w:rPr>
-                <w:del w:id="382" w:author="Unknown Author" w:date="2021-01-22T19:49:39Z"/>
-              </w:rPr>
-            </w:pPr>
-            <w:del w:id="380" w:author="Unknown Author" w:date="2021-01-22T19:49:39Z">
+              <w:rPr/>
+            </w:pPr>
+            <w:del w:id="228" w:author="Unknown Author" w:date="2021-01-22T19:49:39Z">
               <w:r>
                 <w:rPr>
                   <w:rFonts w:eastAsia="DejaVu Sans" w:cs="DejaVu Sans" w:ascii="DejaVu Sans" w:hAnsi="DejaVu Sans"/>
@@ -15090,7 +15017,7 @@
                 <w:delText>DI</w:delText>
               </w:r>
             </w:del>
-            <w:del w:id="381" w:author="Unknown Author" w:date="2021-01-22T19:49:39Z">
+            <w:del w:id="229" w:author="Unknown Author" w:date="2021-01-22T19:49:39Z">
               <w:r>
                 <w:rPr>
                   <w:rFonts w:eastAsia="Arial" w:cs="Arial" w:ascii="Arial" w:hAnsi="Arial"/>
@@ -15107,6 +15034,7 @@
         <w:tc>
           <w:tcPr>
             <w:tcW w:w="789" w:type="dxa"/>
+            <w:gridSpan w:val="2"/>
             <w:tcBorders/>
             <w:shd w:color="auto" w:fill="FFFFFF" w:val="clear"/>
             <w:vAlign w:val="center"/>
@@ -15117,11 +15045,9 @@
               <w:spacing w:lineRule="exact" w:line="240" w:before="60" w:after="60"/>
               <w:ind w:left="60" w:right="60" w:hanging="0"/>
               <w:jc w:val="left"/>
-              <w:rPr>
-                <w:del w:id="385" w:author="Unknown Author" w:date="2021-01-22T19:49:39Z"/>
-              </w:rPr>
-            </w:pPr>
-            <w:del w:id="383" w:author="Unknown Author" w:date="2021-01-22T19:49:39Z">
+              <w:rPr/>
+            </w:pPr>
+            <w:del w:id="230" w:author="Unknown Author" w:date="2021-01-22T19:49:39Z">
               <w:r>
                 <w:rPr>
                   <w:rFonts w:eastAsia="DejaVu Sans" w:cs="DejaVu Sans" w:ascii="DejaVu Sans" w:hAnsi="DejaVu Sans"/>
@@ -15132,7 +15058,7 @@
                 <w:delText>DI</w:delText>
               </w:r>
             </w:del>
-            <w:del w:id="384" w:author="Unknown Author" w:date="2021-01-22T19:49:39Z">
+            <w:del w:id="231" w:author="Unknown Author" w:date="2021-01-22T19:49:39Z">
               <w:r>
                 <w:rPr>
                   <w:rFonts w:eastAsia="Arial" w:cs="Arial" w:ascii="Arial" w:hAnsi="Arial"/>
@@ -15165,11 +15091,9 @@
               <w:spacing w:lineRule="exact" w:line="240" w:before="60" w:after="60"/>
               <w:ind w:left="60" w:right="60" w:hanging="0"/>
               <w:jc w:val="left"/>
-              <w:rPr>
-                <w:del w:id="387" w:author="Unknown Author" w:date="2021-01-22T19:49:39Z"/>
-              </w:rPr>
-            </w:pPr>
-            <w:del w:id="386" w:author="Unknown Author" w:date="2021-01-22T19:49:39Z">
+              <w:rPr/>
+            </w:pPr>
+            <w:del w:id="232" w:author="Unknown Author" w:date="2021-01-22T19:49:39Z">
               <w:r>
                 <w:rPr>
                   <w:rFonts w:eastAsia="DejaVu Sans" w:cs="DejaVu Sans" w:ascii="DejaVu Sans" w:hAnsi="DejaVu Sans"/>
@@ -15184,7 +15108,8 @@
         </w:tc>
         <w:tc>
           <w:tcPr>
-            <w:tcW w:w="1151" w:type="dxa"/>
+            <w:tcW w:w="1150" w:type="dxa"/>
+            <w:gridSpan w:val="2"/>
             <w:tcBorders/>
             <w:shd w:color="auto" w:fill="FFFFFF" w:val="clear"/>
             <w:vAlign w:val="center"/>
@@ -15195,11 +15120,9 @@
               <w:spacing w:lineRule="exact" w:line="240" w:before="60" w:after="60"/>
               <w:ind w:left="60" w:right="60" w:hanging="0"/>
               <w:jc w:val="left"/>
-              <w:rPr>
-                <w:del w:id="389" w:author="Unknown Author" w:date="2021-01-22T19:49:39Z"/>
-              </w:rPr>
-            </w:pPr>
-            <w:del w:id="388" w:author="Unknown Author" w:date="2021-01-22T19:49:39Z">
+              <w:rPr/>
+            </w:pPr>
+            <w:del w:id="233" w:author="Unknown Author" w:date="2021-01-22T19:49:39Z">
               <w:r>
                 <w:rPr>
                   <w:rFonts w:eastAsia="DejaVu Sans" w:cs="DejaVu Sans" w:ascii="DejaVu Sans" w:hAnsi="DejaVu Sans"/>
@@ -15214,7 +15137,8 @@
         </w:tc>
         <w:tc>
           <w:tcPr>
-            <w:tcW w:w="790" w:type="dxa"/>
+            <w:tcW w:w="791" w:type="dxa"/>
+            <w:gridSpan w:val="2"/>
             <w:tcBorders/>
             <w:shd w:color="auto" w:fill="FFFFFF" w:val="clear"/>
             <w:vAlign w:val="center"/>
@@ -15225,11 +15149,9 @@
               <w:spacing w:lineRule="exact" w:line="240" w:before="60" w:after="60"/>
               <w:ind w:left="60" w:right="60" w:hanging="0"/>
               <w:jc w:val="left"/>
-              <w:rPr>
-                <w:del w:id="391" w:author="Unknown Author" w:date="2021-01-22T19:49:39Z"/>
-              </w:rPr>
-            </w:pPr>
-            <w:del w:id="390" w:author="Unknown Author" w:date="2021-01-22T19:49:39Z">
+              <w:rPr/>
+            </w:pPr>
+            <w:del w:id="234" w:author="Unknown Author" w:date="2021-01-22T19:49:39Z">
               <w:r>
                 <w:rPr>
                   <w:rFonts w:eastAsia="DejaVu Sans" w:cs="DejaVu Sans" w:ascii="DejaVu Sans" w:hAnsi="DejaVu Sans"/>
@@ -15245,6 +15167,7 @@
         <w:tc>
           <w:tcPr>
             <w:tcW w:w="790" w:type="dxa"/>
+            <w:gridSpan w:val="2"/>
             <w:tcBorders/>
             <w:shd w:color="auto" w:fill="FFFFFF" w:val="clear"/>
             <w:vAlign w:val="center"/>
@@ -15255,11 +15178,9 @@
               <w:spacing w:lineRule="exact" w:line="240" w:before="60" w:after="60"/>
               <w:ind w:left="60" w:right="60" w:hanging="0"/>
               <w:jc w:val="left"/>
-              <w:rPr>
-                <w:del w:id="393" w:author="Unknown Author" w:date="2021-01-22T19:49:39Z"/>
-              </w:rPr>
-            </w:pPr>
-            <w:del w:id="392" w:author="Unknown Author" w:date="2021-01-22T19:49:39Z">
+              <w:rPr/>
+            </w:pPr>
+            <w:del w:id="235" w:author="Unknown Author" w:date="2021-01-22T19:49:39Z">
               <w:r>
                 <w:rPr>
                   <w:rFonts w:eastAsia="DejaVu Sans" w:cs="DejaVu Sans" w:ascii="DejaVu Sans" w:hAnsi="DejaVu Sans"/>
@@ -15275,6 +15196,7 @@
         <w:tc>
           <w:tcPr>
             <w:tcW w:w="1151" w:type="dxa"/>
+            <w:gridSpan w:val="2"/>
             <w:tcBorders/>
             <w:shd w:color="auto" w:fill="FFFFFF" w:val="clear"/>
             <w:vAlign w:val="center"/>
@@ -15285,11 +15207,9 @@
               <w:spacing w:lineRule="exact" w:line="240" w:before="60" w:after="60"/>
               <w:ind w:left="60" w:right="60" w:hanging="0"/>
               <w:jc w:val="left"/>
-              <w:rPr>
-                <w:del w:id="395" w:author="Unknown Author" w:date="2021-01-22T19:49:39Z"/>
-              </w:rPr>
-            </w:pPr>
-            <w:del w:id="394" w:author="Unknown Author" w:date="2021-01-22T19:49:39Z">
+              <w:rPr/>
+            </w:pPr>
+            <w:del w:id="236" w:author="Unknown Author" w:date="2021-01-22T19:49:39Z">
               <w:r>
                 <w:rPr>
                   <w:rFonts w:eastAsia="DejaVu Sans" w:cs="DejaVu Sans" w:ascii="DejaVu Sans" w:hAnsi="DejaVu Sans"/>
@@ -15305,6 +15225,7 @@
         <w:tc>
           <w:tcPr>
             <w:tcW w:w="790" w:type="dxa"/>
+            <w:gridSpan w:val="2"/>
             <w:tcBorders/>
             <w:shd w:color="auto" w:fill="FFFFFF" w:val="clear"/>
             <w:vAlign w:val="center"/>
@@ -15315,11 +15236,9 @@
               <w:spacing w:lineRule="exact" w:line="240" w:before="60" w:after="60"/>
               <w:ind w:left="60" w:right="60" w:hanging="0"/>
               <w:jc w:val="left"/>
-              <w:rPr>
-                <w:del w:id="397" w:author="Unknown Author" w:date="2021-01-22T19:49:39Z"/>
-              </w:rPr>
-            </w:pPr>
-            <w:del w:id="396" w:author="Unknown Author" w:date="2021-01-22T19:49:39Z">
+              <w:rPr/>
+            </w:pPr>
+            <w:del w:id="237" w:author="Unknown Author" w:date="2021-01-22T19:49:39Z">
               <w:r>
                 <w:rPr>
                   <w:rFonts w:eastAsia="DejaVu Sans" w:cs="DejaVu Sans" w:ascii="DejaVu Sans" w:hAnsi="DejaVu Sans"/>
@@ -15335,6 +15254,7 @@
         <w:tc>
           <w:tcPr>
             <w:tcW w:w="789" w:type="dxa"/>
+            <w:gridSpan w:val="2"/>
             <w:tcBorders/>
             <w:shd w:color="auto" w:fill="FFFFFF" w:val="clear"/>
             <w:vAlign w:val="center"/>
@@ -15345,11 +15265,9 @@
               <w:spacing w:lineRule="exact" w:line="240" w:before="60" w:after="60"/>
               <w:ind w:left="60" w:right="60" w:hanging="0"/>
               <w:jc w:val="left"/>
-              <w:rPr>
-                <w:del w:id="399" w:author="Unknown Author" w:date="2021-01-22T19:49:39Z"/>
-              </w:rPr>
-            </w:pPr>
-            <w:del w:id="398" w:author="Unknown Author" w:date="2021-01-22T19:49:39Z">
+              <w:rPr/>
+            </w:pPr>
+            <w:del w:id="238" w:author="Unknown Author" w:date="2021-01-22T19:49:39Z">
               <w:r>
                 <w:rPr>
                   <w:rFonts w:eastAsia="DejaVu Sans" w:cs="DejaVu Sans" w:ascii="DejaVu Sans" w:hAnsi="DejaVu Sans"/>
@@ -15365,6 +15283,7 @@
         <w:tc>
           <w:tcPr>
             <w:tcW w:w="1151" w:type="dxa"/>
+            <w:gridSpan w:val="2"/>
             <w:tcBorders/>
             <w:shd w:color="auto" w:fill="FFFFFF" w:val="clear"/>
             <w:vAlign w:val="center"/>
@@ -15375,11 +15294,9 @@
               <w:spacing w:lineRule="exact" w:line="240" w:before="60" w:after="60"/>
               <w:ind w:left="60" w:right="60" w:hanging="0"/>
               <w:jc w:val="left"/>
-              <w:rPr>
-                <w:del w:id="401" w:author="Unknown Author" w:date="2021-01-22T19:49:39Z"/>
-              </w:rPr>
-            </w:pPr>
-            <w:del w:id="400" w:author="Unknown Author" w:date="2021-01-22T19:49:39Z">
+              <w:rPr/>
+            </w:pPr>
+            <w:del w:id="239" w:author="Unknown Author" w:date="2021-01-22T19:49:39Z">
               <w:r>
                 <w:rPr>
                   <w:rFonts w:eastAsia="DejaVu Sans" w:cs="DejaVu Sans" w:ascii="DejaVu Sans" w:hAnsi="DejaVu Sans"/>
@@ -15395,6 +15312,7 @@
         <w:tc>
           <w:tcPr>
             <w:tcW w:w="790" w:type="dxa"/>
+            <w:gridSpan w:val="2"/>
             <w:tcBorders/>
             <w:shd w:color="auto" w:fill="FFFFFF" w:val="clear"/>
             <w:vAlign w:val="center"/>
@@ -15405,11 +15323,9 @@
               <w:spacing w:lineRule="exact" w:line="240" w:before="60" w:after="60"/>
               <w:ind w:left="60" w:right="60" w:hanging="0"/>
               <w:jc w:val="left"/>
-              <w:rPr>
-                <w:del w:id="403" w:author="Unknown Author" w:date="2021-01-22T19:49:39Z"/>
-              </w:rPr>
-            </w:pPr>
-            <w:del w:id="402" w:author="Unknown Author" w:date="2021-01-22T19:49:39Z">
+              <w:rPr/>
+            </w:pPr>
+            <w:del w:id="240" w:author="Unknown Author" w:date="2021-01-22T19:49:39Z">
               <w:r>
                 <w:rPr>
                   <w:rFonts w:eastAsia="DejaVu Sans" w:cs="DejaVu Sans" w:ascii="DejaVu Sans" w:hAnsi="DejaVu Sans"/>
@@ -15425,6 +15341,7 @@
         <w:tc>
           <w:tcPr>
             <w:tcW w:w="789" w:type="dxa"/>
+            <w:gridSpan w:val="2"/>
             <w:tcBorders/>
             <w:shd w:color="auto" w:fill="FFFFFF" w:val="clear"/>
             <w:vAlign w:val="center"/>
@@ -15435,11 +15352,9 @@
               <w:spacing w:lineRule="exact" w:line="240" w:before="60" w:after="60"/>
               <w:ind w:left="60" w:right="60" w:hanging="0"/>
               <w:jc w:val="left"/>
-              <w:rPr>
-                <w:del w:id="405" w:author="Unknown Author" w:date="2021-01-22T19:49:39Z"/>
-              </w:rPr>
-            </w:pPr>
-            <w:del w:id="404" w:author="Unknown Author" w:date="2021-01-22T19:49:39Z">
+              <w:rPr/>
+            </w:pPr>
+            <w:del w:id="241" w:author="Unknown Author" w:date="2021-01-22T19:49:39Z">
               <w:r>
                 <w:rPr>
                   <w:rFonts w:eastAsia="DejaVu Sans" w:cs="DejaVu Sans" w:ascii="DejaVu Sans" w:hAnsi="DejaVu Sans"/>
@@ -15471,11 +15386,9 @@
               <w:spacing w:lineRule="exact" w:line="240" w:before="60" w:after="60"/>
               <w:ind w:left="60" w:right="60" w:hanging="0"/>
               <w:jc w:val="left"/>
-              <w:rPr>
-                <w:del w:id="408" w:author="Unknown Author" w:date="2021-01-22T19:49:39Z"/>
-              </w:rPr>
-            </w:pPr>
-            <w:del w:id="406" w:author="Unknown Author" w:date="2021-01-22T19:49:39Z">
+              <w:rPr/>
+            </w:pPr>
+            <w:del w:id="242" w:author="Unknown Author" w:date="2021-01-22T19:49:39Z">
               <w:r>
                 <w:rPr>
                   <w:rFonts w:eastAsia="DejaVu Sans" w:cs="DejaVu Sans" w:ascii="DejaVu Sans" w:hAnsi="DejaVu Sans"/>
@@ -15486,7 +15399,7 @@
                 <w:delText>DI</w:delText>
               </w:r>
             </w:del>
-            <w:del w:id="407" w:author="Unknown Author" w:date="2021-01-22T19:49:39Z">
+            <w:del w:id="243" w:author="Unknown Author" w:date="2021-01-22T19:49:39Z">
               <w:r>
                 <w:rPr>
                   <w:rFonts w:eastAsia="Arial" w:cs="Arial" w:ascii="Arial" w:hAnsi="Arial"/>
@@ -15502,7 +15415,8 @@
         </w:tc>
         <w:tc>
           <w:tcPr>
-            <w:tcW w:w="1151" w:type="dxa"/>
+            <w:tcW w:w="1150" w:type="dxa"/>
+            <w:gridSpan w:val="2"/>
             <w:tcBorders/>
             <w:shd w:color="auto" w:fill="FFFFFF" w:val="clear"/>
             <w:vAlign w:val="center"/>
@@ -15513,11 +15427,9 @@
               <w:spacing w:lineRule="exact" w:line="240" w:before="60" w:after="60"/>
               <w:ind w:left="60" w:right="60" w:hanging="0"/>
               <w:jc w:val="left"/>
-              <w:rPr>
-                <w:del w:id="410" w:author="Unknown Author" w:date="2021-01-22T19:49:39Z"/>
-              </w:rPr>
-            </w:pPr>
-            <w:del w:id="409" w:author="Unknown Author" w:date="2021-01-22T19:49:39Z">
+              <w:rPr/>
+            </w:pPr>
+            <w:del w:id="244" w:author="Unknown Author" w:date="2021-01-22T19:49:39Z">
               <w:r>
                 <w:rPr>
                   <w:rFonts w:eastAsia="DejaVu Sans" w:cs="DejaVu Sans" w:ascii="DejaVu Sans" w:hAnsi="DejaVu Sans"/>
@@ -15532,7 +15444,8 @@
         </w:tc>
         <w:tc>
           <w:tcPr>
-            <w:tcW w:w="790" w:type="dxa"/>
+            <w:tcW w:w="791" w:type="dxa"/>
+            <w:gridSpan w:val="2"/>
             <w:tcBorders/>
             <w:shd w:color="auto" w:fill="FFFFFF" w:val="clear"/>
             <w:vAlign w:val="center"/>
@@ -15543,11 +15456,9 @@
               <w:spacing w:lineRule="exact" w:line="240" w:before="60" w:after="60"/>
               <w:ind w:left="60" w:right="60" w:hanging="0"/>
               <w:jc w:val="left"/>
-              <w:rPr>
-                <w:del w:id="412" w:author="Unknown Author" w:date="2021-01-22T19:49:39Z"/>
-              </w:rPr>
-            </w:pPr>
-            <w:del w:id="411" w:author="Unknown Author" w:date="2021-01-22T19:49:39Z">
+              <w:rPr/>
+            </w:pPr>
+            <w:del w:id="245" w:author="Unknown Author" w:date="2021-01-22T19:49:39Z">
               <w:r>
                 <w:rPr>
                   <w:rFonts w:eastAsia="DejaVu Sans" w:cs="DejaVu Sans" w:ascii="DejaVu Sans" w:hAnsi="DejaVu Sans"/>
@@ -15563,6 +15474,7 @@
         <w:tc>
           <w:tcPr>
             <w:tcW w:w="790" w:type="dxa"/>
+            <w:gridSpan w:val="2"/>
             <w:tcBorders/>
             <w:shd w:color="auto" w:fill="FFFFFF" w:val="clear"/>
             <w:vAlign w:val="center"/>
@@ -15573,11 +15485,9 @@
               <w:spacing w:lineRule="exact" w:line="240" w:before="60" w:after="60"/>
               <w:ind w:left="60" w:right="60" w:hanging="0"/>
               <w:jc w:val="left"/>
-              <w:rPr>
-                <w:del w:id="414" w:author="Unknown Author" w:date="2021-01-22T19:49:39Z"/>
-              </w:rPr>
-            </w:pPr>
-            <w:del w:id="413" w:author="Unknown Author" w:date="2021-01-22T19:49:39Z">
+              <w:rPr/>
+            </w:pPr>
+            <w:del w:id="246" w:author="Unknown Author" w:date="2021-01-22T19:49:39Z">
               <w:r>
                 <w:rPr>
                   <w:rFonts w:eastAsia="DejaVu Sans" w:cs="DejaVu Sans" w:ascii="DejaVu Sans" w:hAnsi="DejaVu Sans"/>
@@ -15593,6 +15503,7 @@
         <w:tc>
           <w:tcPr>
             <w:tcW w:w="1151" w:type="dxa"/>
+            <w:gridSpan w:val="2"/>
             <w:tcBorders/>
             <w:shd w:color="auto" w:fill="FFFFFF" w:val="clear"/>
             <w:vAlign w:val="center"/>
@@ -15603,11 +15514,9 @@
               <w:spacing w:lineRule="exact" w:line="240" w:before="60" w:after="60"/>
               <w:ind w:left="60" w:right="60" w:hanging="0"/>
               <w:jc w:val="left"/>
-              <w:rPr>
-                <w:del w:id="416" w:author="Unknown Author" w:date="2021-01-22T19:49:39Z"/>
-              </w:rPr>
-            </w:pPr>
-            <w:del w:id="415" w:author="Unknown Author" w:date="2021-01-22T19:49:39Z">
+              <w:rPr/>
+            </w:pPr>
+            <w:del w:id="247" w:author="Unknown Author" w:date="2021-01-22T19:49:39Z">
               <w:r>
                 <w:rPr>
                   <w:rFonts w:eastAsia="DejaVu Sans" w:cs="DejaVu Sans" w:ascii="DejaVu Sans" w:hAnsi="DejaVu Sans"/>
@@ -15623,6 +15532,7 @@
         <w:tc>
           <w:tcPr>
             <w:tcW w:w="790" w:type="dxa"/>
+            <w:gridSpan w:val="2"/>
             <w:tcBorders/>
             <w:shd w:color="auto" w:fill="FFFFFF" w:val="clear"/>
             <w:vAlign w:val="center"/>
@@ -15633,11 +15543,9 @@
               <w:spacing w:lineRule="exact" w:line="240" w:before="60" w:after="60"/>
               <w:ind w:left="60" w:right="60" w:hanging="0"/>
               <w:jc w:val="left"/>
-              <w:rPr>
-                <w:del w:id="418" w:author="Unknown Author" w:date="2021-01-22T19:49:39Z"/>
-              </w:rPr>
-            </w:pPr>
-            <w:del w:id="417" w:author="Unknown Author" w:date="2021-01-22T19:49:39Z">
+              <w:rPr/>
+            </w:pPr>
+            <w:del w:id="248" w:author="Unknown Author" w:date="2021-01-22T19:49:39Z">
               <w:r>
                 <w:rPr>
                   <w:rFonts w:eastAsia="DejaVu Sans" w:cs="DejaVu Sans" w:ascii="DejaVu Sans" w:hAnsi="DejaVu Sans"/>
@@ -15653,6 +15561,7 @@
         <w:tc>
           <w:tcPr>
             <w:tcW w:w="789" w:type="dxa"/>
+            <w:gridSpan w:val="2"/>
             <w:tcBorders/>
             <w:shd w:color="auto" w:fill="FFFFFF" w:val="clear"/>
             <w:vAlign w:val="center"/>
@@ -15663,11 +15572,9 @@
               <w:spacing w:lineRule="exact" w:line="240" w:before="60" w:after="60"/>
               <w:ind w:left="60" w:right="60" w:hanging="0"/>
               <w:jc w:val="left"/>
-              <w:rPr>
-                <w:del w:id="420" w:author="Unknown Author" w:date="2021-01-22T19:49:39Z"/>
-              </w:rPr>
-            </w:pPr>
-            <w:del w:id="419" w:author="Unknown Author" w:date="2021-01-22T19:49:39Z">
+              <w:rPr/>
+            </w:pPr>
+            <w:del w:id="249" w:author="Unknown Author" w:date="2021-01-22T19:49:39Z">
               <w:r>
                 <w:rPr>
                   <w:rFonts w:eastAsia="DejaVu Sans" w:cs="DejaVu Sans" w:ascii="DejaVu Sans" w:hAnsi="DejaVu Sans"/>
@@ -15683,6 +15590,7 @@
         <w:tc>
           <w:tcPr>
             <w:tcW w:w="1151" w:type="dxa"/>
+            <w:gridSpan w:val="2"/>
             <w:tcBorders/>
             <w:shd w:color="auto" w:fill="FFFFFF" w:val="clear"/>
             <w:vAlign w:val="center"/>
@@ -15693,11 +15601,9 @@
               <w:spacing w:lineRule="exact" w:line="240" w:before="60" w:after="60"/>
               <w:ind w:left="60" w:right="60" w:hanging="0"/>
               <w:jc w:val="left"/>
-              <w:rPr>
-                <w:del w:id="422" w:author="Unknown Author" w:date="2021-01-22T19:49:39Z"/>
-              </w:rPr>
-            </w:pPr>
-            <w:del w:id="421" w:author="Unknown Author" w:date="2021-01-22T19:49:39Z">
+              <w:rPr/>
+            </w:pPr>
+            <w:del w:id="250" w:author="Unknown Author" w:date="2021-01-22T19:49:39Z">
               <w:r>
                 <w:rPr>
                   <w:rFonts w:eastAsia="DejaVu Sans" w:cs="DejaVu Sans" w:ascii="DejaVu Sans" w:hAnsi="DejaVu Sans"/>
@@ -15713,6 +15619,7 @@
         <w:tc>
           <w:tcPr>
             <w:tcW w:w="790" w:type="dxa"/>
+            <w:gridSpan w:val="2"/>
             <w:tcBorders/>
             <w:shd w:color="auto" w:fill="FFFFFF" w:val="clear"/>
             <w:vAlign w:val="center"/>
@@ -15723,11 +15630,9 @@
               <w:spacing w:lineRule="exact" w:line="240" w:before="60" w:after="60"/>
               <w:ind w:left="60" w:right="60" w:hanging="0"/>
               <w:jc w:val="left"/>
-              <w:rPr>
-                <w:del w:id="424" w:author="Unknown Author" w:date="2021-01-22T19:49:39Z"/>
-              </w:rPr>
-            </w:pPr>
-            <w:del w:id="423" w:author="Unknown Author" w:date="2021-01-22T19:49:39Z">
+              <w:rPr/>
+            </w:pPr>
+            <w:del w:id="251" w:author="Unknown Author" w:date="2021-01-22T19:49:39Z">
               <w:r>
                 <w:rPr>
                   <w:rFonts w:eastAsia="DejaVu Sans" w:cs="DejaVu Sans" w:ascii="DejaVu Sans" w:hAnsi="DejaVu Sans"/>
@@ -15743,6 +15648,7 @@
         <w:tc>
           <w:tcPr>
             <w:tcW w:w="789" w:type="dxa"/>
+            <w:gridSpan w:val="2"/>
             <w:tcBorders/>
             <w:shd w:color="auto" w:fill="FFFFFF" w:val="clear"/>
             <w:vAlign w:val="center"/>
@@ -15753,11 +15659,9 @@
               <w:spacing w:lineRule="exact" w:line="240" w:before="60" w:after="60"/>
               <w:ind w:left="60" w:right="60" w:hanging="0"/>
               <w:jc w:val="left"/>
-              <w:rPr>
-                <w:del w:id="426" w:author="Unknown Author" w:date="2021-01-22T19:49:39Z"/>
-              </w:rPr>
-            </w:pPr>
-            <w:del w:id="425" w:author="Unknown Author" w:date="2021-01-22T19:49:39Z">
+              <w:rPr/>
+            </w:pPr>
+            <w:del w:id="252" w:author="Unknown Author" w:date="2021-01-22T19:49:39Z">
               <w:r>
                 <w:rPr>
                   <w:rFonts w:eastAsia="DejaVu Sans" w:cs="DejaVu Sans" w:ascii="DejaVu Sans" w:hAnsi="DejaVu Sans"/>
@@ -15791,11 +15695,9 @@
               <w:spacing w:lineRule="exact" w:line="240" w:before="60" w:after="60"/>
               <w:ind w:left="60" w:right="60" w:hanging="0"/>
               <w:jc w:val="left"/>
-              <w:rPr>
-                <w:del w:id="429" w:author="Unknown Author" w:date="2021-01-22T19:49:39Z"/>
-              </w:rPr>
-            </w:pPr>
-            <w:del w:id="427" w:author="Unknown Author" w:date="2021-01-22T19:49:39Z">
+              <w:rPr/>
+            </w:pPr>
+            <w:del w:id="253" w:author="Unknown Author" w:date="2021-01-22T19:49:39Z">
               <w:r>
                 <w:rPr>
                   <w:rFonts w:eastAsia="DejaVu Sans" w:cs="DejaVu Sans" w:ascii="DejaVu Sans" w:hAnsi="DejaVu Sans"/>
@@ -15806,7 +15708,7 @@
                 <w:delText>DI</w:delText>
               </w:r>
             </w:del>
-            <w:del w:id="428" w:author="Unknown Author" w:date="2021-01-22T19:49:39Z">
+            <w:del w:id="254" w:author="Unknown Author" w:date="2021-01-22T19:49:39Z">
               <w:r>
                 <w:rPr>
                   <w:rFonts w:eastAsia="Arial" w:cs="Arial" w:ascii="Arial" w:hAnsi="Arial"/>
@@ -15822,7 +15724,8 @@
         </w:tc>
         <w:tc>
           <w:tcPr>
-            <w:tcW w:w="1151" w:type="dxa"/>
+            <w:tcW w:w="1150" w:type="dxa"/>
+            <w:gridSpan w:val="2"/>
             <w:tcBorders>
               <w:bottom w:val="single" w:sz="16" w:space="0" w:color="000000"/>
             </w:tcBorders>
@@ -15835,11 +15738,9 @@
               <w:spacing w:lineRule="exact" w:line="240" w:before="60" w:after="60"/>
               <w:ind w:left="60" w:right="60" w:hanging="0"/>
               <w:jc w:val="left"/>
-              <w:rPr>
-                <w:del w:id="431" w:author="Unknown Author" w:date="2021-01-22T19:49:39Z"/>
-              </w:rPr>
-            </w:pPr>
-            <w:del w:id="430" w:author="Unknown Author" w:date="2021-01-22T19:49:39Z">
+              <w:rPr/>
+            </w:pPr>
+            <w:del w:id="255" w:author="Unknown Author" w:date="2021-01-22T19:49:39Z">
               <w:r>
                 <w:rPr>
                   <w:rFonts w:eastAsia="DejaVu Sans" w:cs="DejaVu Sans" w:ascii="DejaVu Sans" w:hAnsi="DejaVu Sans"/>
@@ -15854,7 +15755,8 @@
         </w:tc>
         <w:tc>
           <w:tcPr>
-            <w:tcW w:w="790" w:type="dxa"/>
+            <w:tcW w:w="791" w:type="dxa"/>
+            <w:gridSpan w:val="2"/>
             <w:tcBorders>
               <w:bottom w:val="single" w:sz="16" w:space="0" w:color="000000"/>
             </w:tcBorders>
@@ -15867,11 +15769,9 @@
               <w:spacing w:lineRule="exact" w:line="240" w:before="60" w:after="60"/>
               <w:ind w:left="60" w:right="60" w:hanging="0"/>
               <w:jc w:val="left"/>
-              <w:rPr>
-                <w:del w:id="433" w:author="Unknown Author" w:date="2021-01-22T19:49:39Z"/>
-              </w:rPr>
-            </w:pPr>
-            <w:del w:id="432" w:author="Unknown Author" w:date="2021-01-22T19:49:39Z">
+              <w:rPr/>
+            </w:pPr>
+            <w:del w:id="256" w:author="Unknown Author" w:date="2021-01-22T19:49:39Z">
               <w:r>
                 <w:rPr>
                   <w:rFonts w:eastAsia="DejaVu Sans" w:cs="DejaVu Sans" w:ascii="DejaVu Sans" w:hAnsi="DejaVu Sans"/>
@@ -15887,6 +15787,7 @@
         <w:tc>
           <w:tcPr>
             <w:tcW w:w="790" w:type="dxa"/>
+            <w:gridSpan w:val="2"/>
             <w:tcBorders>
               <w:bottom w:val="single" w:sz="16" w:space="0" w:color="000000"/>
             </w:tcBorders>
@@ -15899,11 +15800,9 @@
               <w:spacing w:lineRule="exact" w:line="240" w:before="60" w:after="60"/>
               <w:ind w:left="60" w:right="60" w:hanging="0"/>
               <w:jc w:val="left"/>
-              <w:rPr>
-                <w:del w:id="435" w:author="Unknown Author" w:date="2021-01-22T19:49:39Z"/>
-              </w:rPr>
-            </w:pPr>
-            <w:del w:id="434" w:author="Unknown Author" w:date="2021-01-22T19:49:39Z">
+              <w:rPr/>
+            </w:pPr>
+            <w:del w:id="257" w:author="Unknown Author" w:date="2021-01-22T19:49:39Z">
               <w:r>
                 <w:rPr>
                   <w:rFonts w:eastAsia="DejaVu Sans" w:cs="DejaVu Sans" w:ascii="DejaVu Sans" w:hAnsi="DejaVu Sans"/>
@@ -15919,6 +15818,7 @@
         <w:tc>
           <w:tcPr>
             <w:tcW w:w="1151" w:type="dxa"/>
+            <w:gridSpan w:val="2"/>
             <w:tcBorders>
               <w:bottom w:val="single" w:sz="16" w:space="0" w:color="000000"/>
             </w:tcBorders>
@@ -15931,11 +15831,9 @@
               <w:spacing w:lineRule="exact" w:line="240" w:before="60" w:after="60"/>
               <w:ind w:left="60" w:right="60" w:hanging="0"/>
               <w:jc w:val="left"/>
-              <w:rPr>
-                <w:del w:id="437" w:author="Unknown Author" w:date="2021-01-22T19:49:39Z"/>
-              </w:rPr>
-            </w:pPr>
-            <w:del w:id="436" w:author="Unknown Author" w:date="2021-01-22T19:49:39Z">
+              <w:rPr/>
+            </w:pPr>
+            <w:del w:id="258" w:author="Unknown Author" w:date="2021-01-22T19:49:39Z">
               <w:r>
                 <w:rPr>
                   <w:rFonts w:eastAsia="DejaVu Sans" w:cs="DejaVu Sans" w:ascii="DejaVu Sans" w:hAnsi="DejaVu Sans"/>
@@ -15951,6 +15849,7 @@
         <w:tc>
           <w:tcPr>
             <w:tcW w:w="790" w:type="dxa"/>
+            <w:gridSpan w:val="2"/>
             <w:tcBorders>
               <w:bottom w:val="single" w:sz="16" w:space="0" w:color="000000"/>
             </w:tcBorders>
@@ -15963,11 +15862,9 @@
               <w:spacing w:lineRule="exact" w:line="240" w:before="60" w:after="60"/>
               <w:ind w:left="60" w:right="60" w:hanging="0"/>
               <w:jc w:val="left"/>
-              <w:rPr>
-                <w:del w:id="439" w:author="Unknown Author" w:date="2021-01-22T19:49:39Z"/>
-              </w:rPr>
-            </w:pPr>
-            <w:del w:id="438" w:author="Unknown Author" w:date="2021-01-22T19:49:39Z">
+              <w:rPr/>
+            </w:pPr>
+            <w:del w:id="259" w:author="Unknown Author" w:date="2021-01-22T19:49:39Z">
               <w:r>
                 <w:rPr>
                   <w:rFonts w:eastAsia="DejaVu Sans" w:cs="DejaVu Sans" w:ascii="DejaVu Sans" w:hAnsi="DejaVu Sans"/>
@@ -15983,6 +15880,7 @@
         <w:tc>
           <w:tcPr>
             <w:tcW w:w="789" w:type="dxa"/>
+            <w:gridSpan w:val="2"/>
             <w:tcBorders>
               <w:bottom w:val="single" w:sz="16" w:space="0" w:color="000000"/>
             </w:tcBorders>
@@ -15995,11 +15893,9 @@
               <w:spacing w:lineRule="exact" w:line="240" w:before="60" w:after="60"/>
               <w:ind w:left="60" w:right="60" w:hanging="0"/>
               <w:jc w:val="left"/>
-              <w:rPr>
-                <w:del w:id="441" w:author="Unknown Author" w:date="2021-01-22T19:49:39Z"/>
-              </w:rPr>
-            </w:pPr>
-            <w:del w:id="440" w:author="Unknown Author" w:date="2021-01-22T19:49:39Z">
+              <w:rPr/>
+            </w:pPr>
+            <w:del w:id="260" w:author="Unknown Author" w:date="2021-01-22T19:49:39Z">
               <w:r>
                 <w:rPr>
                   <w:rFonts w:eastAsia="DejaVu Sans" w:cs="DejaVu Sans" w:ascii="DejaVu Sans" w:hAnsi="DejaVu Sans"/>
@@ -16015,6 +15911,7 @@
         <w:tc>
           <w:tcPr>
             <w:tcW w:w="1151" w:type="dxa"/>
+            <w:gridSpan w:val="2"/>
             <w:tcBorders>
               <w:bottom w:val="single" w:sz="16" w:space="0" w:color="000000"/>
             </w:tcBorders>
@@ -16027,11 +15924,9 @@
               <w:spacing w:lineRule="exact" w:line="240" w:before="60" w:after="60"/>
               <w:ind w:left="60" w:right="60" w:hanging="0"/>
               <w:jc w:val="left"/>
-              <w:rPr>
-                <w:del w:id="443" w:author="Unknown Author" w:date="2021-01-22T19:49:39Z"/>
-              </w:rPr>
-            </w:pPr>
-            <w:del w:id="442" w:author="Unknown Author" w:date="2021-01-22T19:49:39Z">
+              <w:rPr/>
+            </w:pPr>
+            <w:del w:id="261" w:author="Unknown Author" w:date="2021-01-22T19:49:39Z">
               <w:r>
                 <w:rPr>
                   <w:rFonts w:eastAsia="DejaVu Sans" w:cs="DejaVu Sans" w:ascii="DejaVu Sans" w:hAnsi="DejaVu Sans"/>
@@ -16047,6 +15942,7 @@
         <w:tc>
           <w:tcPr>
             <w:tcW w:w="790" w:type="dxa"/>
+            <w:gridSpan w:val="2"/>
             <w:tcBorders>
               <w:bottom w:val="single" w:sz="16" w:space="0" w:color="000000"/>
             </w:tcBorders>
@@ -16059,11 +15955,9 @@
               <w:spacing w:lineRule="exact" w:line="240" w:before="60" w:after="60"/>
               <w:ind w:left="60" w:right="60" w:hanging="0"/>
               <w:jc w:val="left"/>
-              <w:rPr>
-                <w:del w:id="445" w:author="Unknown Author" w:date="2021-01-22T19:49:39Z"/>
-              </w:rPr>
-            </w:pPr>
-            <w:del w:id="444" w:author="Unknown Author" w:date="2021-01-22T19:49:39Z">
+              <w:rPr/>
+            </w:pPr>
+            <w:del w:id="262" w:author="Unknown Author" w:date="2021-01-22T19:49:39Z">
               <w:r>
                 <w:rPr>
                   <w:rFonts w:eastAsia="DejaVu Sans" w:cs="DejaVu Sans" w:ascii="DejaVu Sans" w:hAnsi="DejaVu Sans"/>
@@ -16079,6 +15973,7 @@
         <w:tc>
           <w:tcPr>
             <w:tcW w:w="789" w:type="dxa"/>
+            <w:gridSpan w:val="2"/>
             <w:tcBorders>
               <w:bottom w:val="single" w:sz="16" w:space="0" w:color="000000"/>
             </w:tcBorders>
@@ -16091,11 +15986,9 @@
               <w:spacing w:lineRule="exact" w:line="240" w:before="60" w:after="60"/>
               <w:ind w:left="60" w:right="60" w:hanging="0"/>
               <w:jc w:val="left"/>
-              <w:rPr>
-                <w:del w:id="447" w:author="Unknown Author" w:date="2021-01-22T19:49:39Z"/>
-              </w:rPr>
-            </w:pPr>
-            <w:del w:id="446" w:author="Unknown Author" w:date="2021-01-22T19:49:39Z">
+              <w:rPr/>
+            </w:pPr>
+            <w:del w:id="263" w:author="Unknown Author" w:date="2021-01-22T19:49:39Z">
               <w:r>
                 <w:rPr>
                   <w:rFonts w:eastAsia="DejaVu Sans" w:cs="DejaVu Sans" w:ascii="DejaVu Sans" w:hAnsi="DejaVu Sans"/>
@@ -16134,13 +16027,13 @@
         <w:rPr/>
         <w:t xml:space="preserve"> dyads were classified with GMMs. The estimated parameters are shown in </w:t>
       </w:r>
-      <w:ins w:id="448" w:author="Unknown Author" w:date="2021-01-22T19:49:39Z">
+      <w:ins w:id="264" w:author="Unknown Author" w:date="2021-01-22T19:49:39Z">
         <w:r>
           <w:rPr/>
           <w:t>Table 3</w:t>
         </w:r>
       </w:ins>
-      <w:del w:id="449" w:author="Unknown Author" w:date="2021-01-22T19:49:39Z">
+      <w:del w:id="265" w:author="Unknown Author" w:date="2021-01-22T19:49:39Z">
         <w:r>
           <w:rPr/>
           <w:delText>Tables 3 and 4</w:delText>
@@ -16150,13 +16043,13 @@
         <w:rPr/>
         <w:t xml:space="preserve">. The </w:t>
       </w:r>
-      <w:ins w:id="450" w:author="Unknown Author" w:date="2021-01-22T19:49:39Z">
+      <w:ins w:id="266" w:author="Unknown Author" w:date="2021-01-22T19:49:39Z">
         <w:r>
           <w:rPr/>
           <w:t>correlations</w:t>
         </w:r>
       </w:ins>
-      <w:del w:id="451" w:author="Unknown Author" w:date="2021-01-22T19:49:39Z">
+      <w:del w:id="267" w:author="Unknown Author" w:date="2021-01-22T19:49:39Z">
         <w:r>
           <w:rPr/>
           <w:delText>covariance</w:delText>
@@ -16166,17 +16059,15 @@
         <w:rPr/>
         <w:t xml:space="preserve"> between features (</w:t>
       </w:r>
-      <w:ins w:id="452" w:author="Unknown Author" w:date="2021-01-22T19:49:39Z">
+      <w:ins w:id="268" w:author="Unknown Author" w:date="2021-01-22T19:49:39Z">
         <w:r>
           <w:rPr/>
           <w:t>Table 4) were</w:t>
         </w:r>
       </w:ins>
-      <w:del w:id="453" w:author="Unknown Author" w:date="2021-01-22T19:49:39Z">
-        <w:r>
-          <w:rPr/>
-        </w:r>
-      </w:del>
+      <w:r>
+        <w:rPr/>
+      </w:r>
       <m:oMath xmlns:m="http://schemas.openxmlformats.org/officeDocument/2006/math">
         <m:r>
           <w:rPr>
@@ -16185,7 +16076,7 @@
           <m:t xml:space="preserve">Σ</m:t>
         </m:r>
       </m:oMath>
-      <w:del w:id="454" w:author="Unknown Author" w:date="2021-01-22T19:49:39Z">
+      <w:del w:id="269" w:author="Unknown Author" w:date="2021-01-22T19:49:39Z">
         <w:r>
           <w:rPr/>
           <w:delText>) was</w:delText>
@@ -16345,13 +16236,13 @@
         <w:rPr/>
         <w:t xml:space="preserve"> as median posteriors for each group, respectively; Fig. </w:t>
       </w:r>
-      <w:ins w:id="455" w:author="Unknown Author" w:date="2021-01-22T19:49:39Z">
+      <w:ins w:id="270" w:author="Unknown Author" w:date="2021-01-22T19:49:39Z">
         <w:r>
           <w:rPr/>
           <w:t>3</w:t>
         </w:r>
       </w:ins>
-      <w:del w:id="456" w:author="Unknown Author" w:date="2021-01-22T19:49:39Z">
+      <w:del w:id="271" w:author="Unknown Author" w:date="2021-01-22T19:49:39Z">
         <w:r>
           <w:rPr/>
           <w:delText>4</w:delText>
@@ -16386,13 +16277,13 @@
         <w:rPr/>
         <w:t xml:space="preserve">The three clusters obtained corresponded to distinct levels of joint movement (Fig. </w:t>
       </w:r>
-      <w:ins w:id="457" w:author="Unknown Author" w:date="2021-01-22T19:49:39Z">
+      <w:ins w:id="272" w:author="Unknown Author" w:date="2021-01-22T19:49:39Z">
         <w:r>
           <w:rPr/>
           <w:t>1</w:t>
         </w:r>
       </w:ins>
-      <w:del w:id="458" w:author="Unknown Author" w:date="2021-01-22T19:49:39Z">
+      <w:del w:id="273" w:author="Unknown Author" w:date="2021-01-22T19:49:39Z">
         <w:r>
           <w:rPr/>
           <w:delText>2</w:delText>
@@ -16402,13 +16293,13 @@
         <w:rPr/>
         <w:t xml:space="preserve">). The first one (purple in Fig. </w:t>
       </w:r>
-      <w:ins w:id="459" w:author="Unknown Author" w:date="2021-01-22T19:49:39Z">
+      <w:ins w:id="274" w:author="Unknown Author" w:date="2021-01-22T19:49:39Z">
         <w:r>
           <w:rPr/>
           <w:t>1</w:t>
         </w:r>
       </w:ins>
-      <w:del w:id="460" w:author="Unknown Author" w:date="2021-01-22T19:49:39Z">
+      <w:del w:id="275" w:author="Unknown Author" w:date="2021-01-22T19:49:39Z">
         <w:r>
           <w:rPr/>
           <w:delText>2</w:delText>
@@ -16418,13 +16309,13 @@
         <w:rPr/>
         <w:t xml:space="preserve">) corresponded to high joint movement in its three dimensions: proximity, coordination in direction and in speed/displacement. This was the expected pattern for partnership at sea. The second one (green in Fig. </w:t>
       </w:r>
-      <w:ins w:id="461" w:author="Unknown Author" w:date="2021-01-22T19:49:39Z">
+      <w:ins w:id="276" w:author="Unknown Author" w:date="2021-01-22T19:49:39Z">
         <w:r>
           <w:rPr/>
           <w:t>1</w:t>
         </w:r>
       </w:ins>
-      <w:del w:id="462" w:author="Unknown Author" w:date="2021-01-22T19:49:39Z">
+      <w:del w:id="277" w:author="Unknown Author" w:date="2021-01-22T19:49:39Z">
         <w:r>
           <w:rPr/>
           <w:delText>2</w:delText>
@@ -16434,13 +16325,13 @@
         <w:rPr/>
         <w:t xml:space="preserve">) was associated to a lower degree of joint movement in all dimensions. The third cluster (yellow in Fig. </w:t>
       </w:r>
-      <w:ins w:id="463" w:author="Unknown Author" w:date="2021-01-22T19:49:39Z">
+      <w:ins w:id="278" w:author="Unknown Author" w:date="2021-01-22T19:49:39Z">
         <w:r>
           <w:rPr/>
           <w:t>1</w:t>
         </w:r>
       </w:ins>
-      <w:del w:id="464" w:author="Unknown Author" w:date="2021-01-22T19:49:39Z">
+      <w:del w:id="279" w:author="Unknown Author" w:date="2021-01-22T19:49:39Z">
         <w:r>
           <w:rPr/>
           <w:delText>2</w:delText>
@@ -16488,7 +16379,7 @@
               <w:rPr>
                 <w:rFonts w:ascii="Cambria Math" w:hAnsi="Cambria Math"/>
               </w:rPr>
-              <m:t xml:space="preserve">|</m:t>
+              <m:t xml:space="preserve">∨</m:t>
             </m:r>
             <m:r>
               <w:rPr>
@@ -16515,13 +16406,13 @@
         <w:rPr/>
         <w:t xml:space="preserve">, are shown in Fig. </w:t>
       </w:r>
-      <w:ins w:id="465" w:author="Unknown Author" w:date="2021-01-22T19:49:39Z">
+      <w:ins w:id="280" w:author="Unknown Author" w:date="2021-01-22T19:49:39Z">
         <w:r>
           <w:rPr/>
           <w:t>2</w:t>
         </w:r>
       </w:ins>
-      <w:del w:id="466" w:author="Unknown Author" w:date="2021-01-22T19:49:39Z">
+      <w:del w:id="281" w:author="Unknown Author" w:date="2021-01-22T19:49:39Z">
         <w:r>
           <w:rPr/>
           <w:delText>3</w:delText>
@@ -16626,7 +16517,7 @@
         <w:rPr/>
         <w:t xml:space="preserve"> of the examined dyads were classified in the first, second and third cluster, respectively (Table 1). </w:t>
       </w:r>
-      <w:del w:id="467" w:author="Unknown Author" w:date="2021-01-22T19:49:39Z">
+      <w:del w:id="282" w:author="Unknown Author" w:date="2021-01-22T19:49:39Z">
         <w:r>
           <w:rPr/>
           <w:delText xml:space="preserve">A low percentage of partners-at-sea dyads is not a surprise. </w:delText>
@@ -16691,13 +16582,13 @@
         <w:rPr/>
         <w:t xml:space="preserve"> had exclusive partners (Fig. </w:t>
       </w:r>
-      <w:ins w:id="468" w:author="Unknown Author" w:date="2021-01-22T19:49:39Z">
+      <w:ins w:id="283" w:author="Unknown Author" w:date="2021-01-22T19:49:39Z">
         <w:r>
           <w:rPr/>
           <w:t>5</w:t>
         </w:r>
       </w:ins>
-      <w:del w:id="469" w:author="Unknown Author" w:date="2021-01-22T19:49:39Z">
+      <w:del w:id="284" w:author="Unknown Author" w:date="2021-01-22T19:49:39Z">
         <w:r>
           <w:rPr/>
           <w:delText>6</w:delText>
@@ -16869,13 +16760,13 @@
         <w:rPr/>
         <w:t xml:space="preserve"> to classify dyads from the other fleets, we found partners at sea in all of them except for tuna purse seiners. In all the fleets, the posterior probabilities computed for classification were relatively high (medians were &gt;0.65 and all posteriors were &gt;0.5; Fig. </w:t>
       </w:r>
-      <w:ins w:id="470" w:author="Unknown Author" w:date="2021-01-22T19:49:39Z">
+      <w:ins w:id="285" w:author="Unknown Author" w:date="2021-01-22T19:49:39Z">
         <w:r>
           <w:rPr/>
           <w:t>3</w:t>
         </w:r>
       </w:ins>
-      <w:del w:id="471" w:author="Unknown Author" w:date="2021-01-22T19:49:39Z">
+      <w:del w:id="286" w:author="Unknown Author" w:date="2021-01-22T19:49:39Z">
         <w:r>
           <w:rPr/>
           <w:delText>4</w:delText>
@@ -16990,13 +16881,13 @@
         <w:rPr/>
         <w:t xml:space="preserve">We compared the distribution of values of the metrics in the first group between pelagic pair trawlers and the other fleets (large and small bottom otter trawlers, and anchovy purse-seiners; Fig. </w:t>
       </w:r>
-      <w:ins w:id="472" w:author="Unknown Author" w:date="2021-01-22T19:49:39Z">
+      <w:ins w:id="287" w:author="Unknown Author" w:date="2021-01-22T19:49:39Z">
         <w:r>
           <w:rPr/>
           <w:t>4</w:t>
         </w:r>
       </w:ins>
-      <w:del w:id="473" w:author="Unknown Author" w:date="2021-01-22T19:49:39Z">
+      <w:del w:id="288" w:author="Unknown Author" w:date="2021-01-22T19:49:39Z">
         <w:r>
           <w:rPr/>
           <w:delText>5</w:delText>
@@ -17072,13 +16963,13 @@
         <w:rPr/>
         <w:t xml:space="preserve"> was also true for the other two fleets. Moreover, ‘partners at sea’ among anchovy purse-seiners took lower values of all the metrics (more skewed to the left). Since both fleets target pelagic species, one might have expected to find similar metric values for their partners at sea. This difference </w:t>
       </w:r>
-      <w:ins w:id="474" w:author="Unknown Author" w:date="2021-01-22T19:49:39Z">
+      <w:ins w:id="289" w:author="Unknown Author" w:date="2021-01-22T19:49:39Z">
         <w:r>
           <w:rPr/>
           <w:t>is not</w:t>
         </w:r>
       </w:ins>
-      <w:del w:id="475" w:author="Unknown Author" w:date="2021-01-22T19:49:39Z">
+      <w:del w:id="290" w:author="Unknown Author" w:date="2021-01-22T19:49:39Z">
         <w:r>
           <w:rPr/>
           <w:delText>could be</w:delText>
@@ -17088,13 +16979,13 @@
         <w:rPr/>
         <w:t xml:space="preserve"> related to the different sampling rate (10 minutes), which </w:t>
       </w:r>
-      <w:ins w:id="476" w:author="Unknown Author" w:date="2021-01-22T19:49:39Z">
+      <w:ins w:id="291" w:author="Unknown Author" w:date="2021-01-22T19:49:39Z">
         <w:r>
           <w:rPr/>
           <w:t>we confirmed by re-running the analyses for 60 minute interpolated dyads</w:t>
         </w:r>
       </w:ins>
-      <w:del w:id="477" w:author="Unknown Author" w:date="2021-01-22T19:49:39Z">
+      <w:del w:id="292" w:author="Unknown Author" w:date="2021-01-22T19:49:39Z">
         <w:r>
           <w:rPr/>
           <w:delText>allows looking at a finer scale in joint movement, showing that at this scale it is rather low</w:delText>
@@ -17104,13 +16995,13 @@
         <w:rPr/>
         <w:t xml:space="preserve">. It could </w:t>
       </w:r>
-      <w:ins w:id="478" w:author="Unknown Author" w:date="2021-01-22T19:49:39Z">
+      <w:ins w:id="293" w:author="Unknown Author" w:date="2021-01-22T19:49:39Z">
         <w:r>
           <w:rPr/>
           <w:t>rather</w:t>
         </w:r>
       </w:ins>
-      <w:del w:id="479" w:author="Unknown Author" w:date="2021-01-22T19:49:39Z">
+      <w:del w:id="294" w:author="Unknown Author" w:date="2021-01-22T19:49:39Z">
         <w:r>
           <w:rPr/>
           <w:delText>also</w:delText>
@@ -17120,13 +17011,13 @@
         <w:rPr/>
         <w:t xml:space="preserve"> be an </w:t>
       </w:r>
-      <w:ins w:id="480" w:author="Unknown Author" w:date="2021-01-22T19:49:39Z">
+      <w:ins w:id="295" w:author="Unknown Author" w:date="2021-01-22T19:49:39Z">
         <w:r>
           <w:rPr/>
           <w:t>indication</w:t>
         </w:r>
       </w:ins>
-      <w:del w:id="481" w:author="Unknown Author" w:date="2021-01-22T19:49:39Z">
+      <w:del w:id="296" w:author="Unknown Author" w:date="2021-01-22T19:49:39Z">
         <w:r>
           <w:rPr/>
           <w:delText>indicator</w:delText>
@@ -17146,13 +17037,13 @@
         <w:rPr/>
         <w:t xml:space="preserve">The percentage of vessels engaged in at-sea partnership and their exclusiveness varied greatly among fleets (Fig. </w:t>
       </w:r>
-      <w:ins w:id="482" w:author="Unknown Author" w:date="2021-01-22T19:49:39Z">
+      <w:ins w:id="297" w:author="Unknown Author" w:date="2021-01-22T19:49:39Z">
         <w:r>
           <w:rPr/>
           <w:t>5</w:t>
         </w:r>
       </w:ins>
-      <w:del w:id="483" w:author="Unknown Author" w:date="2021-01-22T19:49:39Z">
+      <w:del w:id="298" w:author="Unknown Author" w:date="2021-01-22T19:49:39Z">
         <w:r>
           <w:rPr/>
           <w:delText>6</w:delText>
@@ -17317,11 +17208,9 @@
         <w:rPr/>
         <w:t xml:space="preserve"> had exclusive partners (</w:t>
       </w:r>
-      <w:ins w:id="484" w:author="Unknown Author" w:date="2021-01-22T19:49:39Z">
-        <w:r>
-          <w:rPr/>
-        </w:r>
-      </w:ins>
+      <w:r>
+        <w:rPr/>
+      </w:r>
       <m:oMath xmlns:m="http://schemas.openxmlformats.org/officeDocument/2006/math">
         <m:r>
           <w:rPr>
@@ -17330,7 +17219,7 @@
           <m:t xml:space="preserve">35</m:t>
         </m:r>
       </m:oMath>
-      <w:ins w:id="485" w:author="Unknown Author" w:date="2021-01-22T19:49:39Z">
+      <w:ins w:id="299" w:author="Unknown Author" w:date="2021-01-22T19:49:39Z">
         <w:r>
           <w:rPr/>
           <w:t xml:space="preserve"> with &gt;1 dyad; </w:t>
@@ -17470,11 +17359,9 @@
         <w:rPr/>
         <w:t xml:space="preserve"> of these vessels were exclusive (</w:t>
       </w:r>
-      <w:ins w:id="486" w:author="Unknown Author" w:date="2021-01-22T19:49:39Z">
-        <w:r>
-          <w:rPr/>
-        </w:r>
-      </w:ins>
+      <w:r>
+        <w:rPr/>
+      </w:r>
       <m:oMath xmlns:m="http://schemas.openxmlformats.org/officeDocument/2006/math">
         <m:r>
           <w:rPr>
@@ -17483,7 +17370,7 @@
           <m:t xml:space="preserve">132</m:t>
         </m:r>
       </m:oMath>
-      <w:ins w:id="487" w:author="Unknown Author" w:date="2021-01-22T19:49:39Z">
+      <w:ins w:id="300" w:author="Unknown Author" w:date="2021-01-22T19:49:39Z">
         <w:r>
           <w:rPr/>
           <w:t xml:space="preserve"> with &gt;1 dyad; </w:t>
@@ -17508,13 +17395,13 @@
         <w:rPr/>
         <w:t xml:space="preserve">). Most anchovy purse-seiners showed joint-movement links with large groups of vessels (Fig. </w:t>
       </w:r>
-      <w:ins w:id="488" w:author="Unknown Author" w:date="2021-01-22T19:49:39Z">
+      <w:ins w:id="301" w:author="Unknown Author" w:date="2021-01-22T19:49:39Z">
         <w:r>
           <w:rPr/>
           <w:t>5d</w:t>
         </w:r>
       </w:ins>
-      <w:del w:id="489" w:author="Unknown Author" w:date="2021-01-22T19:49:39Z">
+      <w:del w:id="302" w:author="Unknown Author" w:date="2021-01-22T19:49:39Z">
         <w:r>
           <w:rPr/>
           <w:delText>6d</w:delText>
@@ -17524,13 +17411,13 @@
         <w:rPr/>
         <w:t xml:space="preserve">), which would be consistent with the differences in the metrics distribution (Fig. </w:t>
       </w:r>
-      <w:ins w:id="490" w:author="Unknown Author" w:date="2021-01-22T19:49:39Z">
+      <w:ins w:id="303" w:author="Unknown Author" w:date="2021-01-22T19:49:39Z">
         <w:r>
           <w:rPr/>
           <w:t>4</w:t>
         </w:r>
       </w:ins>
-      <w:del w:id="491" w:author="Unknown Author" w:date="2021-01-22T19:49:39Z">
+      <w:del w:id="304" w:author="Unknown Author" w:date="2021-01-22T19:49:39Z">
         <w:r>
           <w:rPr/>
           <w:delText>5</w:delText>
@@ -17602,13 +17489,13 @@
         <w:rPr/>
         <w:t>Mid-water and small bottom otter trawlers performed equally in terms of trip duration and distances covered. However, the mid-water otter trawler dataset only contained three partners</w:t>
       </w:r>
-      <w:ins w:id="492" w:author="Unknown Author" w:date="2021-01-22T19:49:39Z">
+      <w:ins w:id="305" w:author="Unknown Author" w:date="2021-01-22T19:49:39Z">
         <w:r>
           <w:rPr/>
           <w:t xml:space="preserve"> at </w:t>
         </w:r>
       </w:ins>
-      <w:del w:id="493" w:author="Unknown Author" w:date="2021-01-22T19:49:39Z">
+      <w:del w:id="306" w:author="Unknown Author" w:date="2021-01-22T19:49:39Z">
         <w:r>
           <w:rPr/>
           <w:delText>-at-</w:delText>
@@ -17618,13 +17505,13 @@
         <w:rPr/>
         <w:t xml:space="preserve">sea dyads, suggesting that individual competition could be higher in this fleet, or that working together would bring them no benefit, which could be due to their smaller fishing zones or the spatial behaviour of their targeted fish. Compared to mid-water trawlers, a higher percentage of both small and large bottom otter trawlers participated in partnerships, showing that this is a strategy used in these fleets, though it has not been adopted by the majority of the vessels. These three trawler fleets are composed of vessels that engage in fishing activities (métiers) that target demersal or benthic species (fish, crustaceans, cephalopods). </w:t>
       </w:r>
-      <w:ins w:id="494" w:author="Unknown Author" w:date="2021-01-22T19:49:39Z">
+      <w:ins w:id="307" w:author="Unknown Author" w:date="2021-01-22T19:49:39Z">
         <w:r>
           <w:rPr/>
           <w:t>From empirical observations, these</w:t>
         </w:r>
       </w:ins>
-      <w:del w:id="495" w:author="Unknown Author" w:date="2021-01-22T19:49:39Z">
+      <w:del w:id="308" w:author="Unknown Author" w:date="2021-01-22T19:49:39Z">
         <w:r>
           <w:rPr/>
           <w:delText>These</w:delText>
@@ -17731,13 +17618,13 @@
         <w:rPr/>
         <w:t xml:space="preserve"> of the vessels (or fishers) opted for exclusive partnerships, and the ones who did not, exchanged partners in very reduced groups. In large and small bottom otter trawlers, the loyalty between vessels involved in the partner at sea cluster was lower; small bottom otter trawlers are involved in larger groups (Fig. </w:t>
       </w:r>
-      <w:ins w:id="496" w:author="Unknown Author" w:date="2021-01-22T19:49:39Z">
+      <w:ins w:id="309" w:author="Unknown Author" w:date="2021-01-22T19:49:39Z">
         <w:r>
           <w:rPr/>
           <w:t>5</w:t>
         </w:r>
       </w:ins>
-      <w:del w:id="497" w:author="Unknown Author" w:date="2021-01-22T19:49:39Z">
+      <w:del w:id="310" w:author="Unknown Author" w:date="2021-01-22T19:49:39Z">
         <w:r>
           <w:rPr/>
           <w:delText>6</w:delText>
@@ -17747,13 +17634,13 @@
         <w:rPr/>
         <w:t xml:space="preserve">). Non-exclusive partnerships involved even larger groups in the anchovy purse-seine fleet. These fleets may be revealing two opposed partnership strategies: exclusiveness, which would involve commitment or long-term partnership, and opportunism, in which a vessel would move jointly with another one (or even a group of vessels) without any previous history or commitment. We did not assess the associations between partnerships and belonging to a same company, and it could be appealing for future studies to </w:t>
       </w:r>
-      <w:ins w:id="498" w:author="Unknown Author" w:date="2021-01-22T19:49:39Z">
+      <w:ins w:id="311" w:author="Unknown Author" w:date="2021-01-22T19:49:39Z">
         <w:r>
           <w:rPr/>
           <w:t>analyse</w:t>
         </w:r>
       </w:ins>
-      <w:del w:id="499" w:author="Unknown Author" w:date="2021-01-22T19:49:39Z">
+      <w:del w:id="312" w:author="Unknown Author" w:date="2021-01-22T19:49:39Z">
         <w:r>
           <w:rPr/>
           <w:delText>analyze</w:delText>
@@ -17803,19 +17690,19 @@
         <w:rPr/>
         <w:t xml:space="preserve">In this study, we focused on a very specific scale of joint movement, the dyad, defined as a unit composed of fishing trip segments of two vessels occurring at the same time and in a common area. Studying the strategies of fleets like the tuna purse-seiners could benefit from the development of methods to identify joint movement at smaller scales (e.g. segments of fishing trips). </w:t>
       </w:r>
-      <w:ins w:id="500" w:author="Unknown Author" w:date="2021-01-22T19:49:39Z">
+      <w:ins w:id="313" w:author="Unknown Author" w:date="2021-01-22T19:49:39Z">
         <w:r>
           <w:rPr/>
           <w:t>The computation of Prox for each dyad depended on a fixed distance threshold. Here, we made an ad hoc choice of the threshold for each fleet. This choice is not straightforward; more in-depth studies of dyadic movement should focus on sensitivity analysis and the development of an automatic choice of the threshold</w:t>
         </w:r>
       </w:ins>
-      <w:del w:id="501" w:author="Unknown Author" w:date="2021-01-22T19:49:39Z">
+      <w:del w:id="314" w:author="Unknown Author" w:date="2021-01-22T19:49:39Z">
         <w:r>
           <w:rPr/>
           <w:delText xml:space="preserve">In addition, for many fisheries, like the anchovy purse-seine fishery, the characterisation of joint movement in larger groups could help understanding the scales of collective behaviour in the fisheries. Besides joint movement, leader/following dynamics would also be worth exploring (see a brief discussion in Joo </w:delText>
         </w:r>
       </w:del>
-      <w:del w:id="502" w:author="Unknown Author" w:date="2021-01-22T19:49:39Z">
+      <w:del w:id="315" w:author="Unknown Author" w:date="2021-01-22T19:49:39Z">
         <w:r>
           <w:rPr>
             <w:i/>
@@ -17823,7 +17710,7 @@
           <w:delText>et al.</w:delText>
         </w:r>
       </w:del>
-      <w:del w:id="503" w:author="Unknown Author" w:date="2021-01-22T19:49:39Z">
+      <w:del w:id="316" w:author="Unknown Author" w:date="2021-01-22T19:49:39Z">
         <w:r>
           <w:rPr/>
           <w:delText xml:space="preserve"> (2018)). All of these components would help characterising spatial behaviour patterns, but it would not be enough to understand the triggers of these behaviours. A next step would be to understand the associations between joint movement (or following movement) and external factors such as the spatial aggregation of the targeted species, the direction of currents, or management and economic policies. Ultimately, understanding and modelling fisher movement including its collective components will contribute to better estimations of local exploitation of resources. More realistic movement models would allow better simulations of fisher spatial behaviour and effort for different management scenarios, thus improving decisions for management</w:delText>
@@ -17839,13 +17726,13 @@
         <w:pStyle w:val="TextBody"/>
         <w:rPr/>
       </w:pPr>
-      <w:ins w:id="504" w:author="Unknown Author" w:date="2021-01-22T19:49:39Z">
+      <w:ins w:id="317" w:author="Unknown Author" w:date="2021-01-22T19:49:39Z">
         <w:r>
           <w:rPr/>
           <w:t xml:space="preserve">We consider this work as a first approach to studying partnership at sea, with pelagic pair trawlers’ joint movement as a starting point. Future studies could focus on other types of partnership at sea, pairwise or not. In many fisheries, like the anchovy purse-seine fishery, the characterisation of joint movement in larger groups could help understanding the scales of collective behaviour in the fisheries. Besides joint movement, leader/following dynamics would also be worth exploring (see a brief discussion in Joo </w:t>
         </w:r>
       </w:ins>
-      <w:ins w:id="505" w:author="Unknown Author" w:date="2021-01-22T19:49:39Z">
+      <w:ins w:id="318" w:author="Unknown Author" w:date="2021-01-22T19:49:39Z">
         <w:r>
           <w:rPr>
             <w:i/>
@@ -17853,7 +17740,7 @@
           <w:t>et al.</w:t>
         </w:r>
       </w:ins>
-      <w:ins w:id="506" w:author="Unknown Author" w:date="2021-01-22T19:49:39Z">
+      <w:ins w:id="319" w:author="Unknown Author" w:date="2021-01-22T19:49:39Z">
         <w:r>
           <w:rPr/>
           <w:t xml:space="preserve"> (2018)). All of these components would help characterising spatial behaviour patterns, but it would not be enough to understand the triggers of these behaviours. A next step would be to understand the associations between joint movement (or following movement) and external factors such as the spatial aggregation of the targeted species, the direction of currents, or management and economic policies. Ultimately, understanding and modelling fisher movement including its collective components will contribute to better estimations of local exploitation of resources. More realistic movement models would allow better simulations of fisher spatial behaviour and effort for different management scenarios, thus improving decisions for management.</w:t>
@@ -17962,10 +17849,10 @@
       <w:pPr>
         <w:pStyle w:val="FirstParagraph"/>
         <w:rPr>
-          <w:del w:id="509" w:author="Unknown Author" w:date="2021-01-22T19:49:39Z"/>
+          <w:del w:id="321" w:author="Unknown Author" w:date="2021-01-22T19:49:39Z"/>
         </w:rPr>
       </w:pPr>
-      <w:del w:id="508" w:author="Unknown Author" w:date="2021-01-22T19:49:39Z">
+      <w:del w:id="320" w:author="Unknown Author" w:date="2021-01-22T19:49:39Z">
         <w:r>
           <w:rPr/>
           <w:delText>Fig. 1. Stages of dyadic joint movement analysis by fleet. A: Data pre-processing and dyad constitution (couple of track segments at sea at the same time; see in the example that three vessel tracks result in three dyads that depend on their time at sea together). B: metrics derivation for each dyad. C: cluster analysis of the dyads, mainly fitting a Gaussian mixture model to pelagic pair trawlers and using the model to identify partners at sea in other fleets. D: vessel and fleet characterisation based on the clusters.</w:delText>
@@ -17981,13 +17868,13 @@
         <w:rPr/>
         <w:t xml:space="preserve">Fig. </w:t>
       </w:r>
-      <w:ins w:id="510" w:author="Unknown Author" w:date="2021-01-22T19:49:39Z">
+      <w:ins w:id="322" w:author="Unknown Author" w:date="2021-01-22T19:49:39Z">
         <w:r>
           <w:rPr/>
           <w:t>1</w:t>
         </w:r>
       </w:ins>
-      <w:del w:id="511" w:author="Unknown Author" w:date="2021-01-22T19:49:39Z">
+      <w:del w:id="323" w:author="Unknown Author" w:date="2021-01-22T19:49:39Z">
         <w:r>
           <w:rPr/>
           <w:delText>2</w:delText>
@@ -18073,13 +17960,13 @@
         <w:rPr/>
         <w:t xml:space="preserve">Fig. </w:t>
       </w:r>
-      <w:ins w:id="512" w:author="Unknown Author" w:date="2021-01-22T19:49:39Z">
+      <w:ins w:id="324" w:author="Unknown Author" w:date="2021-01-22T19:49:39Z">
         <w:r>
           <w:rPr/>
           <w:t>2</w:t>
         </w:r>
       </w:ins>
-      <w:del w:id="513" w:author="Unknown Author" w:date="2021-01-22T19:49:39Z">
+      <w:del w:id="325" w:author="Unknown Author" w:date="2021-01-22T19:49:39Z">
         <w:r>
           <w:rPr/>
           <w:delText>3</w:delText>
@@ -18506,13 +18393,13 @@
         <w:rPr/>
         <w:t xml:space="preserve">Fig. </w:t>
       </w:r>
-      <w:ins w:id="514" w:author="Unknown Author" w:date="2021-01-22T19:49:39Z">
+      <w:ins w:id="326" w:author="Unknown Author" w:date="2021-01-22T19:49:39Z">
         <w:r>
           <w:rPr/>
           <w:t>3</w:t>
         </w:r>
       </w:ins>
-      <w:del w:id="515" w:author="Unknown Author" w:date="2021-01-22T19:49:39Z">
+      <w:del w:id="327" w:author="Unknown Author" w:date="2021-01-22T19:49:39Z">
         <w:r>
           <w:rPr/>
           <w:delText>4</w:delText>
@@ -18648,13 +18535,13 @@
         <w:rPr/>
         <w:t xml:space="preserve">Fig. </w:t>
       </w:r>
-      <w:ins w:id="516" w:author="Unknown Author" w:date="2021-01-22T19:49:39Z">
+      <w:ins w:id="328" w:author="Unknown Author" w:date="2021-01-22T19:49:39Z">
         <w:r>
           <w:rPr/>
           <w:t>4</w:t>
         </w:r>
       </w:ins>
-      <w:del w:id="517" w:author="Unknown Author" w:date="2021-01-22T19:49:39Z">
+      <w:del w:id="329" w:author="Unknown Author" w:date="2021-01-22T19:49:39Z">
         <w:r>
           <w:rPr/>
           <w:delText>5</w:delText>
@@ -18773,13 +18660,13 @@
         <w:rPr/>
         <w:t xml:space="preserve">Fig. </w:t>
       </w:r>
-      <w:ins w:id="518" w:author="Unknown Author" w:date="2021-01-22T19:49:39Z">
+      <w:ins w:id="330" w:author="Unknown Author" w:date="2021-01-22T19:49:39Z">
         <w:r>
           <w:rPr/>
           <w:t>5</w:t>
         </w:r>
       </w:ins>
-      <w:del w:id="519" w:author="Unknown Author" w:date="2021-01-22T19:49:39Z">
+      <w:del w:id="331" w:author="Unknown Author" w:date="2021-01-22T19:49:39Z">
         <w:r>
           <w:rPr/>
           <w:delText>6</w:delText>
@@ -18809,8 +18696,6 @@
         <w:rPr/>
         <w:t>.</w:t>
       </w:r>
-      <w:bookmarkStart w:id="23" w:name="ref-Aranda2009"/>
-      <w:bookmarkEnd w:id="23"/>
     </w:p>
     <w:p>
       <w:pPr>
@@ -18831,8 +18716,8 @@
         <w:rPr/>
         <w:t>. ICES Journal of Marine Science, 62: 477–482.</w:t>
       </w:r>
-      <w:bookmarkStart w:id="24" w:name="ref-Bertrand2005"/>
-      <w:bookmarkEnd w:id="24"/>
+      <w:bookmarkStart w:id="23" w:name="ref-Bertrand2005"/>
+      <w:bookmarkEnd w:id="23"/>
     </w:p>
     <w:p>
       <w:pPr>
@@ -18863,7 +18748,31 @@
         <w:rPr/>
         <w:t>.</w:t>
       </w:r>
-      <w:bookmarkStart w:id="25" w:name="ref-Bertrand2008"/>
+    </w:p>
+    <w:p>
+      <w:pPr>
+        <w:pStyle w:val="Bibliography"/>
+        <w:rPr/>
+      </w:pPr>
+      <w:r>
+        <w:rPr/>
+        <w:t>Biernacki, C., Celeux, G., Govaert, G., and Langrognet, F. 2006. Model-based cluster and discriminant analysis with the mixmod software. Computational Statistics &amp; Data Analysis, 51: 587–600. Elsevier.</w:t>
+      </w:r>
+      <w:bookmarkStart w:id="24" w:name="ref-biernacki2006model"/>
+      <w:bookmarkEnd w:id="24"/>
+    </w:p>
+    <w:p>
+      <w:pPr>
+        <w:pStyle w:val="Bibliography"/>
+        <w:rPr/>
+      </w:pPr>
+      <w:ins w:id="332" w:author="Unknown Author" w:date="2021-01-22T19:49:39Z">
+        <w:r>
+          <w:rPr/>
+          <w:t>Bishop, C. M. 2006. Pattern recognition and machine learning. Springer, Singapore.</w:t>
+        </w:r>
+      </w:ins>
+      <w:bookmarkStart w:id="25" w:name="ref-Bishop2006"/>
       <w:bookmarkEnd w:id="25"/>
     </w:p>
     <w:p>
@@ -18873,36 +18782,10 @@
       </w:pPr>
       <w:r>
         <w:rPr/>
-        <w:t>Biernacki, C., Celeux, G., Govaert, G., and Langrognet, F. 2006. Model-based cluster and discriminant analysis with the mixmod software. Computational Statistics &amp; Data Analysis, 51: 587–600. Elsevier.</w:t>
-      </w:r>
-      <w:bookmarkStart w:id="26" w:name="ref-biernacki2006model"/>
+        <w:t>Calenge, C. 2006. The package adehabitat for the r software: Tool for the analysis of space and habitat use by animals. Ecological Modelling, 197: 1035.</w:t>
+      </w:r>
+      <w:bookmarkStart w:id="26" w:name="ref-adehabitatLT"/>
       <w:bookmarkEnd w:id="26"/>
-    </w:p>
-    <w:p>
-      <w:pPr>
-        <w:pStyle w:val="Bibliography"/>
-        <w:rPr/>
-      </w:pPr>
-      <w:ins w:id="520" w:author="Unknown Author" w:date="2021-01-22T19:49:39Z">
-        <w:r>
-          <w:rPr/>
-          <w:t>Bishop, C. M. 2006. Pattern recognition and machine learning. Springer, Singapore.</w:t>
-        </w:r>
-      </w:ins>
-      <w:bookmarkStart w:id="27" w:name="ref-Bishop2006"/>
-      <w:bookmarkEnd w:id="27"/>
-    </w:p>
-    <w:p>
-      <w:pPr>
-        <w:pStyle w:val="Bibliography"/>
-        <w:rPr/>
-      </w:pPr>
-      <w:r>
-        <w:rPr/>
-        <w:t>Calenge, C. 2006. The package adehabitat for the r software: Tool for the analysis of space and habitat use by animals. Ecological Modelling, 197: 1035.</w:t>
-      </w:r>
-      <w:bookmarkStart w:id="28" w:name="ref-adehabitatLT"/>
-      <w:bookmarkEnd w:id="28"/>
     </w:p>
     <w:p>
       <w:pPr>
@@ -18923,8 +18806,6 @@
         <w:rPr/>
         <w:t>.</w:t>
       </w:r>
-      <w:bookmarkStart w:id="29" w:name="ref-igraph2006R"/>
-      <w:bookmarkEnd w:id="29"/>
     </w:p>
     <w:p>
       <w:pPr>
@@ -18935,8 +18816,8 @@
         <w:rPr/>
         <w:t>Dempster, A. P., Laird, N. M., and Rubin, D. B. 1977. Maximum likelihood from incomplete data via the em algorithm. Journal of the Royal Statistical Society: Series B (Methodological), 39: 1–22. Wiley Online Library.</w:t>
       </w:r>
-      <w:bookmarkStart w:id="30" w:name="ref-dempster1977maximum"/>
-      <w:bookmarkEnd w:id="30"/>
+      <w:bookmarkStart w:id="27" w:name="ref-dempster1977maximum"/>
+      <w:bookmarkEnd w:id="27"/>
     </w:p>
     <w:p>
       <w:pPr>
@@ -18957,8 +18838,6 @@
         <w:rPr/>
         <w:t xml:space="preserve"> (Accessed 25 November 2018).</w:t>
       </w:r>
-      <w:bookmarkStart w:id="31" w:name="ref-Fruchterman1991"/>
-      <w:bookmarkEnd w:id="31"/>
     </w:p>
     <w:p>
       <w:pPr>
@@ -18979,8 +18858,6 @@
         <w:rPr/>
         <w:t>.</w:t>
       </w:r>
-      <w:bookmarkStart w:id="32" w:name="ref-Gerritsen2012"/>
-      <w:bookmarkEnd w:id="32"/>
     </w:p>
     <w:p>
       <w:pPr>
@@ -18991,8 +18868,8 @@
         <w:rPr/>
         <w:t>Gezelius, S. S. 2007. The social aspects of fishing effort. Human Ecology, 35: 587–599.</w:t>
       </w:r>
-      <w:bookmarkStart w:id="33" w:name="ref-Gezelius2007"/>
-      <w:bookmarkEnd w:id="33"/>
+      <w:bookmarkStart w:id="28" w:name="ref-Gezelius2007"/>
+      <w:bookmarkEnd w:id="28"/>
     </w:p>
     <w:p>
       <w:pPr>
@@ -19003,8 +18880,8 @@
         <w:rPr/>
         <w:t>Gloaguen, P., Woillez, M., Mahévas, S., Vermard, Y., and Rivot, E. 2016. Is speed through water a better proxy for fishing activities than speed over ground? Aquatic Living Resources, 29: 210. EDP Sciences.</w:t>
       </w:r>
-      <w:bookmarkStart w:id="34" w:name="ref-Gloaguen2016"/>
-      <w:bookmarkEnd w:id="34"/>
+      <w:bookmarkStart w:id="29" w:name="ref-Gloaguen2016"/>
+      <w:bookmarkEnd w:id="29"/>
     </w:p>
     <w:p>
       <w:pPr>
@@ -19025,8 +18902,6 @@
         <w:rPr/>
         <w:t>.</w:t>
       </w:r>
-      <w:bookmarkStart w:id="35" w:name="ref-Gloaguen2015a"/>
-      <w:bookmarkEnd w:id="35"/>
     </w:p>
     <w:p>
       <w:pPr>
@@ -19037,8 +18912,8 @@
         <w:rPr/>
         <w:t>Hancock, J., Hart, P. J. B., and Antezana, T. 1995. Searching behaviour and catch of horse mackerel (Trachurus murphyi) by industrial purse-seiners off south-central Chile. ICES Journal of Marine Science, 52: 991–1004.</w:t>
       </w:r>
-      <w:bookmarkStart w:id="36" w:name="ref-Hancock1995"/>
-      <w:bookmarkEnd w:id="36"/>
+      <w:bookmarkStart w:id="30" w:name="ref-Hancock1995"/>
+      <w:bookmarkEnd w:id="30"/>
     </w:p>
     <w:p>
       <w:pPr>
@@ -19059,8 +18934,6 @@
         <w:rPr/>
         <w:t>.</w:t>
       </w:r>
-      <w:bookmarkStart w:id="37" w:name="ref-Hinz2013"/>
-      <w:bookmarkEnd w:id="37"/>
     </w:p>
     <w:p>
       <w:pPr>
@@ -19081,8 +18954,6 @@
         <w:rPr/>
         <w:t>.</w:t>
       </w:r>
-      <w:bookmarkStart w:id="38" w:name="ref-Holmes2011"/>
-      <w:bookmarkEnd w:id="38"/>
     </w:p>
     <w:p>
       <w:pPr>
@@ -19103,8 +18974,6 @@
         <w:rPr/>
         <w:t>.</w:t>
       </w:r>
-      <w:bookmarkStart w:id="39" w:name="ref-Horta2012"/>
-      <w:bookmarkEnd w:id="39"/>
     </w:p>
     <w:p>
       <w:pPr>
@@ -19125,8 +18994,6 @@
         <w:rPr/>
         <w:t>.</w:t>
       </w:r>
-      <w:bookmarkStart w:id="40" w:name="ref-Jacoby2016"/>
-      <w:bookmarkEnd w:id="40"/>
     </w:p>
     <w:p>
       <w:pPr>
@@ -19137,8 +19004,8 @@
         <w:rPr/>
         <w:t>Joo, R., Bertrand, S., Tam, J., and Fablet, R. 2013. Hidden Markov models: the best models for forager movements? PLOS ONE, 8: e71246.</w:t>
       </w:r>
-      <w:bookmarkStart w:id="41" w:name="ref-Joo2013"/>
-      <w:bookmarkEnd w:id="41"/>
+      <w:bookmarkStart w:id="31" w:name="ref-Joo2013"/>
+      <w:bookmarkEnd w:id="31"/>
     </w:p>
     <w:p>
       <w:pPr>
@@ -19159,8 +19026,8 @@
         <w:rPr/>
         <w:t xml:space="preserve"> 2014. Ecosystem scenarios shape fishing spatial behavior. The case of the anchovy fishery in the northern Humboldt Current system. Progress in Oceanography, 128: 60–73.</w:t>
       </w:r>
-      <w:bookmarkStart w:id="42" w:name="ref-Joo2014"/>
-      <w:bookmarkEnd w:id="42"/>
+      <w:bookmarkStart w:id="32" w:name="ref-Joo2014"/>
+      <w:bookmarkEnd w:id="32"/>
     </w:p>
     <w:p>
       <w:pPr>
@@ -19181,8 +19048,6 @@
         <w:rPr/>
         <w:t xml:space="preserve"> (Accessed 7 January 2019).</w:t>
       </w:r>
-      <w:bookmarkStart w:id="43" w:name="ref-Joo2018"/>
-      <w:bookmarkEnd w:id="43"/>
     </w:p>
     <w:p>
       <w:pPr>
@@ -19203,8 +19068,6 @@
         <w:rPr/>
         <w:t>.</w:t>
       </w:r>
-      <w:bookmarkStart w:id="44" w:name="ref-Rmixmod"/>
-      <w:bookmarkEnd w:id="44"/>
     </w:p>
     <w:p>
       <w:pPr>
@@ -19215,36 +19078,36 @@
         <w:rPr/>
         <w:t>Long, J. A., and Nelson, T. A. 2013. Measuring Dynamic Interaction in Movement Data. Transactions in GIS, 17: 62–77.</w:t>
       </w:r>
-      <w:bookmarkStart w:id="45" w:name="ref-Long2013"/>
-      <w:bookmarkEnd w:id="45"/>
+      <w:bookmarkStart w:id="33" w:name="ref-Long2013"/>
+      <w:bookmarkEnd w:id="33"/>
     </w:p>
     <w:p>
       <w:pPr>
         <w:pStyle w:val="Bibliography"/>
         <w:rPr/>
       </w:pPr>
-      <w:ins w:id="522" w:author="Unknown Author" w:date="2021-01-22T19:49:39Z">
+      <w:ins w:id="333" w:author="Unknown Author" w:date="2021-01-22T19:49:39Z">
         <w:r>
           <w:rPr/>
           <w:t>Marin, P., and Joo, R. 2021. VmsR: For analysing vms data.</w:t>
         </w:r>
       </w:ins>
-      <w:bookmarkStart w:id="46" w:name="ref-RvmsR"/>
-      <w:bookmarkEnd w:id="46"/>
+      <w:bookmarkStart w:id="34" w:name="ref-RvmsR"/>
+      <w:bookmarkEnd w:id="34"/>
     </w:p>
     <w:p>
       <w:pPr>
         <w:pStyle w:val="Bibliography"/>
         <w:rPr/>
       </w:pPr>
-      <w:ins w:id="524" w:author="Unknown Author" w:date="2021-01-22T19:49:39Z">
+      <w:ins w:id="335" w:author="Unknown Author" w:date="2021-01-22T19:49:39Z">
         <w:r>
           <w:rPr/>
           <w:t>Prado, J. 1988. Guide pratique du marin pêcheur. Organisation des Nations unis pour l’Alimentation et l’Agriculture (FAO).</w:t>
         </w:r>
       </w:ins>
-      <w:bookmarkStart w:id="47" w:name="ref-Prado1988"/>
-      <w:bookmarkEnd w:id="47"/>
+      <w:bookmarkStart w:id="35" w:name="ref-Prado1988"/>
+      <w:bookmarkEnd w:id="35"/>
     </w:p>
     <w:p>
       <w:pPr>
@@ -19265,8 +19128,6 @@
         <w:rPr/>
         <w:t>.</w:t>
       </w:r>
-      <w:bookmarkStart w:id="48" w:name="ref-R2015"/>
-      <w:bookmarkEnd w:id="48"/>
     </w:p>
     <w:p>
       <w:pPr>
@@ -19277,8 +19138,8 @@
         <w:rPr/>
         <w:t>Rijnsdorp, A. D., Poos, J. J., and Quirijns, F. J. 2011. Spatial dimension and exploitation dynamics of local fishing grounds by fishers targeting several flatfish species. Canadian Journal of Fisheries and Aquatic Sciences, 68: 1064–1076.</w:t>
       </w:r>
-      <w:bookmarkStart w:id="49" w:name="ref-Rijnsdorp2011"/>
-      <w:bookmarkEnd w:id="49"/>
+      <w:bookmarkStart w:id="36" w:name="ref-Rijnsdorp2011"/>
+      <w:bookmarkEnd w:id="36"/>
     </w:p>
     <w:p>
       <w:pPr>
@@ -19289,22 +19150,22 @@
         <w:rPr/>
         <w:t>Robards, M. D., Silber, G. K., Adams, J. D., Arroyo, J., Lorenzini, D., Schwehr, K., and Amos, J. 2016. Conservation science and policy applications of the marine vessel Automatic Identification System ( AIS )— a review. Bulletin of Marine Science, 92: 75–103.</w:t>
       </w:r>
-      <w:bookmarkStart w:id="50" w:name="ref-Robards2016"/>
-      <w:bookmarkEnd w:id="50"/>
+      <w:bookmarkStart w:id="37" w:name="ref-Robards2016"/>
+      <w:bookmarkEnd w:id="37"/>
     </w:p>
     <w:p>
       <w:pPr>
         <w:pStyle w:val="Bibliography"/>
         <w:rPr/>
       </w:pPr>
-      <w:ins w:id="526" w:author="Unknown Author" w:date="2021-01-22T19:49:39Z">
+      <w:ins w:id="336" w:author="Unknown Author" w:date="2021-01-22T19:49:39Z">
         <w:r>
           <w:rPr/>
           <w:t>Sainsbury, J. C. 1996. Commercial fishing methods: An introduction to vessels and gears. Oxford (United Kingdom) Fishing New Books.</w:t>
         </w:r>
       </w:ins>
-      <w:bookmarkStart w:id="51" w:name="ref-Sainsbury1996"/>
-      <w:bookmarkEnd w:id="51"/>
+      <w:bookmarkStart w:id="38" w:name="ref-Sainsbury1996"/>
+      <w:bookmarkEnd w:id="38"/>
     </w:p>
     <w:p>
       <w:pPr>
@@ -19315,8 +19176,8 @@
         <w:rPr/>
         <w:t>Salas, S., and Gaertner, D. 2004. The behavioural dynamics of fishers : management implications. Fish and Fisheries, 5: 153–167.</w:t>
       </w:r>
-      <w:bookmarkStart w:id="52" w:name="ref-Salas2004"/>
-      <w:bookmarkEnd w:id="52"/>
+      <w:bookmarkStart w:id="39" w:name="ref-Salas2004"/>
+      <w:bookmarkEnd w:id="39"/>
     </w:p>
     <w:p>
       <w:pPr>
@@ -19327,8 +19188,8 @@
         <w:rPr/>
         <w:t>Scott, J. 1988. Social network analysis. Sociology, 22: 109–127.</w:t>
       </w:r>
-      <w:bookmarkStart w:id="53" w:name="ref-Scott1988"/>
-      <w:bookmarkEnd w:id="53"/>
+      <w:bookmarkStart w:id="40" w:name="ref-Scott1988"/>
+      <w:bookmarkEnd w:id="40"/>
     </w:p>
     <w:p>
       <w:pPr>
@@ -19349,8 +19210,6 @@
         <w:rPr/>
         <w:t>.</w:t>
       </w:r>
-      <w:bookmarkStart w:id="54" w:name="ref-Vermard2010"/>
-      <w:bookmarkEnd w:id="54"/>
     </w:p>
     <w:p>
       <w:pPr>
@@ -19371,8 +19230,6 @@
         <w:rPr/>
         <w:t>.</w:t>
       </w:r>
-      <w:bookmarkStart w:id="55" w:name="ref-Vigier2018"/>
-      <w:bookmarkEnd w:id="55"/>
     </w:p>
     <w:p>
       <w:pPr>
@@ -19436,7 +19293,7 @@
     </w:r>
     <w:r>
       <w:rPr/>
-      <w:t>1</w:t>
+      <w:t>14</w:t>
     </w:r>
     <w:r>
       <w:rPr/>
@@ -19468,6 +19325,7 @@
     <w:qFormat/>
     <w:pPr>
       <w:widowControl/>
+      <w:suppressAutoHyphens w:val="true"/>
       <w:bidi w:val="0"/>
       <w:spacing w:before="0" w:after="200"/>
       <w:jc w:val="left"/>
@@ -20127,6 +19985,7 @@
       <w:keepNext w:val="true"/>
       <w:keepLines/>
       <w:widowControl/>
+      <w:suppressAutoHyphens w:val="true"/>
       <w:bidi w:val="0"/>
       <w:spacing w:before="0" w:after="0"/>
       <w:jc w:val="center"/>
@@ -20147,6 +20006,7 @@
       <w:keepNext w:val="true"/>
       <w:keepLines/>
       <w:widowControl/>
+      <w:suppressAutoHyphens w:val="true"/>
       <w:bidi w:val="0"/>
       <w:spacing w:before="0" w:after="0"/>
       <w:jc w:val="center"/>
